--- a/sprawko/sprawozdanie.docx
+++ b/sprawko/sprawozdanie.docx
@@ -439,17 +439,7 @@
           <w:sz w:val="24"/>
           <w:szCs w:val="24"/>
         </w:rPr>
-        <w:t>……………………………………</w:t>
-      </w:r>
-      <w:r>
-        <w:rPr>
-          <w:rFonts w:ascii="Times New Roman" w:hAnsi="Times New Roman" w:cs="Times New Roman"/>
-          <w:b/>
-          <w:bCs/>
-          <w:sz w:val="24"/>
-          <w:szCs w:val="24"/>
-        </w:rPr>
-        <w:t>…………………</w:t>
+        <w:t>………………………………………………………</w:t>
       </w:r>
       <w:r>
         <w:rPr>
@@ -505,27 +495,7 @@
           <w:sz w:val="24"/>
           <w:szCs w:val="24"/>
         </w:rPr>
-        <w:t>…………………………………</w:t>
-      </w:r>
-      <w:r>
-        <w:rPr>
-          <w:rFonts w:ascii="Times New Roman" w:hAnsi="Times New Roman" w:cs="Times New Roman"/>
-          <w:b/>
-          <w:bCs/>
-          <w:sz w:val="24"/>
-          <w:szCs w:val="24"/>
-        </w:rPr>
-        <w:t>...</w:t>
-      </w:r>
-      <w:r>
-        <w:rPr>
-          <w:rFonts w:ascii="Times New Roman" w:hAnsi="Times New Roman" w:cs="Times New Roman"/>
-          <w:b/>
-          <w:bCs/>
-          <w:sz w:val="24"/>
-          <w:szCs w:val="24"/>
-        </w:rPr>
-        <w:t>…2</w:t>
+        <w:t>…………………………………...…2</w:t>
       </w:r>
     </w:p>
     <w:p>
@@ -561,37 +531,7 @@
           <w:sz w:val="24"/>
           <w:szCs w:val="24"/>
         </w:rPr>
-        <w:t>……………………………………………………………………</w:t>
-      </w:r>
-      <w:r>
-        <w:rPr>
-          <w:rFonts w:ascii="Times New Roman" w:hAnsi="Times New Roman" w:cs="Times New Roman"/>
-          <w:b/>
-          <w:bCs/>
-          <w:sz w:val="24"/>
-          <w:szCs w:val="24"/>
-        </w:rPr>
-        <w:t>..</w:t>
-      </w:r>
-      <w:r>
-        <w:rPr>
-          <w:rFonts w:ascii="Times New Roman" w:hAnsi="Times New Roman" w:cs="Times New Roman"/>
-          <w:b/>
-          <w:bCs/>
-          <w:sz w:val="24"/>
-          <w:szCs w:val="24"/>
-        </w:rPr>
-        <w:t>…</w:t>
-      </w:r>
-      <w:r>
-        <w:rPr>
-          <w:rFonts w:ascii="Times New Roman" w:hAnsi="Times New Roman" w:cs="Times New Roman"/>
-          <w:b/>
-          <w:bCs/>
-          <w:sz w:val="24"/>
-          <w:szCs w:val="24"/>
-        </w:rPr>
-        <w:t>.3</w:t>
+        <w:t>……………………………………………………………………..….3</w:t>
       </w:r>
     </w:p>
     <w:p>
@@ -1327,7 +1267,6 @@
         </w:rPr>
         <w:t xml:space="preserve">Język programowania </w:t>
       </w:r>
-      <w:proofErr w:type="spellStart"/>
       <w:r>
         <w:rPr>
           <w:b/>
@@ -1335,7 +1274,6 @@
         </w:rPr>
         <w:t>TypeScript</w:t>
       </w:r>
-      <w:proofErr w:type="spellEnd"/>
       <w:r>
         <w:t xml:space="preserve"> w wersji ^5.3.3</w:t>
       </w:r>
@@ -1343,31 +1281,14 @@
         <w:t xml:space="preserve">, </w:t>
       </w:r>
       <w:r>
-        <w:t xml:space="preserve">oraz jego biblioteka </w:t>
-      </w:r>
-      <w:proofErr w:type="spellStart"/>
-      <w:r>
-        <w:t>React</w:t>
-      </w:r>
-      <w:proofErr w:type="spellEnd"/>
-      <w:r>
-        <w:t xml:space="preserve"> w wersji 18.3.1,. Do tworzenia aplikacji mobilnej wykorzystano </w:t>
-      </w:r>
-      <w:proofErr w:type="spellStart"/>
-      <w:r>
-        <w:rPr>
-          <w:b/>
-          <w:bCs/>
-        </w:rPr>
-        <w:t>React</w:t>
-      </w:r>
-      <w:proofErr w:type="spellEnd"/>
-      <w:r>
-        <w:rPr>
-          <w:b/>
-          <w:bCs/>
-        </w:rPr>
-        <w:t xml:space="preserve"> Native</w:t>
+        <w:t xml:space="preserve">oraz jego biblioteka React w wersji 18.3.1,. Do tworzenia aplikacji mobilnej wykorzystano </w:t>
+      </w:r>
+      <w:r>
+        <w:rPr>
+          <w:b/>
+          <w:bCs/>
+        </w:rPr>
+        <w:t>React Native</w:t>
       </w:r>
       <w:r>
         <w:t xml:space="preserve"> w wersji 0.76.1</w:t>
@@ -1384,31 +1305,13 @@
           <w:numId w:val="24"/>
         </w:numPr>
       </w:pPr>
-      <w:proofErr w:type="spellStart"/>
-      <w:r>
-        <w:rPr>
-          <w:b/>
-          <w:bCs/>
-        </w:rPr>
-        <w:t>React</w:t>
-      </w:r>
-      <w:proofErr w:type="spellEnd"/>
-      <w:r>
-        <w:rPr>
-          <w:b/>
-          <w:bCs/>
-        </w:rPr>
-        <w:t xml:space="preserve"> </w:t>
-      </w:r>
-      <w:proofErr w:type="spellStart"/>
-      <w:r>
-        <w:rPr>
-          <w:b/>
-          <w:bCs/>
-        </w:rPr>
-        <w:t>Navigation</w:t>
-      </w:r>
-      <w:proofErr w:type="spellEnd"/>
+      <w:r>
+        <w:rPr>
+          <w:b/>
+          <w:bCs/>
+        </w:rPr>
+        <w:t>React Navigation</w:t>
+      </w:r>
       <w:r>
         <w:t xml:space="preserve"> w wersj</w:t>
       </w:r>
@@ -1433,43 +1336,19 @@
           <w:lang w:val="en-GB"/>
         </w:rPr>
       </w:pPr>
-      <w:proofErr w:type="spellStart"/>
       <w:r>
         <w:rPr>
           <w:b/>
           <w:bCs/>
           <w:lang w:val="en-GB"/>
         </w:rPr>
-        <w:t>Biblioteka</w:t>
-      </w:r>
-      <w:proofErr w:type="spellEnd"/>
-      <w:r>
-        <w:rPr>
-          <w:b/>
-          <w:bCs/>
+        <w:t>Biblioteka React Native Reanimated</w:t>
+      </w:r>
+      <w:r>
+        <w:rPr>
           <w:lang w:val="en-GB"/>
         </w:rPr>
-        <w:t xml:space="preserve"> React Native Reanimated</w:t>
-      </w:r>
-      <w:r>
-        <w:rPr>
-          <w:lang w:val="en-GB"/>
-        </w:rPr>
-        <w:t xml:space="preserve"> w </w:t>
-      </w:r>
-      <w:proofErr w:type="spellStart"/>
-      <w:r>
-        <w:rPr>
-          <w:lang w:val="en-GB"/>
-        </w:rPr>
-        <w:t>wersji</w:t>
-      </w:r>
-      <w:proofErr w:type="spellEnd"/>
-      <w:r>
-        <w:rPr>
-          <w:lang w:val="en-GB"/>
-        </w:rPr>
-        <w:t xml:space="preserve"> ~3.16.1</w:t>
+        <w:t xml:space="preserve"> w wersji ~3.16.1</w:t>
       </w:r>
       <w:r>
         <w:rPr>
@@ -1501,27 +1380,7 @@
         <w:rPr>
           <w:lang w:val="en-GB"/>
         </w:rPr>
-        <w:t xml:space="preserve"> w </w:t>
-      </w:r>
-      <w:proofErr w:type="spellStart"/>
-      <w:r>
-        <w:rPr>
-          <w:lang w:val="en-GB"/>
-        </w:rPr>
-        <w:t>wersji</w:t>
-      </w:r>
-      <w:proofErr w:type="spellEnd"/>
-      <w:r>
-        <w:rPr>
-          <w:lang w:val="en-GB"/>
-        </w:rPr>
-        <w:t xml:space="preserve"> ~16.0.3</w:t>
-      </w:r>
-      <w:r>
-        <w:rPr>
-          <w:lang w:val="en-GB"/>
-        </w:rPr>
-        <w:t>,</w:t>
+        <w:t xml:space="preserve"> w wersji ~16.0.3,</w:t>
       </w:r>
     </w:p>
     <w:p>
@@ -1547,21 +1406,7 @@
         <w:rPr>
           <w:lang w:val="en-GB"/>
         </w:rPr>
-        <w:t xml:space="preserve"> w </w:t>
-      </w:r>
-      <w:proofErr w:type="spellStart"/>
-      <w:r>
-        <w:rPr>
-          <w:lang w:val="en-GB"/>
-        </w:rPr>
-        <w:t>wersji</w:t>
-      </w:r>
-      <w:proofErr w:type="spellEnd"/>
-      <w:r>
-        <w:rPr>
-          <w:lang w:val="en-GB"/>
-        </w:rPr>
-        <w:t xml:space="preserve"> ~14.0.0,</w:t>
+        <w:t xml:space="preserve"> w wersji ~14.0.0,</w:t>
       </w:r>
     </w:p>
     <w:p>
@@ -1572,7 +1417,6 @@
           <w:numId w:val="24"/>
         </w:numPr>
       </w:pPr>
-      <w:proofErr w:type="spellStart"/>
       <w:r>
         <w:rPr>
           <w:b/>
@@ -1580,7 +1424,6 @@
         </w:rPr>
         <w:t>Axios</w:t>
       </w:r>
-      <w:proofErr w:type="spellEnd"/>
       <w:r>
         <w:t xml:space="preserve"> w wersji ^1.7.8,</w:t>
       </w:r>
@@ -1611,49 +1454,22 @@
           <w:ilvl w:val="0"/>
           <w:numId w:val="24"/>
         </w:numPr>
-      </w:pPr>
-      <w:proofErr w:type="spellStart"/>
-      <w:r>
-        <w:rPr>
-          <w:b/>
-          <w:bCs/>
-        </w:rPr>
-        <w:t>React</w:t>
-      </w:r>
-      <w:proofErr w:type="spellEnd"/>
-      <w:r>
-        <w:rPr>
-          <w:b/>
-          <w:bCs/>
-        </w:rPr>
-        <w:t xml:space="preserve"> Native </w:t>
-      </w:r>
-      <w:proofErr w:type="spellStart"/>
-      <w:r>
-        <w:rPr>
-          <w:b/>
-          <w:bCs/>
-        </w:rPr>
-        <w:t>Vector</w:t>
-      </w:r>
-      <w:proofErr w:type="spellEnd"/>
-      <w:r>
-        <w:rPr>
-          <w:b/>
-          <w:bCs/>
-        </w:rPr>
-        <w:t xml:space="preserve"> </w:t>
-      </w:r>
-      <w:proofErr w:type="spellStart"/>
-      <w:r>
-        <w:rPr>
-          <w:b/>
-          <w:bCs/>
-        </w:rPr>
-        <w:t>Icons</w:t>
-      </w:r>
-      <w:proofErr w:type="spellEnd"/>
-      <w:r>
+        <w:rPr>
+          <w:lang w:val="en-GB"/>
+        </w:rPr>
+      </w:pPr>
+      <w:r>
+        <w:rPr>
+          <w:b/>
+          <w:bCs/>
+          <w:lang w:val="en-GB"/>
+        </w:rPr>
+        <w:t>React Native Vector Icons</w:t>
+      </w:r>
+      <w:r>
+        <w:rPr>
+          <w:lang w:val="en-GB"/>
+        </w:rPr>
         <w:t xml:space="preserve"> w wersji ^10.2.0</w:t>
       </w:r>
     </w:p>
@@ -1670,23 +1486,7 @@
           <w:b/>
           <w:bCs/>
         </w:rPr>
-        <w:t xml:space="preserve">Biblioteka do tworzenia wykresów </w:t>
-      </w:r>
-      <w:proofErr w:type="spellStart"/>
-      <w:r>
-        <w:rPr>
-          <w:b/>
-          <w:bCs/>
-        </w:rPr>
-        <w:t>Victory</w:t>
-      </w:r>
-      <w:proofErr w:type="spellEnd"/>
-      <w:r>
-        <w:rPr>
-          <w:b/>
-          <w:bCs/>
-        </w:rPr>
-        <w:t xml:space="preserve"> Native</w:t>
+        <w:t>Biblioteka do tworzenia wykresów Victory Native</w:t>
       </w:r>
       <w:r>
         <w:t xml:space="preserve"> w wersji ^41.14.0,</w:t>
@@ -1699,40 +1499,22 @@
           <w:ilvl w:val="0"/>
           <w:numId w:val="24"/>
         </w:numPr>
-      </w:pPr>
-      <w:proofErr w:type="spellStart"/>
-      <w:r>
-        <w:rPr>
-          <w:b/>
-          <w:bCs/>
-        </w:rPr>
-        <w:t>React</w:t>
-      </w:r>
-      <w:proofErr w:type="spellEnd"/>
-      <w:r>
-        <w:rPr>
-          <w:b/>
-          <w:bCs/>
-        </w:rPr>
-        <w:t xml:space="preserve"> Native </w:t>
-      </w:r>
-      <w:proofErr w:type="spellStart"/>
-      <w:r>
-        <w:rPr>
-          <w:b/>
-          <w:bCs/>
-        </w:rPr>
-        <w:t>Gesture</w:t>
-      </w:r>
-      <w:proofErr w:type="spellEnd"/>
-      <w:r>
-        <w:rPr>
-          <w:b/>
-          <w:bCs/>
-        </w:rPr>
-        <w:t xml:space="preserve"> Handler</w:t>
-      </w:r>
-      <w:r>
+        <w:rPr>
+          <w:lang w:val="en-GB"/>
+        </w:rPr>
+      </w:pPr>
+      <w:r>
+        <w:rPr>
+          <w:b/>
+          <w:bCs/>
+          <w:lang w:val="en-GB"/>
+        </w:rPr>
+        <w:t>React Native Gesture Handler</w:t>
+      </w:r>
+      <w:r>
+        <w:rPr>
+          <w:lang w:val="en-GB"/>
+        </w:rPr>
         <w:t xml:space="preserve"> w wersji ~2.20.2,</w:t>
       </w:r>
     </w:p>
@@ -1743,33 +1525,22 @@
           <w:ilvl w:val="0"/>
           <w:numId w:val="24"/>
         </w:numPr>
-      </w:pPr>
-      <w:proofErr w:type="spellStart"/>
-      <w:r>
-        <w:rPr>
-          <w:b/>
-          <w:bCs/>
-        </w:rPr>
-        <w:t>React</w:t>
-      </w:r>
-      <w:proofErr w:type="spellEnd"/>
-      <w:r>
-        <w:rPr>
-          <w:b/>
-          <w:bCs/>
-        </w:rPr>
-        <w:t xml:space="preserve"> Native </w:t>
-      </w:r>
-      <w:proofErr w:type="spellStart"/>
-      <w:r>
-        <w:rPr>
-          <w:b/>
-          <w:bCs/>
-        </w:rPr>
-        <w:t>Skia</w:t>
-      </w:r>
-      <w:proofErr w:type="spellEnd"/>
-      <w:r>
+        <w:rPr>
+          <w:lang w:val="en-GB"/>
+        </w:rPr>
+      </w:pPr>
+      <w:r>
+        <w:rPr>
+          <w:b/>
+          <w:bCs/>
+          <w:lang w:val="en-GB"/>
+        </w:rPr>
+        <w:t>React Native Skia</w:t>
+      </w:r>
+      <w:r>
+        <w:rPr>
+          <w:lang w:val="en-GB"/>
+        </w:rPr>
         <w:t xml:space="preserve"> w wersji ^1.7.3, </w:t>
       </w:r>
     </w:p>
@@ -1799,24 +1570,22 @@
           <w:ilvl w:val="0"/>
           <w:numId w:val="24"/>
         </w:numPr>
-      </w:pPr>
-      <w:proofErr w:type="spellStart"/>
-      <w:r>
-        <w:rPr>
-          <w:b/>
-          <w:bCs/>
-        </w:rPr>
-        <w:t>React</w:t>
-      </w:r>
-      <w:proofErr w:type="spellEnd"/>
-      <w:r>
-        <w:rPr>
-          <w:b/>
-          <w:bCs/>
-        </w:rPr>
-        <w:t xml:space="preserve"> Native Paper</w:t>
-      </w:r>
-      <w:r>
+        <w:rPr>
+          <w:lang w:val="en-GB"/>
+        </w:rPr>
+      </w:pPr>
+      <w:r>
+        <w:rPr>
+          <w:b/>
+          <w:bCs/>
+          <w:lang w:val="en-GB"/>
+        </w:rPr>
+        <w:t>React Native Paper</w:t>
+      </w:r>
+      <w:r>
+        <w:rPr>
+          <w:lang w:val="en-GB"/>
+        </w:rPr>
         <w:t xml:space="preserve"> w wersji ^5.12.5,</w:t>
       </w:r>
     </w:p>
@@ -1837,49 +1606,13 @@
           <w:bCs/>
           <w:lang w:val="en-GB"/>
         </w:rPr>
-        <w:t>Js</w:t>
-      </w:r>
-      <w:r>
-        <w:rPr>
-          <w:b/>
-          <w:bCs/>
+        <w:t>Json-server</w:t>
+      </w:r>
+      <w:r>
+        <w:rPr>
           <w:lang w:val="en-GB"/>
         </w:rPr>
-        <w:t>o</w:t>
-      </w:r>
-      <w:r>
-        <w:rPr>
-          <w:b/>
-          <w:bCs/>
-          <w:lang w:val="en-GB"/>
-        </w:rPr>
-        <w:t>n-server</w:t>
-      </w:r>
-      <w:r>
-        <w:rPr>
-          <w:lang w:val="en-GB"/>
-        </w:rPr>
-        <w:t xml:space="preserve"> w </w:t>
-      </w:r>
-      <w:proofErr w:type="spellStart"/>
-      <w:r>
-        <w:rPr>
-          <w:lang w:val="en-GB"/>
-        </w:rPr>
-        <w:t>wersji</w:t>
-      </w:r>
-      <w:proofErr w:type="spellEnd"/>
-      <w:r>
-        <w:rPr>
-          <w:lang w:val="en-GB"/>
-        </w:rPr>
-        <w:t xml:space="preserve"> ^1.0.0-beta.3</w:t>
-      </w:r>
-      <w:r>
-        <w:rPr>
-          <w:lang w:val="en-GB"/>
-        </w:rPr>
-        <w:t>.</w:t>
+        <w:t xml:space="preserve"> w wersji ^1.0.0-beta.3.</w:t>
       </w:r>
     </w:p>
     <w:p>
@@ -1944,17 +1677,7 @@
           <w:sz w:val="24"/>
           <w:szCs w:val="24"/>
         </w:rPr>
-        <w:t>Ekrany</w:t>
-      </w:r>
-      <w:r>
-        <w:rPr>
-          <w:rFonts w:ascii="Times New Roman" w:hAnsi="Times New Roman" w:cs="Times New Roman"/>
-          <w:b/>
-          <w:bCs/>
-          <w:sz w:val="24"/>
-          <w:szCs w:val="24"/>
-        </w:rPr>
-        <w:t xml:space="preserve"> dostępne w aplikacji</w:t>
+        <w:t>Ekrany dostępne w aplikacji</w:t>
       </w:r>
     </w:p>
     <w:p>
@@ -2019,7 +1742,7 @@
             <v:path o:extrusionok="f" gradientshapeok="t" o:connecttype="rect"/>
             <o:lock v:ext="edit" aspectratio="t"/>
           </v:shapetype>
-          <v:shape id="Obraz 1" o:spid="_x0000_i1073" type="#_x0000_t75" style="width:119.25pt;height:258pt;visibility:visible;mso-wrap-style:square">
+          <v:shape id="Obraz 1" o:spid="_x0000_i1025" type="#_x0000_t75" style="width:119.25pt;height:258pt;visibility:visible;mso-wrap-style:square">
             <v:imagedata r:id="rId8" o:title=""/>
           </v:shape>
         </w:pict>
@@ -2039,7 +1762,7 @@
           <w:lang w:val="en-GB"/>
         </w:rPr>
         <w:pict w14:anchorId="25178660">
-          <v:shape id="_x0000_i1075" type="#_x0000_t75" style="width:117pt;height:257.25pt;visibility:visible;mso-wrap-style:square">
+          <v:shape id="_x0000_i1026" type="#_x0000_t75" style="width:117pt;height:257.25pt;visibility:visible;mso-wrap-style:square">
             <v:imagedata r:id="rId9" o:title=""/>
           </v:shape>
         </w:pict>
@@ -2097,7 +1820,7 @@
           <w:szCs w:val="24"/>
         </w:rPr>
         <w:pict w14:anchorId="069A9A73">
-          <v:shape id="_x0000_i1080" type="#_x0000_t75" style="width:121.5pt;height:266.25pt;visibility:visible;mso-wrap-style:square">
+          <v:shape id="_x0000_i1027" type="#_x0000_t75" style="width:121.5pt;height:266.25pt;visibility:visible;mso-wrap-style:square">
             <v:imagedata r:id="rId10" o:title=""/>
           </v:shape>
         </w:pict>
@@ -2116,7 +1839,7 @@
           <w:szCs w:val="24"/>
         </w:rPr>
         <w:pict w14:anchorId="1E3FE2F3">
-          <v:shape id="_x0000_i1085" type="#_x0000_t75" style="width:120.75pt;height:265.5pt;visibility:visible;mso-wrap-style:square">
+          <v:shape id="_x0000_i1028" type="#_x0000_t75" style="width:120.75pt;height:265.5pt;visibility:visible;mso-wrap-style:square">
             <v:imagedata r:id="rId11" o:title=""/>
           </v:shape>
         </w:pict>
@@ -2170,7 +1893,7 @@
           <w:lang w:val="en-GB"/>
         </w:rPr>
         <w:pict w14:anchorId="2F3BAFCD">
-          <v:shape id="_x0000_i1089" type="#_x0000_t75" style="width:118.5pt;height:256.5pt;visibility:visible;mso-wrap-style:square">
+          <v:shape id="_x0000_i1029" type="#_x0000_t75" style="width:118.5pt;height:256.5pt;visibility:visible;mso-wrap-style:square">
             <v:imagedata r:id="rId12" o:title=""/>
           </v:shape>
         </w:pict>
@@ -2191,7 +1914,7 @@
           <w:lang w:val="en-GB"/>
         </w:rPr>
         <w:pict w14:anchorId="101F1BA1">
-          <v:shape id="_x0000_i1093" type="#_x0000_t75" style="width:117pt;height:257.25pt;visibility:visible;mso-wrap-style:square">
+          <v:shape id="_x0000_i1030" type="#_x0000_t75" style="width:117pt;height:257.25pt;visibility:visible;mso-wrap-style:square">
             <v:imagedata r:id="rId13" o:title=""/>
           </v:shape>
         </w:pict>
@@ -2258,7 +1981,7 @@
           <w:lang w:val="en-GB"/>
         </w:rPr>
         <w:pict w14:anchorId="2BEF0F25">
-          <v:shape id="_x0000_i1097" type="#_x0000_t75" style="width:118.5pt;height:259.5pt;visibility:visible;mso-wrap-style:square">
+          <v:shape id="_x0000_i1031" type="#_x0000_t75" style="width:118.5pt;height:259.5pt;visibility:visible;mso-wrap-style:square">
             <v:imagedata r:id="rId14" o:title=""/>
           </v:shape>
         </w:pict>
@@ -2279,7 +2002,7 @@
           <w:lang w:val="en-GB"/>
         </w:rPr>
         <w:pict w14:anchorId="7C89B5B4">
-          <v:shape id="_x0000_i1101" type="#_x0000_t75" style="width:117.75pt;height:258pt;visibility:visible;mso-wrap-style:square">
+          <v:shape id="_x0000_i1032" type="#_x0000_t75" style="width:117.75pt;height:258pt;visibility:visible;mso-wrap-style:square">
             <v:imagedata r:id="rId15" o:title=""/>
           </v:shape>
         </w:pict>
@@ -2361,7 +2084,7 @@
           <w:lang w:val="en-GB"/>
         </w:rPr>
         <w:pict w14:anchorId="04E6DDB8">
-          <v:shape id="_x0000_i1125" type="#_x0000_t75" style="width:124.5pt;height:273pt;visibility:visible;mso-wrap-style:square">
+          <v:shape id="_x0000_i1033" type="#_x0000_t75" style="width:124.5pt;height:273pt;visibility:visible;mso-wrap-style:square">
             <v:imagedata r:id="rId16" o:title=""/>
           </v:shape>
         </w:pict>
@@ -2382,7 +2105,7 @@
           <w:lang w:val="en-GB"/>
         </w:rPr>
         <w:pict w14:anchorId="77C3DDAE">
-          <v:shape id="_x0000_i1108" type="#_x0000_t75" style="width:124.5pt;height:273pt;visibility:visible;mso-wrap-style:square">
+          <v:shape id="_x0000_i1034" type="#_x0000_t75" style="width:124.5pt;height:273pt;visibility:visible;mso-wrap-style:square">
             <v:imagedata r:id="rId17" o:title=""/>
           </v:shape>
         </w:pict>
@@ -2403,7 +2126,7 @@
           <w:lang w:val="en-GB"/>
         </w:rPr>
         <w:pict w14:anchorId="7D0B7FEE">
-          <v:shape id="_x0000_i1110" type="#_x0000_t75" style="width:125.25pt;height:273pt;visibility:visible;mso-wrap-style:square">
+          <v:shape id="_x0000_i1035" type="#_x0000_t75" style="width:125.25pt;height:273pt;visibility:visible;mso-wrap-style:square">
             <v:imagedata r:id="rId18" o:title=""/>
           </v:shape>
         </w:pict>
@@ -2444,15 +2167,7 @@
           <w:sz w:val="24"/>
           <w:szCs w:val="24"/>
         </w:rPr>
-        <w:t>Profil ze statystykami</w:t>
-      </w:r>
-      <w:r>
-        <w:rPr>
-          <w:rFonts w:ascii="Times New Roman" w:hAnsi="Times New Roman" w:cs="Times New Roman"/>
-          <w:sz w:val="24"/>
-          <w:szCs w:val="24"/>
-        </w:rPr>
-        <w:t>, kalendarz</w:t>
+        <w:t>Profil ze statystykami, kalendarz</w:t>
       </w:r>
     </w:p>
     <w:p>
@@ -2478,7 +2193,7 @@
           <w:lang w:val="en-GB"/>
         </w:rPr>
         <w:pict w14:anchorId="13D9ADB7">
-          <v:shape id="_x0000_i1128" type="#_x0000_t75" style="width:129.75pt;height:284.25pt;visibility:visible;mso-wrap-style:square">
+          <v:shape id="_x0000_i1036" type="#_x0000_t75" style="width:129.75pt;height:284.25pt;visibility:visible;mso-wrap-style:square">
             <v:imagedata r:id="rId19" o:title=""/>
           </v:shape>
         </w:pict>
@@ -2493,7 +2208,7 @@
           <w:lang w:val="en-GB"/>
         </w:rPr>
         <w:pict w14:anchorId="4BF133A8">
-          <v:shape id="_x0000_i1113" type="#_x0000_t75" style="width:132pt;height:284.25pt;visibility:visible;mso-wrap-style:square">
+          <v:shape id="_x0000_i1037" type="#_x0000_t75" style="width:132pt;height:284.25pt;visibility:visible;mso-wrap-style:square">
             <v:imagedata r:id="rId20" o:title=""/>
           </v:shape>
         </w:pict>
@@ -2559,7 +2274,7 @@
           <w:lang w:val="en-GB"/>
         </w:rPr>
         <w:pict w14:anchorId="1101507C">
-          <v:shape id="_x0000_i1118" type="#_x0000_t75" style="width:141pt;height:307.5pt;visibility:visible;mso-wrap-style:square">
+          <v:shape id="_x0000_i1038" type="#_x0000_t75" style="width:141pt;height:307.5pt;visibility:visible;mso-wrap-style:square">
             <v:imagedata r:id="rId21" o:title=""/>
           </v:shape>
         </w:pict>
@@ -2580,7 +2295,7 @@
           <w:lang w:val="en-GB"/>
         </w:rPr>
         <w:pict w14:anchorId="72A1B999">
-          <v:shape id="_x0000_i1121" type="#_x0000_t75" style="width:141.75pt;height:307.5pt;visibility:visible;mso-wrap-style:square">
+          <v:shape id="_x0000_i1039" type="#_x0000_t75" style="width:141.75pt;height:307.5pt;visibility:visible;mso-wrap-style:square">
             <v:imagedata r:id="rId22" o:title=""/>
           </v:shape>
         </w:pict>
@@ -2767,6 +2482,7 @@
           <w:sz w:val="24"/>
           <w:szCs w:val="24"/>
         </w:rPr>
+        <w:lastRenderedPageBreak/>
         <w:t>Podział Pracy</w:t>
       </w:r>
     </w:p>
@@ -2892,7 +2608,23 @@
           <w:sz w:val="24"/>
           <w:szCs w:val="22"/>
         </w:rPr>
-        <w:t>rejestracji i API</w:t>
+        <w:t>rejestracji</w:t>
+      </w:r>
+      <w:r>
+        <w:rPr>
+          <w:rFonts w:ascii="Times New Roman" w:hAnsi="Times New Roman" w:cs="Times New Roman"/>
+          <w:sz w:val="24"/>
+          <w:szCs w:val="22"/>
+        </w:rPr>
+        <w:t>, ustawień</w:t>
+      </w:r>
+      <w:r>
+        <w:rPr>
+          <w:rFonts w:ascii="Times New Roman" w:hAnsi="Times New Roman" w:cs="Times New Roman"/>
+          <w:sz w:val="24"/>
+          <w:szCs w:val="22"/>
+        </w:rPr>
+        <w:t xml:space="preserve"> i API</w:t>
       </w:r>
     </w:p>
     <w:p>
@@ -6096,6 +5828,7 @@
   <w:style w:type="character" w:default="1" w:styleId="Domylnaczcionkaakapitu">
     <w:name w:val="Default Paragraph Font"/>
     <w:uiPriority w:val="1"/>
+    <w:semiHidden/>
     <w:unhideWhenUsed/>
   </w:style>
   <w:style w:type="table" w:default="1" w:styleId="Standardowy">

--- a/sprawko/sprawozdanie.docx
+++ b/sprawko/sprawozdanie.docx
@@ -341,14 +341,301 @@
           <w:szCs w:val="32"/>
         </w:rPr>
       </w:pPr>
-      <w:r>
+    </w:p>
+    <w:p>
+      <w:pPr>
+        <w:spacing w:line="276" w:lineRule="auto"/>
+        <w:jc w:val="center"/>
         <w:rPr>
           <w:rFonts w:ascii="Times New Roman" w:hAnsi="Times New Roman" w:cs="Times New Roman"/>
           <w:sz w:val="32"/>
           <w:szCs w:val="32"/>
         </w:rPr>
+      </w:pPr>
+    </w:p>
+    <w:p>
+      <w:pPr>
+        <w:spacing w:line="276" w:lineRule="auto"/>
+        <w:jc w:val="center"/>
+        <w:rPr>
+          <w:rFonts w:ascii="Times New Roman" w:hAnsi="Times New Roman" w:cs="Times New Roman"/>
+          <w:sz w:val="32"/>
+          <w:szCs w:val="32"/>
+        </w:rPr>
+      </w:pPr>
+    </w:p>
+    <w:p>
+      <w:pPr>
+        <w:spacing w:line="276" w:lineRule="auto"/>
+        <w:jc w:val="center"/>
+        <w:rPr>
+          <w:rFonts w:ascii="Times New Roman" w:hAnsi="Times New Roman" w:cs="Times New Roman"/>
+          <w:sz w:val="32"/>
+          <w:szCs w:val="32"/>
+        </w:rPr>
+      </w:pPr>
+    </w:p>
+    <w:p>
+      <w:pPr>
+        <w:spacing w:line="276" w:lineRule="auto"/>
+        <w:jc w:val="center"/>
+        <w:rPr>
+          <w:rFonts w:ascii="Times New Roman" w:hAnsi="Times New Roman" w:cs="Times New Roman"/>
+          <w:sz w:val="32"/>
+          <w:szCs w:val="32"/>
+        </w:rPr>
+      </w:pPr>
+    </w:p>
+    <w:p>
+      <w:pPr>
+        <w:spacing w:line="276" w:lineRule="auto"/>
+        <w:jc w:val="center"/>
+        <w:rPr>
+          <w:rFonts w:ascii="Times New Roman" w:hAnsi="Times New Roman" w:cs="Times New Roman"/>
+          <w:sz w:val="32"/>
+          <w:szCs w:val="32"/>
+        </w:rPr>
+      </w:pPr>
+    </w:p>
+    <w:p>
+      <w:pPr>
+        <w:spacing w:line="276" w:lineRule="auto"/>
+        <w:jc w:val="center"/>
+        <w:rPr>
+          <w:rFonts w:ascii="Times New Roman" w:hAnsi="Times New Roman" w:cs="Times New Roman"/>
+          <w:sz w:val="32"/>
+          <w:szCs w:val="32"/>
+        </w:rPr>
+      </w:pPr>
+    </w:p>
+    <w:p>
+      <w:pPr>
+        <w:spacing w:line="276" w:lineRule="auto"/>
+        <w:jc w:val="center"/>
+        <w:rPr>
+          <w:rFonts w:ascii="Times New Roman" w:hAnsi="Times New Roman" w:cs="Times New Roman"/>
+          <w:sz w:val="32"/>
+          <w:szCs w:val="32"/>
+        </w:rPr>
+      </w:pPr>
+    </w:p>
+    <w:p>
+      <w:pPr>
+        <w:spacing w:line="276" w:lineRule="auto"/>
+        <w:jc w:val="center"/>
+        <w:rPr>
+          <w:rFonts w:ascii="Times New Roman" w:hAnsi="Times New Roman" w:cs="Times New Roman"/>
+          <w:sz w:val="32"/>
+          <w:szCs w:val="32"/>
+        </w:rPr>
+      </w:pPr>
+    </w:p>
+    <w:p>
+      <w:pPr>
+        <w:spacing w:line="276" w:lineRule="auto"/>
+        <w:jc w:val="center"/>
+        <w:rPr>
+          <w:rFonts w:ascii="Times New Roman" w:hAnsi="Times New Roman" w:cs="Times New Roman"/>
+          <w:sz w:val="32"/>
+          <w:szCs w:val="32"/>
+        </w:rPr>
+      </w:pPr>
+    </w:p>
+    <w:p>
+      <w:pPr>
+        <w:spacing w:line="276" w:lineRule="auto"/>
+        <w:jc w:val="center"/>
+        <w:rPr>
+          <w:rFonts w:ascii="Times New Roman" w:hAnsi="Times New Roman" w:cs="Times New Roman"/>
+          <w:sz w:val="32"/>
+          <w:szCs w:val="32"/>
+        </w:rPr>
+      </w:pPr>
+    </w:p>
+    <w:p>
+      <w:pPr>
+        <w:spacing w:line="276" w:lineRule="auto"/>
+        <w:jc w:val="center"/>
+        <w:rPr>
+          <w:rFonts w:ascii="Times New Roman" w:hAnsi="Times New Roman" w:cs="Times New Roman"/>
+          <w:sz w:val="32"/>
+          <w:szCs w:val="32"/>
+        </w:rPr>
+      </w:pPr>
+    </w:p>
+    <w:p>
+      <w:pPr>
+        <w:spacing w:line="276" w:lineRule="auto"/>
+        <w:jc w:val="center"/>
+        <w:rPr>
+          <w:rFonts w:ascii="Times New Roman" w:hAnsi="Times New Roman" w:cs="Times New Roman"/>
+          <w:sz w:val="32"/>
+          <w:szCs w:val="32"/>
+        </w:rPr>
+      </w:pPr>
+    </w:p>
+    <w:p>
+      <w:pPr>
+        <w:spacing w:line="276" w:lineRule="auto"/>
+        <w:jc w:val="center"/>
+        <w:rPr>
+          <w:rFonts w:ascii="Times New Roman" w:hAnsi="Times New Roman" w:cs="Times New Roman"/>
+          <w:sz w:val="32"/>
+          <w:szCs w:val="32"/>
+        </w:rPr>
+      </w:pPr>
+    </w:p>
+    <w:p>
+      <w:pPr>
+        <w:spacing w:line="276" w:lineRule="auto"/>
+        <w:jc w:val="center"/>
+        <w:rPr>
+          <w:rFonts w:ascii="Times New Roman" w:hAnsi="Times New Roman" w:cs="Times New Roman"/>
+          <w:sz w:val="32"/>
+          <w:szCs w:val="32"/>
+        </w:rPr>
+      </w:pPr>
+    </w:p>
+    <w:p>
+      <w:pPr>
+        <w:spacing w:line="276" w:lineRule="auto"/>
+        <w:jc w:val="center"/>
+        <w:rPr>
+          <w:rFonts w:ascii="Times New Roman" w:hAnsi="Times New Roman" w:cs="Times New Roman"/>
+          <w:sz w:val="32"/>
+          <w:szCs w:val="32"/>
+        </w:rPr>
+      </w:pPr>
+    </w:p>
+    <w:p>
+      <w:pPr>
+        <w:spacing w:line="276" w:lineRule="auto"/>
+        <w:jc w:val="center"/>
+        <w:rPr>
+          <w:rFonts w:ascii="Times New Roman" w:hAnsi="Times New Roman" w:cs="Times New Roman"/>
+          <w:sz w:val="32"/>
+          <w:szCs w:val="32"/>
+        </w:rPr>
+      </w:pPr>
+    </w:p>
+    <w:p>
+      <w:pPr>
+        <w:spacing w:line="276" w:lineRule="auto"/>
+        <w:jc w:val="center"/>
+        <w:rPr>
+          <w:rFonts w:ascii="Times New Roman" w:hAnsi="Times New Roman" w:cs="Times New Roman"/>
+          <w:sz w:val="32"/>
+          <w:szCs w:val="32"/>
+        </w:rPr>
+      </w:pPr>
+    </w:p>
+    <w:p>
+      <w:pPr>
+        <w:spacing w:line="276" w:lineRule="auto"/>
+        <w:jc w:val="center"/>
+        <w:rPr>
+          <w:rFonts w:ascii="Times New Roman" w:hAnsi="Times New Roman" w:cs="Times New Roman"/>
+          <w:sz w:val="32"/>
+          <w:szCs w:val="32"/>
+        </w:rPr>
+      </w:pPr>
+    </w:p>
+    <w:p>
+      <w:pPr>
+        <w:spacing w:line="276" w:lineRule="auto"/>
+        <w:jc w:val="center"/>
+        <w:rPr>
+          <w:rFonts w:ascii="Times New Roman" w:hAnsi="Times New Roman" w:cs="Times New Roman"/>
+          <w:sz w:val="32"/>
+          <w:szCs w:val="32"/>
+        </w:rPr>
+      </w:pPr>
+    </w:p>
+    <w:p>
+      <w:pPr>
+        <w:spacing w:line="276" w:lineRule="auto"/>
+        <w:jc w:val="center"/>
+        <w:rPr>
+          <w:rFonts w:ascii="Times New Roman" w:hAnsi="Times New Roman" w:cs="Times New Roman"/>
+          <w:sz w:val="32"/>
+          <w:szCs w:val="32"/>
+        </w:rPr>
+      </w:pPr>
+    </w:p>
+    <w:p>
+      <w:pPr>
+        <w:spacing w:line="276" w:lineRule="auto"/>
+        <w:jc w:val="center"/>
+        <w:rPr>
+          <w:rFonts w:ascii="Times New Roman" w:hAnsi="Times New Roman" w:cs="Times New Roman"/>
+          <w:sz w:val="32"/>
+          <w:szCs w:val="32"/>
+        </w:rPr>
+      </w:pPr>
+    </w:p>
+    <w:p>
+      <w:pPr>
+        <w:spacing w:line="276" w:lineRule="auto"/>
+        <w:jc w:val="center"/>
+        <w:rPr>
+          <w:rFonts w:ascii="Times New Roman" w:hAnsi="Times New Roman" w:cs="Times New Roman"/>
+          <w:sz w:val="32"/>
+          <w:szCs w:val="32"/>
+        </w:rPr>
+      </w:pPr>
+    </w:p>
+    <w:p>
+      <w:pPr>
+        <w:spacing w:line="276" w:lineRule="auto"/>
+        <w:jc w:val="center"/>
+        <w:rPr>
+          <w:rFonts w:ascii="Times New Roman" w:hAnsi="Times New Roman" w:cs="Times New Roman"/>
+          <w:sz w:val="32"/>
+          <w:szCs w:val="32"/>
+        </w:rPr>
+      </w:pPr>
+    </w:p>
+    <w:p>
+      <w:pPr>
+        <w:spacing w:line="276" w:lineRule="auto"/>
+        <w:jc w:val="center"/>
+        <w:rPr>
+          <w:rFonts w:ascii="Times New Roman" w:hAnsi="Times New Roman" w:cs="Times New Roman"/>
+          <w:sz w:val="32"/>
+          <w:szCs w:val="32"/>
+        </w:rPr>
+      </w:pPr>
+      <w:r>
+        <w:rPr>
+          <w:rFonts w:ascii="Times New Roman" w:hAnsi="Times New Roman" w:cs="Times New Roman"/>
+          <w:sz w:val="32"/>
+          <w:szCs w:val="32"/>
+        </w:rPr>
+        <w:lastRenderedPageBreak/>
         <w:t>SPIS TREŚCI</w:t>
       </w:r>
+    </w:p>
+    <w:p>
+      <w:pPr>
+        <w:spacing w:line="276" w:lineRule="auto"/>
+        <w:jc w:val="center"/>
+        <w:rPr>
+          <w:rFonts w:ascii="Times New Roman" w:hAnsi="Times New Roman" w:cs="Times New Roman"/>
+          <w:sz w:val="32"/>
+          <w:szCs w:val="32"/>
+        </w:rPr>
+      </w:pPr>
+    </w:p>
+    <w:p>
+      <w:pPr>
+        <w:spacing w:line="276" w:lineRule="auto"/>
+        <w:jc w:val="center"/>
+        <w:rPr>
+          <w:rFonts w:ascii="Times New Roman" w:hAnsi="Times New Roman" w:cs="Times New Roman"/>
+          <w:sz w:val="32"/>
+          <w:szCs w:val="32"/>
+        </w:rPr>
+      </w:pPr>
     </w:p>
     <w:p>
       <w:pPr>
@@ -403,7 +690,17 @@
           <w:sz w:val="24"/>
           <w:szCs w:val="24"/>
         </w:rPr>
-        <w:t>……2</w:t>
+        <w:t>……</w:t>
+      </w:r>
+      <w:r>
+        <w:rPr>
+          <w:rFonts w:ascii="Times New Roman" w:hAnsi="Times New Roman" w:cs="Times New Roman"/>
+          <w:b/>
+          <w:bCs/>
+          <w:sz w:val="24"/>
+          <w:szCs w:val="24"/>
+        </w:rPr>
+        <w:t>3</w:t>
       </w:r>
     </w:p>
     <w:p>
@@ -459,7 +756,17 @@
           <w:sz w:val="24"/>
           <w:szCs w:val="24"/>
         </w:rPr>
-        <w:t>…2</w:t>
+        <w:t>…</w:t>
+      </w:r>
+      <w:r>
+        <w:rPr>
+          <w:rFonts w:ascii="Times New Roman" w:hAnsi="Times New Roman" w:cs="Times New Roman"/>
+          <w:b/>
+          <w:bCs/>
+          <w:sz w:val="24"/>
+          <w:szCs w:val="24"/>
+        </w:rPr>
+        <w:t>3</w:t>
       </w:r>
     </w:p>
     <w:p>
@@ -495,7 +802,93 @@
           <w:sz w:val="24"/>
           <w:szCs w:val="24"/>
         </w:rPr>
-        <w:t>…………………………………...…2</w:t>
+        <w:t>…………………………………...…</w:t>
+      </w:r>
+      <w:r>
+        <w:rPr>
+          <w:rFonts w:ascii="Times New Roman" w:hAnsi="Times New Roman" w:cs="Times New Roman"/>
+          <w:b/>
+          <w:bCs/>
+          <w:sz w:val="24"/>
+          <w:szCs w:val="24"/>
+        </w:rPr>
+        <w:t>4</w:t>
+      </w:r>
+    </w:p>
+    <w:p>
+      <w:pPr>
+        <w:numPr>
+          <w:ilvl w:val="1"/>
+          <w:numId w:val="21"/>
+        </w:numPr>
+        <w:spacing w:after="240" w:line="276" w:lineRule="auto"/>
+        <w:rPr>
+          <w:rFonts w:ascii="Times New Roman" w:hAnsi="Times New Roman" w:cs="Times New Roman"/>
+          <w:b/>
+          <w:bCs/>
+          <w:sz w:val="24"/>
+          <w:szCs w:val="24"/>
+        </w:rPr>
+      </w:pPr>
+      <w:r>
+        <w:rPr>
+          <w:rFonts w:ascii="Times New Roman" w:hAnsi="Times New Roman" w:cs="Times New Roman"/>
+          <w:b/>
+          <w:bCs/>
+          <w:sz w:val="24"/>
+          <w:szCs w:val="24"/>
+        </w:rPr>
+        <w:t>Wykorzystan</w:t>
+      </w:r>
+      <w:r>
+        <w:rPr>
+          <w:rFonts w:ascii="Times New Roman" w:hAnsi="Times New Roman" w:cs="Times New Roman"/>
+          <w:b/>
+          <w:bCs/>
+          <w:sz w:val="24"/>
+          <w:szCs w:val="24"/>
+        </w:rPr>
+        <w:t>e natywne funkcje urządzenia</w:t>
+      </w:r>
+      <w:r>
+        <w:rPr>
+          <w:rFonts w:ascii="Times New Roman" w:hAnsi="Times New Roman" w:cs="Times New Roman"/>
+          <w:b/>
+          <w:bCs/>
+          <w:sz w:val="24"/>
+          <w:szCs w:val="24"/>
+        </w:rPr>
+        <w:t>……………………………</w:t>
+      </w:r>
+      <w:r>
+        <w:rPr>
+          <w:rFonts w:ascii="Times New Roman" w:hAnsi="Times New Roman" w:cs="Times New Roman"/>
+          <w:b/>
+          <w:bCs/>
+          <w:sz w:val="24"/>
+          <w:szCs w:val="24"/>
+        </w:rPr>
+        <w:t>.</w:t>
+      </w:r>
+      <w:r>
+        <w:rPr>
+          <w:rFonts w:ascii="Times New Roman" w:hAnsi="Times New Roman" w:cs="Times New Roman"/>
+          <w:b/>
+          <w:bCs/>
+          <w:sz w:val="24"/>
+          <w:szCs w:val="24"/>
+        </w:rPr>
+        <w:t>..…</w:t>
+      </w:r>
+      <w:r>
+        <w:rPr>
+          <w:rFonts w:ascii="Times New Roman" w:hAnsi="Times New Roman" w:cs="Times New Roman"/>
+          <w:b/>
+          <w:bCs/>
+          <w:sz w:val="24"/>
+          <w:szCs w:val="24"/>
+        </w:rPr>
+        <w:t>5</w:t>
       </w:r>
     </w:p>
     <w:p>
@@ -707,6 +1100,72 @@
         <w:spacing w:before="1"/>
         <w:rPr>
           <w:sz w:val="27"/>
+        </w:rPr>
+      </w:pPr>
+    </w:p>
+    <w:p>
+      <w:pPr>
+        <w:spacing w:line="276" w:lineRule="auto"/>
+        <w:rPr>
+          <w:rFonts w:ascii="Times New Roman" w:hAnsi="Times New Roman" w:cs="Times New Roman"/>
+          <w:b/>
+          <w:sz w:val="28"/>
+          <w:szCs w:val="24"/>
+        </w:rPr>
+      </w:pPr>
+    </w:p>
+    <w:p>
+      <w:pPr>
+        <w:spacing w:line="276" w:lineRule="auto"/>
+        <w:rPr>
+          <w:rFonts w:ascii="Times New Roman" w:hAnsi="Times New Roman" w:cs="Times New Roman"/>
+          <w:b/>
+          <w:sz w:val="28"/>
+          <w:szCs w:val="24"/>
+        </w:rPr>
+      </w:pPr>
+    </w:p>
+    <w:p>
+      <w:pPr>
+        <w:spacing w:line="276" w:lineRule="auto"/>
+        <w:rPr>
+          <w:rFonts w:ascii="Times New Roman" w:hAnsi="Times New Roman" w:cs="Times New Roman"/>
+          <w:b/>
+          <w:sz w:val="28"/>
+          <w:szCs w:val="24"/>
+        </w:rPr>
+      </w:pPr>
+    </w:p>
+    <w:p>
+      <w:pPr>
+        <w:spacing w:line="276" w:lineRule="auto"/>
+        <w:rPr>
+          <w:rFonts w:ascii="Times New Roman" w:hAnsi="Times New Roman" w:cs="Times New Roman"/>
+          <w:b/>
+          <w:sz w:val="28"/>
+          <w:szCs w:val="24"/>
+        </w:rPr>
+      </w:pPr>
+    </w:p>
+    <w:p>
+      <w:pPr>
+        <w:spacing w:line="276" w:lineRule="auto"/>
+        <w:rPr>
+          <w:rFonts w:ascii="Times New Roman" w:hAnsi="Times New Roman" w:cs="Times New Roman"/>
+          <w:b/>
+          <w:sz w:val="28"/>
+          <w:szCs w:val="24"/>
+        </w:rPr>
+      </w:pPr>
+    </w:p>
+    <w:p>
+      <w:pPr>
+        <w:spacing w:line="276" w:lineRule="auto"/>
+        <w:rPr>
+          <w:rFonts w:ascii="Times New Roman" w:hAnsi="Times New Roman" w:cs="Times New Roman"/>
+          <w:b/>
+          <w:sz w:val="28"/>
+          <w:szCs w:val="24"/>
         </w:rPr>
       </w:pPr>
     </w:p>
@@ -982,42 +1441,75 @@
     <w:p>
       <w:pPr>
         <w:numPr>
-          <w:ilvl w:val="0"/>
+          <w:ilvl w:val="1"/>
           <w:numId w:val="23"/>
         </w:numPr>
-        <w:tabs>
-          <w:tab w:val="num" w:pos="720"/>
-        </w:tabs>
-        <w:spacing w:after="240" w:line="276" w:lineRule="auto"/>
-        <w:rPr>
-          <w:rFonts w:ascii="Times New Roman" w:hAnsi="Times New Roman" w:cs="Times New Roman"/>
-          <w:sz w:val="24"/>
-          <w:szCs w:val="24"/>
-        </w:rPr>
-      </w:pPr>
-      <w:r>
-        <w:rPr>
-          <w:rFonts w:ascii="Times New Roman" w:hAnsi="Times New Roman" w:cs="Times New Roman"/>
-          <w:sz w:val="24"/>
-          <w:szCs w:val="24"/>
-        </w:rPr>
-        <w:t>E</w:t>
-      </w:r>
-      <w:r>
-        <w:rPr>
-          <w:rFonts w:ascii="Times New Roman" w:hAnsi="Times New Roman" w:cs="Times New Roman"/>
-          <w:sz w:val="24"/>
-          <w:szCs w:val="24"/>
-        </w:rPr>
-        <w:t>dycja danych logowania</w:t>
-      </w:r>
-      <w:r>
-        <w:rPr>
-          <w:rFonts w:ascii="Times New Roman" w:hAnsi="Times New Roman" w:cs="Times New Roman"/>
-          <w:sz w:val="24"/>
-          <w:szCs w:val="24"/>
-        </w:rPr>
-        <w:t>,</w:t>
+        <w:spacing w:after="240" w:line="276" w:lineRule="auto"/>
+        <w:rPr>
+          <w:rFonts w:ascii="Times New Roman" w:hAnsi="Times New Roman" w:cs="Times New Roman"/>
+          <w:sz w:val="24"/>
+          <w:szCs w:val="24"/>
+        </w:rPr>
+      </w:pPr>
+      <w:r>
+        <w:rPr>
+          <w:rFonts w:ascii="Times New Roman" w:hAnsi="Times New Roman" w:cs="Times New Roman"/>
+          <w:sz w:val="24"/>
+          <w:szCs w:val="24"/>
+        </w:rPr>
+        <w:t>Użytkownik może stworzyć własne konto, lub zalogować się na istniejące</w:t>
+      </w:r>
+      <w:r>
+        <w:rPr>
+          <w:rFonts w:ascii="Times New Roman" w:hAnsi="Times New Roman" w:cs="Times New Roman"/>
+          <w:sz w:val="24"/>
+          <w:szCs w:val="24"/>
+        </w:rPr>
+        <w:t xml:space="preserve">. </w:t>
+      </w:r>
+    </w:p>
+    <w:p>
+      <w:pPr>
+        <w:numPr>
+          <w:ilvl w:val="1"/>
+          <w:numId w:val="23"/>
+        </w:numPr>
+        <w:spacing w:after="240" w:line="276" w:lineRule="auto"/>
+        <w:rPr>
+          <w:rFonts w:ascii="Times New Roman" w:hAnsi="Times New Roman" w:cs="Times New Roman"/>
+          <w:sz w:val="24"/>
+          <w:szCs w:val="24"/>
+        </w:rPr>
+      </w:pPr>
+      <w:r>
+        <w:rPr>
+          <w:rFonts w:ascii="Times New Roman" w:hAnsi="Times New Roman" w:cs="Times New Roman"/>
+          <w:sz w:val="24"/>
+          <w:szCs w:val="24"/>
+        </w:rPr>
+        <w:t>Do każdego konta przypisane są dane użytkownika, takie jak statystyki, poprzednio wykonane treningi, oraz dane logowania.</w:t>
+      </w:r>
+    </w:p>
+    <w:p>
+      <w:pPr>
+        <w:numPr>
+          <w:ilvl w:val="1"/>
+          <w:numId w:val="23"/>
+        </w:numPr>
+        <w:spacing w:after="240" w:line="276" w:lineRule="auto"/>
+        <w:rPr>
+          <w:rFonts w:ascii="Times New Roman" w:hAnsi="Times New Roman" w:cs="Times New Roman"/>
+          <w:sz w:val="24"/>
+          <w:szCs w:val="24"/>
+        </w:rPr>
+      </w:pPr>
+      <w:r>
+        <w:rPr>
+          <w:rFonts w:ascii="Times New Roman" w:hAnsi="Times New Roman" w:cs="Times New Roman"/>
+          <w:sz w:val="24"/>
+          <w:szCs w:val="24"/>
+        </w:rPr>
+        <w:t>Aplikacja posiada funkcje szybkiego logowania się – logowanie następuje automatyczne, jeśli na danym urządzeniu ktoś był zalogowany wcześniej.</w:t>
       </w:r>
     </w:p>
     <w:p>
@@ -1042,15 +1534,15 @@
           <w:sz w:val="24"/>
           <w:szCs w:val="24"/>
         </w:rPr>
-        <w:t>Ś</w:t>
-      </w:r>
-      <w:r>
-        <w:rPr>
-          <w:rFonts w:ascii="Times New Roman" w:hAnsi="Times New Roman" w:cs="Times New Roman"/>
-          <w:sz w:val="24"/>
-          <w:szCs w:val="24"/>
-        </w:rPr>
-        <w:t>ledzenie statystyk dotyczących ćwiczeń i treningów</w:t>
+        <w:t>E</w:t>
+      </w:r>
+      <w:r>
+        <w:rPr>
+          <w:rFonts w:ascii="Times New Roman" w:hAnsi="Times New Roman" w:cs="Times New Roman"/>
+          <w:sz w:val="24"/>
+          <w:szCs w:val="24"/>
+        </w:rPr>
+        <w:t>dycja danych logowania</w:t>
       </w:r>
       <w:r>
         <w:rPr>
@@ -1059,6 +1551,28 @@
           <w:szCs w:val="24"/>
         </w:rPr>
         <w:t>,</w:t>
+      </w:r>
+    </w:p>
+    <w:p>
+      <w:pPr>
+        <w:numPr>
+          <w:ilvl w:val="1"/>
+          <w:numId w:val="23"/>
+        </w:numPr>
+        <w:spacing w:after="240" w:line="276" w:lineRule="auto"/>
+        <w:rPr>
+          <w:rFonts w:ascii="Times New Roman" w:hAnsi="Times New Roman" w:cs="Times New Roman"/>
+          <w:sz w:val="24"/>
+          <w:szCs w:val="24"/>
+        </w:rPr>
+      </w:pPr>
+      <w:r>
+        <w:rPr>
+          <w:rFonts w:ascii="Times New Roman" w:hAnsi="Times New Roman" w:cs="Times New Roman"/>
+          <w:sz w:val="24"/>
+          <w:szCs w:val="24"/>
+        </w:rPr>
+        <w:t>Użytkownik może zmienić swój login i hasło.</w:t>
       </w:r>
     </w:p>
     <w:p>
@@ -1083,15 +1597,15 @@
           <w:sz w:val="24"/>
           <w:szCs w:val="24"/>
         </w:rPr>
-        <w:t>P</w:t>
-      </w:r>
-      <w:r>
-        <w:rPr>
-          <w:rFonts w:ascii="Times New Roman" w:hAnsi="Times New Roman" w:cs="Times New Roman"/>
-          <w:sz w:val="24"/>
-          <w:szCs w:val="24"/>
-        </w:rPr>
-        <w:t>rzeglądanie predefiniowanych ćwiczeń</w:t>
+        <w:t>Ś</w:t>
+      </w:r>
+      <w:r>
+        <w:rPr>
+          <w:rFonts w:ascii="Times New Roman" w:hAnsi="Times New Roman" w:cs="Times New Roman"/>
+          <w:sz w:val="24"/>
+          <w:szCs w:val="24"/>
+        </w:rPr>
+        <w:t>ledzenie statystyk dotyczących ćwiczeń i treningów</w:t>
       </w:r>
       <w:r>
         <w:rPr>
@@ -1100,6 +1614,50 @@
           <w:szCs w:val="24"/>
         </w:rPr>
         <w:t>,</w:t>
+      </w:r>
+    </w:p>
+    <w:p>
+      <w:pPr>
+        <w:numPr>
+          <w:ilvl w:val="1"/>
+          <w:numId w:val="23"/>
+        </w:numPr>
+        <w:spacing w:after="240" w:line="276" w:lineRule="auto"/>
+        <w:rPr>
+          <w:rFonts w:ascii="Times New Roman" w:hAnsi="Times New Roman" w:cs="Times New Roman"/>
+          <w:sz w:val="24"/>
+          <w:szCs w:val="24"/>
+        </w:rPr>
+      </w:pPr>
+      <w:r>
+        <w:rPr>
+          <w:rFonts w:ascii="Times New Roman" w:hAnsi="Times New Roman" w:cs="Times New Roman"/>
+          <w:sz w:val="24"/>
+          <w:szCs w:val="24"/>
+        </w:rPr>
+        <w:t>Na profilu użytkownika dostępne są statystyki z wykonanych treningów,</w:t>
+      </w:r>
+    </w:p>
+    <w:p>
+      <w:pPr>
+        <w:numPr>
+          <w:ilvl w:val="1"/>
+          <w:numId w:val="23"/>
+        </w:numPr>
+        <w:spacing w:after="240" w:line="276" w:lineRule="auto"/>
+        <w:rPr>
+          <w:rFonts w:ascii="Times New Roman" w:hAnsi="Times New Roman" w:cs="Times New Roman"/>
+          <w:sz w:val="24"/>
+          <w:szCs w:val="24"/>
+        </w:rPr>
+      </w:pPr>
+      <w:r>
+        <w:rPr>
+          <w:rFonts w:ascii="Times New Roman" w:hAnsi="Times New Roman" w:cs="Times New Roman"/>
+          <w:sz w:val="24"/>
+          <w:szCs w:val="24"/>
+        </w:rPr>
+        <w:t>Na ekranie głównym znajduje się lista poprzednich treningów, zawierająca ich szczegóły.</w:t>
       </w:r>
     </w:p>
     <w:p>
@@ -1124,15 +1682,15 @@
           <w:sz w:val="24"/>
           <w:szCs w:val="24"/>
         </w:rPr>
-        <w:t>T</w:t>
-      </w:r>
-      <w:r>
-        <w:rPr>
-          <w:rFonts w:ascii="Times New Roman" w:hAnsi="Times New Roman" w:cs="Times New Roman"/>
-          <w:sz w:val="24"/>
-          <w:szCs w:val="24"/>
-        </w:rPr>
-        <w:t>worzenie treningu z gotowych ćwiczeń</w:t>
+        <w:t>P</w:t>
+      </w:r>
+      <w:r>
+        <w:rPr>
+          <w:rFonts w:ascii="Times New Roman" w:hAnsi="Times New Roman" w:cs="Times New Roman"/>
+          <w:sz w:val="24"/>
+          <w:szCs w:val="24"/>
+        </w:rPr>
+        <w:t>rzeglądanie predefiniowanych ćwiczeń</w:t>
       </w:r>
       <w:r>
         <w:rPr>
@@ -1141,6 +1699,28 @@
           <w:szCs w:val="24"/>
         </w:rPr>
         <w:t>,</w:t>
+      </w:r>
+    </w:p>
+    <w:p>
+      <w:pPr>
+        <w:numPr>
+          <w:ilvl w:val="1"/>
+          <w:numId w:val="23"/>
+        </w:numPr>
+        <w:spacing w:after="240" w:line="276" w:lineRule="auto"/>
+        <w:rPr>
+          <w:rFonts w:ascii="Times New Roman" w:hAnsi="Times New Roman" w:cs="Times New Roman"/>
+          <w:sz w:val="24"/>
+          <w:szCs w:val="24"/>
+        </w:rPr>
+      </w:pPr>
+      <w:r>
+        <w:rPr>
+          <w:rFonts w:ascii="Times New Roman" w:hAnsi="Times New Roman" w:cs="Times New Roman"/>
+          <w:sz w:val="24"/>
+          <w:szCs w:val="24"/>
+        </w:rPr>
+        <w:t>Na ekranie ćwiczeń znajduję się lista ćwiczeń dostępnych w aplikacji, każde ćwiczenie ma przypisane mięśnie na które oddziałowuje, oraz instrukcje które można przeczytać po kliknięciu.</w:t>
       </w:r>
     </w:p>
     <w:p>
@@ -1165,6 +1745,91 @@
           <w:sz w:val="24"/>
           <w:szCs w:val="24"/>
         </w:rPr>
+        <w:t>T</w:t>
+      </w:r>
+      <w:r>
+        <w:rPr>
+          <w:rFonts w:ascii="Times New Roman" w:hAnsi="Times New Roman" w:cs="Times New Roman"/>
+          <w:sz w:val="24"/>
+          <w:szCs w:val="24"/>
+        </w:rPr>
+        <w:t>worzenie treningu z gotowych ćwiczeń</w:t>
+      </w:r>
+      <w:r>
+        <w:rPr>
+          <w:rFonts w:ascii="Times New Roman" w:hAnsi="Times New Roman" w:cs="Times New Roman"/>
+          <w:sz w:val="24"/>
+          <w:szCs w:val="24"/>
+        </w:rPr>
+        <w:t>,</w:t>
+      </w:r>
+    </w:p>
+    <w:p>
+      <w:pPr>
+        <w:numPr>
+          <w:ilvl w:val="1"/>
+          <w:numId w:val="23"/>
+        </w:numPr>
+        <w:spacing w:after="240" w:line="276" w:lineRule="auto"/>
+        <w:rPr>
+          <w:rFonts w:ascii="Times New Roman" w:hAnsi="Times New Roman" w:cs="Times New Roman"/>
+          <w:sz w:val="24"/>
+          <w:szCs w:val="24"/>
+        </w:rPr>
+      </w:pPr>
+      <w:r>
+        <w:rPr>
+          <w:rFonts w:ascii="Times New Roman" w:hAnsi="Times New Roman" w:cs="Times New Roman"/>
+          <w:sz w:val="24"/>
+          <w:szCs w:val="24"/>
+        </w:rPr>
+        <w:t>Podczas treningu użytkownik może dodawać do niego dowolną ilość ćwiczeń z biblioteki ćwiczeń,</w:t>
+      </w:r>
+    </w:p>
+    <w:p>
+      <w:pPr>
+        <w:numPr>
+          <w:ilvl w:val="1"/>
+          <w:numId w:val="23"/>
+        </w:numPr>
+        <w:spacing w:after="240" w:line="276" w:lineRule="auto"/>
+        <w:rPr>
+          <w:rFonts w:ascii="Times New Roman" w:hAnsi="Times New Roman" w:cs="Times New Roman"/>
+          <w:sz w:val="24"/>
+          <w:szCs w:val="24"/>
+        </w:rPr>
+      </w:pPr>
+      <w:r>
+        <w:rPr>
+          <w:rFonts w:ascii="Times New Roman" w:hAnsi="Times New Roman" w:cs="Times New Roman"/>
+          <w:sz w:val="24"/>
+          <w:szCs w:val="24"/>
+        </w:rPr>
+        <w:t>Dla każdego wykonywanego ćwiczenia użytkownik dodaje ilość serii, powtórzeń, oraz wagę jakiej użył.</w:t>
+      </w:r>
+    </w:p>
+    <w:p>
+      <w:pPr>
+        <w:numPr>
+          <w:ilvl w:val="0"/>
+          <w:numId w:val="23"/>
+        </w:numPr>
+        <w:tabs>
+          <w:tab w:val="num" w:pos="720"/>
+        </w:tabs>
+        <w:spacing w:after="240" w:line="276" w:lineRule="auto"/>
+        <w:rPr>
+          <w:rFonts w:ascii="Times New Roman" w:hAnsi="Times New Roman" w:cs="Times New Roman"/>
+          <w:sz w:val="24"/>
+          <w:szCs w:val="24"/>
+        </w:rPr>
+      </w:pPr>
+      <w:r>
+        <w:rPr>
+          <w:rFonts w:ascii="Times New Roman" w:hAnsi="Times New Roman" w:cs="Times New Roman"/>
+          <w:sz w:val="24"/>
+          <w:szCs w:val="24"/>
+        </w:rPr>
         <w:t>Z</w:t>
       </w:r>
       <w:r>
@@ -1186,8 +1851,30 @@
     </w:p>
     <w:p>
       <w:pPr>
-        <w:spacing w:after="240" w:line="276" w:lineRule="auto"/>
-        <w:ind w:left="1800"/>
+        <w:numPr>
+          <w:ilvl w:val="1"/>
+          <w:numId w:val="23"/>
+        </w:numPr>
+        <w:spacing w:after="240" w:line="276" w:lineRule="auto"/>
+        <w:rPr>
+          <w:rFonts w:ascii="Times New Roman" w:hAnsi="Times New Roman" w:cs="Times New Roman"/>
+          <w:sz w:val="24"/>
+          <w:szCs w:val="24"/>
+        </w:rPr>
+      </w:pPr>
+      <w:r>
+        <w:rPr>
+          <w:rFonts w:ascii="Times New Roman" w:hAnsi="Times New Roman" w:cs="Times New Roman"/>
+          <w:sz w:val="24"/>
+          <w:szCs w:val="24"/>
+        </w:rPr>
+        <w:lastRenderedPageBreak/>
+        <w:t>Treningi zapisywane są w kalendarzu ćwiczeń, umożliwiając użytkownikowi późniejsze podejrzenie w jakich dniach trenował, oraz ile dni odpoczywał, bądź ile dni z rzędu odbył trening.</w:t>
+      </w:r>
+    </w:p>
+    <w:p>
+      <w:pPr>
+        <w:spacing w:after="240" w:line="276" w:lineRule="auto"/>
         <w:rPr>
           <w:rFonts w:ascii="Times New Roman" w:hAnsi="Times New Roman" w:cs="Times New Roman"/>
           <w:sz w:val="24"/>
@@ -1237,6 +1924,7 @@
           <w:ilvl w:val="0"/>
           <w:numId w:val="24"/>
         </w:numPr>
+        <w:spacing w:before="0" w:beforeAutospacing="0" w:after="240" w:afterAutospacing="0" w:line="276" w:lineRule="auto"/>
       </w:pPr>
       <w:r>
         <w:rPr>
@@ -1249,7 +1937,13 @@
         <w:t xml:space="preserve"> w wersji ~52.0.4</w:t>
       </w:r>
       <w:r>
-        <w:t>,</w:t>
+        <w:t xml:space="preserve"> - </w:t>
+      </w:r>
+      <w:r>
+        <w:t>umożliwia łatwą konfigurację i uruchamianie aplikacji mobilnych w oparciu o React Native</w:t>
+      </w:r>
+      <w:r>
+        <w:t>, oraz udostępnia wiele dodatkowych narzędzi i interfejsów, takich jak expo-secure-store.</w:t>
       </w:r>
     </w:p>
     <w:p>
@@ -1259,6 +1953,7 @@
           <w:ilvl w:val="0"/>
           <w:numId w:val="24"/>
         </w:numPr>
+        <w:spacing w:after="240" w:afterAutospacing="0" w:line="276" w:lineRule="auto"/>
       </w:pPr>
       <w:r>
         <w:rPr>
@@ -1304,6 +1999,7 @@
           <w:ilvl w:val="0"/>
           <w:numId w:val="24"/>
         </w:numPr>
+        <w:spacing w:after="240" w:afterAutospacing="0" w:line="276" w:lineRule="auto"/>
       </w:pPr>
       <w:r>
         <w:rPr>
@@ -1316,13 +2012,36 @@
         <w:t xml:space="preserve"> w wersj</w:t>
       </w:r>
       <w:r>
-        <w:t>i</w:t>
+        <w:t>ach</w:t>
       </w:r>
       <w:r>
         <w:t xml:space="preserve"> 7.0.0</w:t>
       </w:r>
       <w:r>
         <w:t>,</w:t>
+      </w:r>
+      <w:r>
+        <w:rPr>
+          <w:rFonts w:ascii="Calibri" w:eastAsia="Calibri" w:hAnsi="Calibri" w:cs="Arial"/>
+          <w:sz w:val="20"/>
+          <w:szCs w:val="20"/>
+        </w:rPr>
+        <w:t xml:space="preserve"> </w:t>
+      </w:r>
+      <w:r>
+        <w:t>(</w:t>
+      </w:r>
+      <w:r>
+        <w:t>Stack Navigation</w:t>
+      </w:r>
+      <w:r>
+        <w:t>) oraz 7.0.1 (</w:t>
+      </w:r>
+      <w:r>
+        <w:t>Bottom Tab Navigation</w:t>
+      </w:r>
+      <w:r>
+        <w:t>), który odpowiada za zarządzanie nawigacją między ekranami aplikacji.</w:t>
       </w:r>
     </w:p>
     <w:p>
@@ -1332,29 +2051,31 @@
           <w:ilvl w:val="0"/>
           <w:numId w:val="24"/>
         </w:numPr>
-        <w:rPr>
-          <w:lang w:val="en-GB"/>
-        </w:rPr>
-      </w:pPr>
-      <w:r>
-        <w:rPr>
-          <w:b/>
-          <w:bCs/>
-          <w:lang w:val="en-GB"/>
+        <w:spacing w:after="240" w:afterAutospacing="0" w:line="276" w:lineRule="auto"/>
+      </w:pPr>
+      <w:r>
+        <w:rPr>
+          <w:b/>
+          <w:bCs/>
         </w:rPr>
         <w:t>Biblioteka React Native Reanimated</w:t>
       </w:r>
       <w:r>
-        <w:rPr>
-          <w:lang w:val="en-GB"/>
-        </w:rPr>
-        <w:t xml:space="preserve"> w wersji ~3.16.1</w:t>
-      </w:r>
-      <w:r>
-        <w:rPr>
-          <w:lang w:val="en-GB"/>
-        </w:rPr>
-        <w:t>,</w:t>
+        <w:t xml:space="preserve"> w wersji ~3.16.1,</w:t>
+      </w:r>
+      <w:r>
+        <w:rPr>
+          <w:rFonts w:ascii="Calibri" w:eastAsia="Calibri" w:hAnsi="Calibri" w:cs="Arial"/>
+          <w:sz w:val="20"/>
+          <w:szCs w:val="20"/>
+        </w:rPr>
+        <w:t xml:space="preserve"> </w:t>
+      </w:r>
+      <w:r>
+        <w:t>używana do tworzenia płynnych animacji w interfejsie użytkownika.</w:t>
+      </w:r>
+      <w:r>
+        <w:t xml:space="preserve"> W aplikacji użyta do ustawienia motywów, oraz do tworzenia tabel.</w:t>
       </w:r>
     </w:p>
     <w:p>
@@ -1364,23 +2085,31 @@
           <w:ilvl w:val="0"/>
           <w:numId w:val="24"/>
         </w:numPr>
-        <w:rPr>
-          <w:lang w:val="en-GB"/>
-        </w:rPr>
-      </w:pPr>
-      <w:r>
-        <w:rPr>
-          <w:b/>
-          <w:bCs/>
-          <w:lang w:val="en-GB"/>
+        <w:spacing w:after="240" w:afterAutospacing="0" w:line="276" w:lineRule="auto"/>
+      </w:pPr>
+      <w:r>
+        <w:rPr>
+          <w:b/>
+          <w:bCs/>
         </w:rPr>
         <w:t>Expo Image Picker</w:t>
       </w:r>
       <w:r>
-        <w:rPr>
-          <w:lang w:val="en-GB"/>
-        </w:rPr>
         <w:t xml:space="preserve"> w wersji ~16.0.3,</w:t>
+      </w:r>
+      <w:r>
+        <w:rPr>
+          <w:rFonts w:ascii="Calibri" w:eastAsia="Calibri" w:hAnsi="Calibri" w:cs="Arial"/>
+          <w:sz w:val="20"/>
+          <w:szCs w:val="20"/>
+        </w:rPr>
+        <w:t xml:space="preserve"> </w:t>
+      </w:r>
+      <w:r>
+        <w:t>pozwalający na wybieranie obrazów z galerii urządzenia lub robienie zdjęć aparatem.</w:t>
+      </w:r>
+      <w:r>
+        <w:t xml:space="preserve"> W aplikacji użyta do dodawania zdjęć przypisanych do danych treningów.</w:t>
       </w:r>
     </w:p>
     <w:p>
@@ -1390,23 +2119,28 @@
           <w:ilvl w:val="0"/>
           <w:numId w:val="24"/>
         </w:numPr>
-        <w:rPr>
-          <w:lang w:val="en-GB"/>
-        </w:rPr>
-      </w:pPr>
-      <w:r>
-        <w:rPr>
-          <w:b/>
-          <w:bCs/>
-          <w:lang w:val="en-GB"/>
+        <w:spacing w:after="240" w:afterAutospacing="0" w:line="276" w:lineRule="auto"/>
+      </w:pPr>
+      <w:r>
+        <w:rPr>
+          <w:b/>
+          <w:bCs/>
         </w:rPr>
         <w:t>Expo Secure Store</w:t>
       </w:r>
       <w:r>
-        <w:rPr>
-          <w:lang w:val="en-GB"/>
-        </w:rPr>
         <w:t xml:space="preserve"> w wersji ~14.0.0,</w:t>
+      </w:r>
+      <w:r>
+        <w:rPr>
+          <w:rFonts w:ascii="Calibri" w:eastAsia="Calibri" w:hAnsi="Calibri" w:cs="Arial"/>
+          <w:sz w:val="20"/>
+          <w:szCs w:val="20"/>
+        </w:rPr>
+        <w:t xml:space="preserve"> </w:t>
+      </w:r>
+      <w:r>
+        <w:t>wykorzystywany do bezpiecznego przechowywania danych użytkownika.</w:t>
       </w:r>
     </w:p>
     <w:p>
@@ -1416,6 +2150,7 @@
           <w:ilvl w:val="0"/>
           <w:numId w:val="24"/>
         </w:numPr>
+        <w:spacing w:after="240" w:afterAutospacing="0" w:line="276" w:lineRule="auto"/>
       </w:pPr>
       <w:r>
         <w:rPr>
@@ -1426,6 +2161,12 @@
       </w:r>
       <w:r>
         <w:t xml:space="preserve"> w wersji ^1.7.8,</w:t>
+      </w:r>
+      <w:r>
+        <w:t xml:space="preserve"> </w:t>
+      </w:r>
+      <w:r>
+        <w:t>który służy do obsługi zapytań HTTP i komunikacji z API.</w:t>
       </w:r>
     </w:p>
     <w:p>
@@ -1435,6 +2176,7 @@
           <w:ilvl w:val="0"/>
           <w:numId w:val="24"/>
         </w:numPr>
+        <w:spacing w:after="240" w:afterAutospacing="0" w:line="276" w:lineRule="auto"/>
       </w:pPr>
       <w:r>
         <w:rPr>
@@ -1445,6 +2187,15 @@
       </w:r>
       <w:r>
         <w:t xml:space="preserve"> w wersji ^1.11.13,</w:t>
+      </w:r>
+      <w:r>
+        <w:t xml:space="preserve"> </w:t>
+      </w:r>
+      <w:r>
+        <w:t>lekka biblioteka do manipulacji i formatowania dat</w:t>
+      </w:r>
+      <w:r>
+        <w:t xml:space="preserve"> przypisanych do treningów,</w:t>
       </w:r>
     </w:p>
     <w:p>
@@ -1454,23 +2205,20 @@
           <w:ilvl w:val="0"/>
           <w:numId w:val="24"/>
         </w:numPr>
-        <w:rPr>
-          <w:lang w:val="en-GB"/>
-        </w:rPr>
-      </w:pPr>
-      <w:r>
-        <w:rPr>
-          <w:b/>
-          <w:bCs/>
-          <w:lang w:val="en-GB"/>
-        </w:rPr>
-        <w:t>React Native Vector Icons</w:t>
-      </w:r>
-      <w:r>
-        <w:rPr>
-          <w:lang w:val="en-GB"/>
-        </w:rPr>
-        <w:t xml:space="preserve"> w wersji ^10.2.0</w:t>
+        <w:spacing w:after="240" w:afterAutospacing="0" w:line="276" w:lineRule="auto"/>
+      </w:pPr>
+      <w:r>
+        <w:rPr>
+          <w:b/>
+          <w:bCs/>
+        </w:rPr>
+        <w:t>Victory Native</w:t>
+      </w:r>
+      <w:r>
+        <w:t xml:space="preserve"> w wersji ^41.14.0,</w:t>
+      </w:r>
+      <w:r>
+        <w:t xml:space="preserve"> jest to biblioteka służąca do tworzenia wykresów, w tym przypadku wykresu kołowego i liniowego,</w:t>
       </w:r>
     </w:p>
     <w:p>
@@ -1480,16 +2228,23 @@
           <w:ilvl w:val="0"/>
           <w:numId w:val="24"/>
         </w:numPr>
-      </w:pPr>
-      <w:r>
-        <w:rPr>
-          <w:b/>
-          <w:bCs/>
-        </w:rPr>
-        <w:t>Biblioteka do tworzenia wykresów Victory Native</w:t>
-      </w:r>
-      <w:r>
-        <w:t xml:space="preserve"> w wersji ^41.14.0,</w:t>
+        <w:spacing w:after="240" w:afterAutospacing="0" w:line="276" w:lineRule="auto"/>
+      </w:pPr>
+      <w:r>
+        <w:rPr>
+          <w:b/>
+          <w:bCs/>
+        </w:rPr>
+        <w:t>React Native Skia</w:t>
+      </w:r>
+      <w:r>
+        <w:t xml:space="preserve"> w wersji ^1.7.3, </w:t>
+      </w:r>
+      <w:r>
+        <w:t>bib</w:t>
+      </w:r>
+      <w:r>
+        <w:t>lioteka służąca do generowania grafik 2d w React-Native, używana przy tworzeniu wykresu rozkładu treningów</w:t>
       </w:r>
     </w:p>
     <w:p>
@@ -1499,23 +2254,24 @@
           <w:ilvl w:val="0"/>
           <w:numId w:val="24"/>
         </w:numPr>
-        <w:rPr>
-          <w:lang w:val="en-GB"/>
-        </w:rPr>
-      </w:pPr>
-      <w:r>
-        <w:rPr>
-          <w:b/>
-          <w:bCs/>
-          <w:lang w:val="en-GB"/>
-        </w:rPr>
-        <w:t>React Native Gesture Handler</w:t>
-      </w:r>
-      <w:r>
-        <w:rPr>
-          <w:lang w:val="en-GB"/>
-        </w:rPr>
-        <w:t xml:space="preserve"> w wersji ~2.20.2,</w:t>
+        <w:spacing w:after="240" w:afterAutospacing="0" w:line="276" w:lineRule="auto"/>
+      </w:pPr>
+      <w:r>
+        <w:rPr>
+          <w:b/>
+          <w:bCs/>
+        </w:rPr>
+        <w:lastRenderedPageBreak/>
+        <w:t>Fuse.js</w:t>
+      </w:r>
+      <w:r>
+        <w:t xml:space="preserve"> w wersji ^7.0.0, </w:t>
+      </w:r>
+      <w:r>
+        <w:t>do implementacji wyszukiwania w czasie rzeczywistym</w:t>
+      </w:r>
+      <w:r>
+        <w:t>, użyta do inteligentnego wyszukiwana ćwiczeń,</w:t>
       </w:r>
     </w:p>
     <w:p>
@@ -1525,23 +2281,26 @@
           <w:ilvl w:val="0"/>
           <w:numId w:val="24"/>
         </w:numPr>
-        <w:rPr>
-          <w:lang w:val="en-GB"/>
-        </w:rPr>
-      </w:pPr>
-      <w:r>
-        <w:rPr>
-          <w:b/>
-          <w:bCs/>
-          <w:lang w:val="en-GB"/>
-        </w:rPr>
-        <w:t>React Native Skia</w:t>
-      </w:r>
-      <w:r>
-        <w:rPr>
-          <w:lang w:val="en-GB"/>
-        </w:rPr>
-        <w:t xml:space="preserve"> w wersji ^1.7.3, </w:t>
+        <w:spacing w:after="240" w:afterAutospacing="0" w:line="276" w:lineRule="auto"/>
+      </w:pPr>
+      <w:r>
+        <w:rPr>
+          <w:b/>
+          <w:bCs/>
+        </w:rPr>
+        <w:t>React Native Paper</w:t>
+      </w:r>
+      <w:r>
+        <w:t xml:space="preserve"> w wersji ^5.12.5,</w:t>
+      </w:r>
+      <w:r>
+        <w:t xml:space="preserve"> </w:t>
+      </w:r>
+      <w:r>
+        <w:t>która dostarcza gotowe komponenty UI zgodne z Material Design</w:t>
+      </w:r>
+      <w:r>
+        <w:t>, zostały użyte z niej komponenty jak i motywy,</w:t>
       </w:r>
     </w:p>
     <w:p>
@@ -1551,16 +2310,23 @@
           <w:ilvl w:val="0"/>
           <w:numId w:val="24"/>
         </w:numPr>
-      </w:pPr>
-      <w:r>
-        <w:rPr>
-          <w:b/>
-          <w:bCs/>
-        </w:rPr>
-        <w:t>Fuse.js</w:t>
-      </w:r>
-      <w:r>
-        <w:t xml:space="preserve"> w wersji ^7.0.0, </w:t>
+        <w:spacing w:after="240" w:afterAutospacing="0" w:line="276" w:lineRule="auto"/>
+      </w:pPr>
+      <w:r>
+        <w:rPr>
+          <w:b/>
+          <w:bCs/>
+        </w:rPr>
+        <w:t>Json-server</w:t>
+      </w:r>
+      <w:r>
+        <w:t xml:space="preserve"> w wersji ^1.0.0-beta.3</w:t>
+      </w:r>
+      <w:r>
+        <w:t xml:space="preserve">, </w:t>
+      </w:r>
+      <w:r>
+        <w:t>używany do tworzenia lokalnego serwera API w celach testowych.</w:t>
       </w:r>
     </w:p>
     <w:p>
@@ -1570,23 +2336,27 @@
           <w:ilvl w:val="0"/>
           <w:numId w:val="24"/>
         </w:numPr>
-        <w:rPr>
-          <w:lang w:val="en-GB"/>
-        </w:rPr>
-      </w:pPr>
-      <w:r>
-        <w:rPr>
-          <w:b/>
-          <w:bCs/>
-          <w:lang w:val="en-GB"/>
-        </w:rPr>
-        <w:t>React Native Paper</w:t>
-      </w:r>
-      <w:r>
-        <w:rPr>
-          <w:lang w:val="en-GB"/>
-        </w:rPr>
-        <w:t xml:space="preserve"> w wersji ^5.12.5,</w:t>
+        <w:spacing w:after="240" w:afterAutospacing="0" w:line="276" w:lineRule="auto"/>
+      </w:pPr>
+      <w:r>
+        <w:rPr>
+          <w:b/>
+          <w:bCs/>
+        </w:rPr>
+        <w:t>Narzędzia ESLint</w:t>
+      </w:r>
+      <w:r>
+        <w:t xml:space="preserve"> (^8.57.0) i </w:t>
+      </w:r>
+      <w:r>
+        <w:rPr>
+          <w:b/>
+          <w:bCs/>
+        </w:rPr>
+        <w:t>Prettier</w:t>
+      </w:r>
+      <w:r>
+        <w:t xml:space="preserve"> (^3.3.3), które zapewniają jednolitą jakość i formatowanie kodu.</w:t>
       </w:r>
     </w:p>
     <w:p>
@@ -1596,39 +2366,168 @@
           <w:ilvl w:val="0"/>
           <w:numId w:val="24"/>
         </w:numPr>
-        <w:rPr>
-          <w:lang w:val="en-GB"/>
-        </w:rPr>
-      </w:pPr>
-      <w:r>
-        <w:rPr>
-          <w:b/>
-          <w:bCs/>
-          <w:lang w:val="en-GB"/>
-        </w:rPr>
-        <w:t>Json-server</w:t>
-      </w:r>
-      <w:r>
-        <w:rPr>
-          <w:lang w:val="en-GB"/>
-        </w:rPr>
-        <w:t xml:space="preserve"> w wersji ^1.0.0-beta.3.</w:t>
+        <w:spacing w:after="240" w:afterAutospacing="0" w:line="276" w:lineRule="auto"/>
+      </w:pPr>
+      <w:r>
+        <w:rPr>
+          <w:b/>
+          <w:bCs/>
+        </w:rPr>
+        <w:t>Babel</w:t>
+      </w:r>
+      <w:r>
+        <w:t xml:space="preserve"> w wersji ^7.25.2, służący do transpilacji nowoczesnego JavaScriptu na kod kompatybilny z urządzeniami mobilnymi.</w:t>
       </w:r>
     </w:p>
     <w:p>
       <w:pPr>
         <w:pStyle w:val="NormalnyWeb"/>
-        <w:rPr>
-          <w:lang w:val="en-GB"/>
-        </w:rPr>
+        <w:spacing w:after="240" w:afterAutospacing="0" w:line="276" w:lineRule="auto"/>
+        <w:ind w:left="1800"/>
       </w:pPr>
     </w:p>
     <w:p>
       <w:pPr>
         <w:pStyle w:val="NormalnyWeb"/>
-        <w:rPr>
-          <w:lang w:val="en-GB"/>
-        </w:rPr>
+        <w:numPr>
+          <w:ilvl w:val="1"/>
+          <w:numId w:val="22"/>
+        </w:numPr>
+        <w:rPr>
+          <w:b/>
+          <w:bCs/>
+        </w:rPr>
+      </w:pPr>
+      <w:r>
+        <w:rPr>
+          <w:b/>
+          <w:bCs/>
+        </w:rPr>
+        <w:t>Wykorzystane natywne funkcje urządzenia</w:t>
+      </w:r>
+    </w:p>
+    <w:p>
+      <w:pPr>
+        <w:pStyle w:val="NormalnyWeb"/>
+        <w:ind w:left="1080"/>
+      </w:pPr>
+      <w:r>
+        <w:t>W aplikacji wykorzystano następujące funkcje natywne urządzenia:</w:t>
+      </w:r>
+    </w:p>
+    <w:p>
+      <w:pPr>
+        <w:pStyle w:val="NormalnyWeb"/>
+        <w:numPr>
+          <w:ilvl w:val="0"/>
+          <w:numId w:val="26"/>
+        </w:numPr>
+        <w:spacing w:after="240" w:afterAutospacing="0" w:line="276" w:lineRule="auto"/>
+      </w:pPr>
+      <w:r>
+        <w:t xml:space="preserve">Aparat - </w:t>
+      </w:r>
+      <w:r>
+        <w:rPr>
+          <w:b/>
+          <w:bCs/>
+        </w:rPr>
+        <w:t>Expo Image Picker</w:t>
+      </w:r>
+      <w:r>
+        <w:rPr>
+          <w:b/>
+          <w:bCs/>
+        </w:rPr>
+        <w:t xml:space="preserve"> – </w:t>
+      </w:r>
+      <w:r>
+        <w:t>umożliw</w:t>
+      </w:r>
+      <w:r>
+        <w:t>i</w:t>
+      </w:r>
+      <w:r>
+        <w:t>a użytkowni</w:t>
+      </w:r>
+      <w:r>
+        <w:t>kowi aplikacji dodawanie zdjęć z treningu, i zapisywanie go.</w:t>
+      </w:r>
+    </w:p>
+    <w:p>
+      <w:pPr>
+        <w:pStyle w:val="NormalnyWeb"/>
+        <w:numPr>
+          <w:ilvl w:val="0"/>
+          <w:numId w:val="26"/>
+        </w:numPr>
+        <w:spacing w:line="276" w:lineRule="auto"/>
+      </w:pPr>
+      <w:r>
+        <w:t xml:space="preserve">Wibracje – </w:t>
+      </w:r>
+      <w:r>
+        <w:rPr>
+          <w:b/>
+          <w:bCs/>
+        </w:rPr>
+        <w:t xml:space="preserve">React Native Vibration – </w:t>
+      </w:r>
+      <w:r>
+        <w:t>wibracje urządzenia u</w:t>
+      </w:r>
+      <w:r>
+        <w:t>ruchamiają się, gdy dana część treningu się skończy, w formie przypomnienia, że należy kontynuować trening.</w:t>
+      </w:r>
+    </w:p>
+    <w:p>
+      <w:pPr>
+        <w:pStyle w:val="NormalnyWeb"/>
+      </w:pPr>
+    </w:p>
+    <w:p>
+      <w:pPr>
+        <w:pStyle w:val="NormalnyWeb"/>
+      </w:pPr>
+    </w:p>
+    <w:p>
+      <w:pPr>
+        <w:pStyle w:val="NormalnyWeb"/>
+      </w:pPr>
+    </w:p>
+    <w:p>
+      <w:pPr>
+        <w:pStyle w:val="NormalnyWeb"/>
+      </w:pPr>
+    </w:p>
+    <w:p>
+      <w:pPr>
+        <w:pStyle w:val="NormalnyWeb"/>
+      </w:pPr>
+    </w:p>
+    <w:p>
+      <w:pPr>
+        <w:pStyle w:val="NormalnyWeb"/>
+      </w:pPr>
+    </w:p>
+    <w:p>
+      <w:pPr>
+        <w:pStyle w:val="NormalnyWeb"/>
+      </w:pPr>
+    </w:p>
+    <w:p>
+      <w:pPr>
+        <w:pStyle w:val="NormalnyWeb"/>
+      </w:pPr>
+    </w:p>
+    <w:p>
+      <w:pPr>
+        <w:pStyle w:val="NormalnyWeb"/>
+      </w:pPr>
+    </w:p>
+    <w:p>
+      <w:pPr>
+        <w:pStyle w:val="NormalnyWeb"/>
       </w:pPr>
     </w:p>
     <w:p>
@@ -1742,7 +2641,7 @@
             <v:path o:extrusionok="f" gradientshapeok="t" o:connecttype="rect"/>
             <o:lock v:ext="edit" aspectratio="t"/>
           </v:shapetype>
-          <v:shape id="Obraz 1" o:spid="_x0000_i1025" type="#_x0000_t75" style="width:119.25pt;height:258pt;visibility:visible;mso-wrap-style:square">
+          <v:shape id="Obraz 1" o:spid="_x0000_i1025" type="#_x0000_t75" style="width:119.7pt;height:257.85pt;visibility:visible;mso-wrap-style:square">
             <v:imagedata r:id="rId8" o:title=""/>
           </v:shape>
         </w:pict>
@@ -1762,7 +2661,7 @@
           <w:lang w:val="en-GB"/>
         </w:rPr>
         <w:pict w14:anchorId="25178660">
-          <v:shape id="_x0000_i1026" type="#_x0000_t75" style="width:117pt;height:257.25pt;visibility:visible;mso-wrap-style:square">
+          <v:shape id="_x0000_i1026" type="#_x0000_t75" style="width:117.2pt;height:257pt;visibility:visible;mso-wrap-style:square">
             <v:imagedata r:id="rId9" o:title=""/>
           </v:shape>
         </w:pict>
@@ -1774,11 +2673,122 @@
         <w:ind w:left="1080"/>
         <w:rPr>
           <w:rFonts w:ascii="Times New Roman" w:hAnsi="Times New Roman" w:cs="Times New Roman"/>
-          <w:sz w:val="24"/>
-          <w:szCs w:val="24"/>
-          <w:lang w:val="en-GB"/>
-        </w:rPr>
-      </w:pPr>
+          <w:noProof/>
+          <w:sz w:val="24"/>
+          <w:szCs w:val="24"/>
+        </w:rPr>
+      </w:pPr>
+      <w:r>
+        <w:rPr>
+          <w:rFonts w:ascii="Times New Roman" w:hAnsi="Times New Roman" w:cs="Times New Roman"/>
+          <w:noProof/>
+          <w:sz w:val="24"/>
+          <w:szCs w:val="24"/>
+        </w:rPr>
+        <w:t>Na ekranie po lewej s</w:t>
+      </w:r>
+      <w:r>
+        <w:rPr>
+          <w:rFonts w:ascii="Times New Roman" w:hAnsi="Times New Roman" w:cs="Times New Roman"/>
+          <w:noProof/>
+          <w:sz w:val="24"/>
+          <w:szCs w:val="24"/>
+        </w:rPr>
+        <w:t>tronie widać jest pola związane z rejestracją użytkownika, takie jak Username, Password, i Confirm Password. Poniżej znajduje się przycisk potwierdzjący rejestrację, i opcja do przełączenia na ekran Logowania, który widać po prawej stronie. Na nim widnieją tylko pola do wpisania nazwy użytkownika i hasła, oraz przyciski do potwierdzenia logowania i przełączenia na ekran rejestracji.</w:t>
+      </w:r>
+    </w:p>
+    <w:p>
+      <w:pPr>
+        <w:spacing w:after="240" w:line="276" w:lineRule="auto"/>
+        <w:jc w:val="center"/>
+        <w:rPr>
+          <w:rFonts w:ascii="Times New Roman" w:hAnsi="Times New Roman" w:cs="Times New Roman"/>
+          <w:noProof/>
+          <w:sz w:val="24"/>
+          <w:szCs w:val="24"/>
+        </w:rPr>
+      </w:pPr>
+      <w:r>
+        <w:rPr>
+          <w:rFonts w:ascii="Times New Roman" w:hAnsi="Times New Roman" w:cs="Times New Roman"/>
+          <w:noProof/>
+          <w:sz w:val="24"/>
+          <w:szCs w:val="24"/>
+        </w:rPr>
+        <w:pict w14:anchorId="33854DAF">
+          <v:shape id="_x0000_i1040" type="#_x0000_t75" style="width:299.7pt;height:205.95pt;visibility:visible;mso-wrap-style:square">
+            <v:imagedata r:id="rId10" o:title=""/>
+          </v:shape>
+        </w:pict>
+      </w:r>
+    </w:p>
+    <w:p>
+      <w:pPr>
+        <w:spacing w:after="240" w:line="276" w:lineRule="auto"/>
+        <w:jc w:val="center"/>
+        <w:rPr>
+          <w:rFonts w:ascii="Times New Roman" w:hAnsi="Times New Roman" w:cs="Times New Roman"/>
+          <w:noProof/>
+          <w:sz w:val="24"/>
+          <w:szCs w:val="24"/>
+        </w:rPr>
+      </w:pPr>
+      <w:r>
+        <w:rPr>
+          <w:rFonts w:ascii="Times New Roman" w:hAnsi="Times New Roman" w:cs="Times New Roman"/>
+          <w:noProof/>
+          <w:sz w:val="24"/>
+          <w:szCs w:val="24"/>
+        </w:rPr>
+        <w:t>Funkcja autoryzująca logowanie użytkownika</w:t>
+      </w:r>
+    </w:p>
+    <w:p>
+      <w:pPr>
+        <w:spacing w:after="240" w:line="276" w:lineRule="auto"/>
+        <w:jc w:val="center"/>
+        <w:rPr>
+          <w:rFonts w:ascii="Times New Roman" w:hAnsi="Times New Roman" w:cs="Times New Roman"/>
+          <w:noProof/>
+          <w:sz w:val="24"/>
+          <w:szCs w:val="24"/>
+        </w:rPr>
+      </w:pPr>
+      <w:r>
+        <w:rPr>
+          <w:rFonts w:ascii="Times New Roman" w:hAnsi="Times New Roman" w:cs="Times New Roman"/>
+          <w:noProof/>
+          <w:sz w:val="24"/>
+          <w:szCs w:val="24"/>
+        </w:rPr>
+        <w:lastRenderedPageBreak/>
+        <w:pict w14:anchorId="2200C6B7">
+          <v:shape id="_x0000_i1043" type="#_x0000_t75" style="width:293pt;height:125.6pt;visibility:visible;mso-wrap-style:square">
+            <v:imagedata r:id="rId11" o:title=""/>
+          </v:shape>
+        </w:pict>
+      </w:r>
+    </w:p>
+    <w:p>
+      <w:pPr>
+        <w:spacing w:after="240" w:line="276" w:lineRule="auto"/>
+        <w:jc w:val="center"/>
+        <w:rPr>
+          <w:rFonts w:ascii="Times New Roman" w:hAnsi="Times New Roman" w:cs="Times New Roman"/>
+          <w:noProof/>
+          <w:sz w:val="24"/>
+          <w:szCs w:val="24"/>
+        </w:rPr>
+      </w:pPr>
+      <w:r>
+        <w:rPr>
+          <w:rFonts w:ascii="Times New Roman" w:hAnsi="Times New Roman" w:cs="Times New Roman"/>
+          <w:noProof/>
+          <w:sz w:val="24"/>
+          <w:szCs w:val="24"/>
+        </w:rPr>
+        <w:t>Funckja wykonująca autoamtyczne logowanie</w:t>
+      </w:r>
     </w:p>
     <w:p>
       <w:pPr>
@@ -1808,20 +2818,21 @@
         <w:ind w:left="1080"/>
         <w:rPr>
           <w:rFonts w:ascii="Times New Roman" w:hAnsi="Times New Roman" w:cs="Times New Roman"/>
-          <w:sz w:val="24"/>
-          <w:szCs w:val="24"/>
-        </w:rPr>
-      </w:pPr>
-      <w:r>
-        <w:rPr>
-          <w:rFonts w:ascii="Times New Roman" w:hAnsi="Times New Roman" w:cs="Times New Roman"/>
           <w:noProof/>
           <w:sz w:val="24"/>
           <w:szCs w:val="24"/>
         </w:rPr>
+      </w:pPr>
+      <w:r>
+        <w:rPr>
+          <w:rFonts w:ascii="Times New Roman" w:hAnsi="Times New Roman" w:cs="Times New Roman"/>
+          <w:noProof/>
+          <w:sz w:val="24"/>
+          <w:szCs w:val="24"/>
+        </w:rPr>
         <w:pict w14:anchorId="069A9A73">
-          <v:shape id="_x0000_i1027" type="#_x0000_t75" style="width:121.5pt;height:266.25pt;visibility:visible;mso-wrap-style:square">
-            <v:imagedata r:id="rId10" o:title=""/>
+          <v:shape id="_x0000_i1027" type="#_x0000_t75" style="width:121.4pt;height:266.25pt;visibility:visible;mso-wrap-style:square">
+            <v:imagedata r:id="rId12" o:title=""/>
           </v:shape>
         </w:pict>
       </w:r>
@@ -1839,10 +2850,86 @@
           <w:szCs w:val="24"/>
         </w:rPr>
         <w:pict w14:anchorId="1E3FE2F3">
-          <v:shape id="_x0000_i1028" type="#_x0000_t75" style="width:120.75pt;height:265.5pt;visibility:visible;mso-wrap-style:square">
-            <v:imagedata r:id="rId11" o:title=""/>
+          <v:shape id="_x0000_i1028" type="#_x0000_t75" style="width:120.55pt;height:265.4pt;visibility:visible;mso-wrap-style:square">
+            <v:imagedata r:id="rId13" o:title=""/>
           </v:shape>
         </w:pict>
+      </w:r>
+    </w:p>
+    <w:p>
+      <w:pPr>
+        <w:spacing w:after="240" w:line="276" w:lineRule="auto"/>
+        <w:ind w:left="1080"/>
+        <w:rPr>
+          <w:rFonts w:ascii="Times New Roman" w:hAnsi="Times New Roman" w:cs="Times New Roman"/>
+          <w:noProof/>
+          <w:sz w:val="24"/>
+          <w:szCs w:val="24"/>
+        </w:rPr>
+      </w:pPr>
+      <w:r>
+        <w:rPr>
+          <w:rFonts w:ascii="Times New Roman" w:hAnsi="Times New Roman" w:cs="Times New Roman"/>
+          <w:noProof/>
+          <w:sz w:val="24"/>
+          <w:szCs w:val="24"/>
+        </w:rPr>
+        <w:t>Po zalogowaniu się</w:t>
+      </w:r>
+      <w:r>
+        <w:rPr>
+          <w:rFonts w:ascii="Times New Roman" w:hAnsi="Times New Roman" w:cs="Times New Roman"/>
+          <w:noProof/>
+          <w:sz w:val="24"/>
+          <w:szCs w:val="24"/>
+        </w:rPr>
+        <w:t xml:space="preserve">, aplikacja przenosi nas na ekran główny, gdzie znajdują się: przycisk przenoszący do ustawień w prawym górnym rogu, przycisk do rozpoczęcia treningu, dolna belka nawigacji, oraz jeśli istnieją, to lista poprzednich treningów. </w:t>
+      </w:r>
+    </w:p>
+    <w:p>
+      <w:pPr>
+        <w:spacing w:after="240" w:line="276" w:lineRule="auto"/>
+        <w:jc w:val="center"/>
+        <w:rPr>
+          <w:rFonts w:ascii="Times New Roman" w:hAnsi="Times New Roman" w:cs="Times New Roman"/>
+          <w:noProof/>
+          <w:sz w:val="24"/>
+          <w:szCs w:val="24"/>
+        </w:rPr>
+      </w:pPr>
+      <w:r>
+        <w:rPr>
+          <w:rFonts w:ascii="Times New Roman" w:hAnsi="Times New Roman" w:cs="Times New Roman"/>
+          <w:noProof/>
+          <w:sz w:val="24"/>
+          <w:szCs w:val="24"/>
+        </w:rPr>
+        <w:pict w14:anchorId="37A90205">
+          <v:shape id="_x0000_i1047" type="#_x0000_t75" style="width:220.2pt;height:105.5pt;visibility:visible;mso-wrap-style:square">
+            <v:imagedata r:id="rId14" o:title=""/>
+          </v:shape>
+        </w:pict>
+      </w:r>
+    </w:p>
+    <w:p>
+      <w:pPr>
+        <w:spacing w:after="240" w:line="276" w:lineRule="auto"/>
+        <w:jc w:val="center"/>
+        <w:rPr>
+          <w:rFonts w:ascii="Times New Roman" w:hAnsi="Times New Roman" w:cs="Times New Roman"/>
+          <w:noProof/>
+          <w:sz w:val="24"/>
+          <w:szCs w:val="24"/>
+        </w:rPr>
+      </w:pPr>
+      <w:r>
+        <w:rPr>
+          <w:rFonts w:ascii="Times New Roman" w:hAnsi="Times New Roman" w:cs="Times New Roman"/>
+          <w:noProof/>
+          <w:sz w:val="24"/>
+          <w:szCs w:val="24"/>
+        </w:rPr>
+        <w:t>Funkcja pobierająca poprzednie treningi na podstawie id użytkownika</w:t>
       </w:r>
     </w:p>
     <w:p>
@@ -1893,8 +2980,8 @@
           <w:lang w:val="en-GB"/>
         </w:rPr>
         <w:pict w14:anchorId="2F3BAFCD">
-          <v:shape id="_x0000_i1029" type="#_x0000_t75" style="width:118.5pt;height:256.5pt;visibility:visible;mso-wrap-style:square">
-            <v:imagedata r:id="rId12" o:title=""/>
+          <v:shape id="_x0000_i1029" type="#_x0000_t75" style="width:118.9pt;height:257pt;visibility:visible;mso-wrap-style:square">
+            <v:imagedata r:id="rId15" o:title=""/>
           </v:shape>
         </w:pict>
       </w:r>
@@ -1914,8 +3001,8 @@
           <w:lang w:val="en-GB"/>
         </w:rPr>
         <w:pict w14:anchorId="101F1BA1">
-          <v:shape id="_x0000_i1030" type="#_x0000_t75" style="width:117pt;height:257.25pt;visibility:visible;mso-wrap-style:square">
-            <v:imagedata r:id="rId13" o:title=""/>
+          <v:shape id="_x0000_i1030" type="#_x0000_t75" style="width:117.2pt;height:257pt;visibility:visible;mso-wrap-style:square">
+            <v:imagedata r:id="rId16" o:title=""/>
           </v:shape>
         </w:pict>
       </w:r>
@@ -1926,13 +3013,244 @@
         <w:ind w:left="1080"/>
         <w:rPr>
           <w:rFonts w:ascii="Times New Roman" w:hAnsi="Times New Roman" w:cs="Times New Roman"/>
+          <w:bCs/>
+          <w:noProof/>
+          <w:sz w:val="24"/>
+          <w:szCs w:val="22"/>
+        </w:rPr>
+      </w:pPr>
+      <w:r>
+        <w:rPr>
+          <w:rFonts w:ascii="Times New Roman" w:hAnsi="Times New Roman" w:cs="Times New Roman"/>
+          <w:bCs/>
+          <w:noProof/>
+          <w:sz w:val="24"/>
+          <w:szCs w:val="22"/>
+        </w:rPr>
+        <w:t>Na tym ekranie uzytkownik p</w:t>
+      </w:r>
+      <w:r>
+        <w:rPr>
+          <w:rFonts w:ascii="Times New Roman" w:hAnsi="Times New Roman" w:cs="Times New Roman"/>
+          <w:bCs/>
+          <w:noProof/>
+          <w:sz w:val="24"/>
+          <w:szCs w:val="22"/>
+        </w:rPr>
+        <w:t>rzeprowadza swój trening. W górnej części można dodać zdjęcie, ustawić tytuł, i zakończyć lub usunąć bieżący trening. Niżej wyświetlana jest lista ćwiczeń wykonywanych na tym treningu. Na karcie każdego ćwiczenia można ustawić czas odpoczynku, dodawać i usuwać serie, a w nich ustawiać ilośc powtórzeń oraz wagę. Gdy użytkownik zaznaczy serię jako wykonaną, na dole pojawia się powiadomienie odliczające czas odpoczynku, po którymn następują wibracje przypominające o kontynuowaniu treningu. Przycisk na samym dole służy do dodawania ćwiczeń do treningu.</w:t>
+      </w:r>
+      <w:r>
+        <w:rPr>
+          <w:rFonts w:ascii="Times New Roman" w:hAnsi="Times New Roman" w:cs="Times New Roman"/>
+          <w:bCs/>
+          <w:noProof/>
+          <w:sz w:val="24"/>
+          <w:szCs w:val="22"/>
+        </w:rPr>
+        <w:t xml:space="preserve"> Ekran ten jest też używany do edycji wcześniej wykonanego treningu, dlatego jest to ekran z najbardziej złożonym kodem.</w:t>
+      </w:r>
+    </w:p>
+    <w:p>
+      <w:pPr>
+        <w:spacing w:after="240" w:line="276" w:lineRule="auto"/>
+        <w:jc w:val="center"/>
+        <w:rPr>
+          <w:rFonts w:ascii="Times New Roman" w:hAnsi="Times New Roman" w:cs="Times New Roman"/>
           <w:b/>
           <w:noProof/>
           <w:sz w:val="28"/>
           <w:szCs w:val="24"/>
-          <w:lang w:val="en-GB"/>
-        </w:rPr>
-      </w:pPr>
+        </w:rPr>
+      </w:pPr>
+      <w:r>
+        <w:rPr>
+          <w:rFonts w:ascii="Times New Roman" w:hAnsi="Times New Roman" w:cs="Times New Roman"/>
+          <w:b/>
+          <w:noProof/>
+          <w:sz w:val="28"/>
+          <w:szCs w:val="24"/>
+        </w:rPr>
+        <w:pict w14:anchorId="737F4C9B">
+          <v:shape id="_x0000_i1050" type="#_x0000_t75" style="width:265.4pt;height:164.95pt;visibility:visible;mso-wrap-style:square">
+            <v:imagedata r:id="rId17" o:title=""/>
+          </v:shape>
+        </w:pict>
+      </w:r>
+    </w:p>
+    <w:p>
+      <w:pPr>
+        <w:spacing w:after="240" w:line="276" w:lineRule="auto"/>
+        <w:jc w:val="center"/>
+        <w:rPr>
+          <w:rFonts w:ascii="Times New Roman" w:hAnsi="Times New Roman" w:cs="Times New Roman"/>
+          <w:bCs/>
+          <w:noProof/>
+          <w:sz w:val="24"/>
+          <w:szCs w:val="22"/>
+        </w:rPr>
+      </w:pPr>
+      <w:r>
+        <w:rPr>
+          <w:rFonts w:ascii="Times New Roman" w:hAnsi="Times New Roman" w:cs="Times New Roman"/>
+          <w:bCs/>
+          <w:noProof/>
+          <w:sz w:val="24"/>
+          <w:szCs w:val="22"/>
+        </w:rPr>
+        <w:t>Funkcja odliczająca czas odpoczynku i  wywołująca wibracje</w:t>
+      </w:r>
+    </w:p>
+    <w:p>
+      <w:pPr>
+        <w:spacing w:after="240" w:line="276" w:lineRule="auto"/>
+        <w:jc w:val="center"/>
+        <w:rPr>
+          <w:rFonts w:ascii="Times New Roman" w:hAnsi="Times New Roman" w:cs="Times New Roman"/>
+          <w:bCs/>
+          <w:noProof/>
+          <w:sz w:val="24"/>
+          <w:szCs w:val="22"/>
+        </w:rPr>
+      </w:pPr>
+    </w:p>
+    <w:p>
+      <w:pPr>
+        <w:spacing w:after="240" w:line="276" w:lineRule="auto"/>
+        <w:jc w:val="center"/>
+        <w:rPr>
+          <w:rFonts w:ascii="Times New Roman" w:hAnsi="Times New Roman" w:cs="Times New Roman"/>
+          <w:noProof/>
+          <w:sz w:val="24"/>
+          <w:szCs w:val="22"/>
+        </w:rPr>
+      </w:pPr>
+      <w:r>
+        <w:rPr>
+          <w:rFonts w:ascii="Times New Roman" w:hAnsi="Times New Roman" w:cs="Times New Roman"/>
+          <w:noProof/>
+          <w:sz w:val="24"/>
+          <w:szCs w:val="22"/>
+        </w:rPr>
+        <w:lastRenderedPageBreak/>
+        <w:pict w14:anchorId="716568BB">
+          <v:shape id="_x0000_i1053" type="#_x0000_t75" style="width:317.3pt;height:255.35pt;visibility:visible;mso-wrap-style:square">
+            <v:imagedata r:id="rId18" o:title=""/>
+          </v:shape>
+        </w:pict>
+      </w:r>
+    </w:p>
+    <w:p>
+      <w:pPr>
+        <w:spacing w:after="240" w:line="276" w:lineRule="auto"/>
+        <w:jc w:val="center"/>
+        <w:rPr>
+          <w:rFonts w:ascii="Times New Roman" w:hAnsi="Times New Roman" w:cs="Times New Roman"/>
+          <w:noProof/>
+          <w:sz w:val="24"/>
+          <w:szCs w:val="22"/>
+        </w:rPr>
+      </w:pPr>
+      <w:r>
+        <w:rPr>
+          <w:rFonts w:ascii="Times New Roman" w:hAnsi="Times New Roman" w:cs="Times New Roman"/>
+          <w:noProof/>
+          <w:sz w:val="24"/>
+          <w:szCs w:val="22"/>
+        </w:rPr>
+        <w:t>Funkcja zapisująca wykonane ćwiczenia do API</w:t>
+      </w:r>
+    </w:p>
+    <w:p>
+      <w:pPr>
+        <w:spacing w:after="240" w:line="276" w:lineRule="auto"/>
+        <w:jc w:val="center"/>
+        <w:rPr>
+          <w:rFonts w:ascii="Times New Roman" w:hAnsi="Times New Roman" w:cs="Times New Roman"/>
+          <w:noProof/>
+          <w:sz w:val="24"/>
+          <w:szCs w:val="22"/>
+        </w:rPr>
+      </w:pPr>
+      <w:r>
+        <w:rPr>
+          <w:rFonts w:ascii="Times New Roman" w:hAnsi="Times New Roman" w:cs="Times New Roman"/>
+          <w:noProof/>
+          <w:sz w:val="24"/>
+          <w:szCs w:val="22"/>
+        </w:rPr>
+        <w:pict w14:anchorId="58F5EB97">
+          <v:shape id="_x0000_i1055" type="#_x0000_t75" style="width:275.45pt;height:130.6pt;visibility:visible;mso-wrap-style:square">
+            <v:imagedata r:id="rId19" o:title=""/>
+          </v:shape>
+        </w:pict>
+      </w:r>
+    </w:p>
+    <w:p>
+      <w:pPr>
+        <w:spacing w:after="240" w:line="276" w:lineRule="auto"/>
+        <w:jc w:val="center"/>
+        <w:rPr>
+          <w:rFonts w:ascii="Times New Roman" w:hAnsi="Times New Roman" w:cs="Times New Roman"/>
+          <w:noProof/>
+          <w:sz w:val="24"/>
+          <w:szCs w:val="22"/>
+        </w:rPr>
+      </w:pPr>
+      <w:r>
+        <w:rPr>
+          <w:rFonts w:ascii="Times New Roman" w:hAnsi="Times New Roman" w:cs="Times New Roman"/>
+          <w:noProof/>
+          <w:sz w:val="24"/>
+          <w:szCs w:val="22"/>
+        </w:rPr>
+        <w:t>Funkcja pozwalająca zrobić zdjęcie lub wybrać zdjęcie z urządzenia</w:t>
+      </w:r>
+    </w:p>
+    <w:p>
+      <w:pPr>
+        <w:spacing w:after="240" w:line="276" w:lineRule="auto"/>
+        <w:jc w:val="center"/>
+        <w:rPr>
+          <w:rFonts w:ascii="Times New Roman" w:hAnsi="Times New Roman" w:cs="Times New Roman"/>
+          <w:noProof/>
+          <w:sz w:val="24"/>
+          <w:szCs w:val="22"/>
+        </w:rPr>
+      </w:pPr>
+      <w:r>
+        <w:rPr>
+          <w:rFonts w:ascii="Times New Roman" w:hAnsi="Times New Roman" w:cs="Times New Roman"/>
+          <w:noProof/>
+          <w:sz w:val="24"/>
+          <w:szCs w:val="22"/>
+        </w:rPr>
+        <w:pict w14:anchorId="7AA4D737">
+          <v:shape id="_x0000_i1057" type="#_x0000_t75" style="width:305.6pt;height:189.2pt;visibility:visible;mso-wrap-style:square">
+            <v:imagedata r:id="rId20" o:title=""/>
+          </v:shape>
+        </w:pict>
+      </w:r>
+    </w:p>
+    <w:p>
+      <w:pPr>
+        <w:spacing w:after="240" w:line="276" w:lineRule="auto"/>
+        <w:jc w:val="center"/>
+        <w:rPr>
+          <w:rFonts w:ascii="Times New Roman" w:hAnsi="Times New Roman" w:cs="Times New Roman"/>
+          <w:noProof/>
+          <w:sz w:val="24"/>
+          <w:szCs w:val="22"/>
+        </w:rPr>
+      </w:pPr>
+      <w:r>
+        <w:rPr>
+          <w:rFonts w:ascii="Times New Roman" w:hAnsi="Times New Roman" w:cs="Times New Roman"/>
+          <w:noProof/>
+          <w:sz w:val="24"/>
+          <w:szCs w:val="22"/>
+        </w:rPr>
+        <w:t>Funkcja obsługująca dodanie serii do danego ćwiczenia</w:t>
+      </w:r>
     </w:p>
     <w:p>
       <w:pPr>
@@ -1955,6 +3273,7 @@
           <w:sz w:val="24"/>
           <w:szCs w:val="24"/>
         </w:rPr>
+        <w:lastRenderedPageBreak/>
         <w:t>Wykonany Trening</w:t>
       </w:r>
     </w:p>
@@ -1981,8 +3300,8 @@
           <w:lang w:val="en-GB"/>
         </w:rPr>
         <w:pict w14:anchorId="2BEF0F25">
-          <v:shape id="_x0000_i1031" type="#_x0000_t75" style="width:118.5pt;height:259.5pt;visibility:visible;mso-wrap-style:square">
-            <v:imagedata r:id="rId14" o:title=""/>
+          <v:shape id="_x0000_i1031" type="#_x0000_t75" style="width:118.05pt;height:259.55pt;visibility:visible;mso-wrap-style:square">
+            <v:imagedata r:id="rId21" o:title=""/>
           </v:shape>
         </w:pict>
       </w:r>
@@ -2002,8 +3321,8 @@
           <w:lang w:val="en-GB"/>
         </w:rPr>
         <w:pict w14:anchorId="7C89B5B4">
-          <v:shape id="_x0000_i1032" type="#_x0000_t75" style="width:117.75pt;height:258pt;visibility:visible;mso-wrap-style:square">
-            <v:imagedata r:id="rId15" o:title=""/>
+          <v:shape id="_x0000_i1032" type="#_x0000_t75" style="width:118.05pt;height:258.7pt;visibility:visible;mso-wrap-style:square">
+            <v:imagedata r:id="rId22" o:title=""/>
           </v:shape>
         </w:pict>
       </w:r>
@@ -2011,6 +3330,49 @@
     <w:p>
       <w:pPr>
         <w:spacing w:after="240" w:line="276" w:lineRule="auto"/>
+        <w:ind w:left="1080"/>
+        <w:rPr>
+          <w:rFonts w:ascii="Times New Roman" w:hAnsi="Times New Roman" w:cs="Times New Roman"/>
+          <w:bCs/>
+          <w:noProof/>
+          <w:sz w:val="24"/>
+          <w:szCs w:val="22"/>
+        </w:rPr>
+      </w:pPr>
+      <w:r>
+        <w:rPr>
+          <w:rFonts w:ascii="Times New Roman" w:hAnsi="Times New Roman" w:cs="Times New Roman"/>
+          <w:bCs/>
+          <w:noProof/>
+          <w:sz w:val="24"/>
+          <w:szCs w:val="22"/>
+        </w:rPr>
+        <w:t>Ten ekran pozwala na p</w:t>
+      </w:r>
+      <w:r>
+        <w:rPr>
+          <w:rFonts w:ascii="Times New Roman" w:hAnsi="Times New Roman" w:cs="Times New Roman"/>
+          <w:bCs/>
+          <w:noProof/>
+          <w:sz w:val="24"/>
+          <w:szCs w:val="22"/>
+        </w:rPr>
+        <w:t xml:space="preserve">odgląd szczegółów </w:t>
+      </w:r>
+      <w:r>
+        <w:rPr>
+          <w:rFonts w:ascii="Times New Roman" w:hAnsi="Times New Roman" w:cs="Times New Roman"/>
+          <w:bCs/>
+          <w:noProof/>
+          <w:sz w:val="24"/>
+          <w:szCs w:val="22"/>
+        </w:rPr>
+        <w:t>dotyczących treningu, posiada też przyciski do usuwania treningu oraz edytowania jego danych.</w:t>
+      </w:r>
+    </w:p>
+    <w:p>
+      <w:pPr>
+        <w:spacing w:after="240" w:line="276" w:lineRule="auto"/>
         <w:ind w:left="720"/>
         <w:rPr>
           <w:rFonts w:ascii="Times New Roman" w:hAnsi="Times New Roman" w:cs="Times New Roman"/>
@@ -2018,21 +3380,6 @@
           <w:noProof/>
           <w:sz w:val="28"/>
           <w:szCs w:val="24"/>
-          <w:lang w:val="en-GB"/>
-        </w:rPr>
-      </w:pPr>
-    </w:p>
-    <w:p>
-      <w:pPr>
-        <w:spacing w:after="240" w:line="276" w:lineRule="auto"/>
-        <w:ind w:left="720"/>
-        <w:rPr>
-          <w:rFonts w:ascii="Times New Roman" w:hAnsi="Times New Roman" w:cs="Times New Roman"/>
-          <w:b/>
-          <w:noProof/>
-          <w:sz w:val="28"/>
-          <w:szCs w:val="24"/>
-          <w:lang w:val="en-GB"/>
         </w:rPr>
       </w:pPr>
     </w:p>
@@ -2057,7 +3404,6 @@
           <w:sz w:val="24"/>
           <w:szCs w:val="24"/>
         </w:rPr>
-        <w:lastRenderedPageBreak/>
         <w:t>Ćwiczenia</w:t>
       </w:r>
     </w:p>
@@ -2084,8 +3430,8 @@
           <w:lang w:val="en-GB"/>
         </w:rPr>
         <w:pict w14:anchorId="04E6DDB8">
-          <v:shape id="_x0000_i1033" type="#_x0000_t75" style="width:124.5pt;height:273pt;visibility:visible;mso-wrap-style:square">
-            <v:imagedata r:id="rId16" o:title=""/>
+          <v:shape id="_x0000_i1033" type="#_x0000_t75" style="width:124.75pt;height:272.95pt;visibility:visible;mso-wrap-style:square">
+            <v:imagedata r:id="rId23" o:title=""/>
           </v:shape>
         </w:pict>
       </w:r>
@@ -2105,8 +3451,8 @@
           <w:lang w:val="en-GB"/>
         </w:rPr>
         <w:pict w14:anchorId="77C3DDAE">
-          <v:shape id="_x0000_i1034" type="#_x0000_t75" style="width:124.5pt;height:273pt;visibility:visible;mso-wrap-style:square">
-            <v:imagedata r:id="rId17" o:title=""/>
+          <v:shape id="_x0000_i1034" type="#_x0000_t75" style="width:124.75pt;height:272.95pt;visibility:visible;mso-wrap-style:square">
+            <v:imagedata r:id="rId24" o:title=""/>
           </v:shape>
         </w:pict>
       </w:r>
@@ -2126,8 +3472,8 @@
           <w:lang w:val="en-GB"/>
         </w:rPr>
         <w:pict w14:anchorId="7D0B7FEE">
-          <v:shape id="_x0000_i1035" type="#_x0000_t75" style="width:125.25pt;height:273pt;visibility:visible;mso-wrap-style:square">
-            <v:imagedata r:id="rId18" o:title=""/>
+          <v:shape id="_x0000_i1035" type="#_x0000_t75" style="width:125.6pt;height:272.95pt;visibility:visible;mso-wrap-style:square">
+            <v:imagedata r:id="rId25" o:title=""/>
           </v:shape>
         </w:pict>
       </w:r>
@@ -2193,8 +3539,8 @@
           <w:lang w:val="en-GB"/>
         </w:rPr>
         <w:pict w14:anchorId="13D9ADB7">
-          <v:shape id="_x0000_i1036" type="#_x0000_t75" style="width:129.75pt;height:284.25pt;visibility:visible;mso-wrap-style:square">
-            <v:imagedata r:id="rId19" o:title=""/>
+          <v:shape id="_x0000_i1036" type="#_x0000_t75" style="width:129.75pt;height:283.8pt;visibility:visible;mso-wrap-style:square">
+            <v:imagedata r:id="rId26" o:title=""/>
           </v:shape>
         </w:pict>
       </w:r>
@@ -2208,8 +3554,8 @@
           <w:lang w:val="en-GB"/>
         </w:rPr>
         <w:pict w14:anchorId="4BF133A8">
-          <v:shape id="_x0000_i1037" type="#_x0000_t75" style="width:132pt;height:284.25pt;visibility:visible;mso-wrap-style:square">
-            <v:imagedata r:id="rId20" o:title=""/>
+          <v:shape id="_x0000_i1037" type="#_x0000_t75" style="width:132.3pt;height:284.65pt;visibility:visible;mso-wrap-style:square">
+            <v:imagedata r:id="rId27" o:title=""/>
           </v:shape>
         </w:pict>
       </w:r>
@@ -2247,7 +3593,6 @@
           <w:sz w:val="24"/>
           <w:szCs w:val="24"/>
         </w:rPr>
-        <w:lastRenderedPageBreak/>
         <w:t>Ustawienia</w:t>
       </w:r>
     </w:p>
@@ -2273,9 +3618,10 @@
           <w:szCs w:val="24"/>
           <w:lang w:val="en-GB"/>
         </w:rPr>
+        <w:lastRenderedPageBreak/>
         <w:pict w14:anchorId="1101507C">
-          <v:shape id="_x0000_i1038" type="#_x0000_t75" style="width:141pt;height:307.5pt;visibility:visible;mso-wrap-style:square">
-            <v:imagedata r:id="rId21" o:title=""/>
+          <v:shape id="_x0000_i1038" type="#_x0000_t75" style="width:140.65pt;height:307.25pt;visibility:visible;mso-wrap-style:square">
+            <v:imagedata r:id="rId28" o:title=""/>
           </v:shape>
         </w:pict>
       </w:r>
@@ -2295,8 +3641,8 @@
           <w:lang w:val="en-GB"/>
         </w:rPr>
         <w:pict w14:anchorId="72A1B999">
-          <v:shape id="_x0000_i1039" type="#_x0000_t75" style="width:141.75pt;height:307.5pt;visibility:visible;mso-wrap-style:square">
-            <v:imagedata r:id="rId22" o:title=""/>
+          <v:shape id="_x0000_i1039" type="#_x0000_t75" style="width:141.5pt;height:308.1pt;visibility:visible;mso-wrap-style:square">
+            <v:imagedata r:id="rId29" o:title=""/>
           </v:shape>
         </w:pict>
       </w:r>
@@ -2370,7 +3716,7 @@
           <w:szCs w:val="24"/>
         </w:rPr>
       </w:pPr>
-      <w:hyperlink r:id="rId23" w:history="1">
+      <w:hyperlink r:id="rId30" w:history="1">
         <w:r>
           <w:rPr>
             <w:rStyle w:val="Hipercze"/>
@@ -2482,26 +3828,26 @@
           <w:sz w:val="24"/>
           <w:szCs w:val="24"/>
         </w:rPr>
+        <w:t>Podział Pracy</w:t>
+      </w:r>
+    </w:p>
+    <w:p>
+      <w:pPr>
+        <w:spacing w:after="240" w:line="276" w:lineRule="auto"/>
+        <w:ind w:left="720"/>
+        <w:rPr>
+          <w:rFonts w:ascii="Times New Roman" w:hAnsi="Times New Roman" w:cs="Times New Roman"/>
+          <w:sz w:val="24"/>
+          <w:szCs w:val="22"/>
+        </w:rPr>
+      </w:pPr>
+      <w:r>
+        <w:rPr>
+          <w:rFonts w:ascii="Times New Roman" w:hAnsi="Times New Roman" w:cs="Times New Roman"/>
+          <w:sz w:val="24"/>
+          <w:szCs w:val="22"/>
+        </w:rPr>
         <w:lastRenderedPageBreak/>
-        <w:t>Podział Pracy</w:t>
-      </w:r>
-    </w:p>
-    <w:p>
-      <w:pPr>
-        <w:spacing w:after="240" w:line="276" w:lineRule="auto"/>
-        <w:ind w:left="720"/>
-        <w:rPr>
-          <w:rFonts w:ascii="Times New Roman" w:hAnsi="Times New Roman" w:cs="Times New Roman"/>
-          <w:sz w:val="24"/>
-          <w:szCs w:val="22"/>
-        </w:rPr>
-      </w:pPr>
-      <w:r>
-        <w:rPr>
-          <w:rFonts w:ascii="Times New Roman" w:hAnsi="Times New Roman" w:cs="Times New Roman"/>
-          <w:sz w:val="24"/>
-          <w:szCs w:val="22"/>
-        </w:rPr>
         <w:t>Początkowy podział pracy przedstawia się następująco:</w:t>
       </w:r>
     </w:p>
@@ -2826,7 +4172,7 @@
       </w:r>
     </w:p>
     <w:sectPr>
-      <w:footerReference w:type="default" r:id="rId24"/>
+      <w:footerReference w:type="default" r:id="rId31"/>
       <w:pgSz w:w="11920" w:h="16841"/>
       <w:pgMar w:top="1440" w:right="1440" w:bottom="1440" w:left="1440" w:header="0" w:footer="0" w:gutter="0"/>
       <w:cols w:space="0" w:equalWidth="0">
@@ -3788,6 +5134,119 @@
     </w:lvl>
   </w:abstractNum>
   <w:abstractNum w:abstractNumId="10" w15:restartNumberingAfterBreak="0">
+    <w:nsid w:val="0E5764EF"/>
+    <w:multiLevelType w:val="hybridMultilevel"/>
+    <w:tmpl w:val="D0F856E0"/>
+    <w:lvl w:ilvl="0" w:tplc="04150001">
+      <w:start w:val="1"/>
+      <w:numFmt w:val="bullet"/>
+      <w:lvlText w:val=""/>
+      <w:lvlJc w:val="left"/>
+      <w:pPr>
+        <w:ind w:left="1800" w:hanging="360"/>
+      </w:pPr>
+      <w:rPr>
+        <w:rFonts w:ascii="Symbol" w:hAnsi="Symbol" w:hint="default"/>
+      </w:rPr>
+    </w:lvl>
+    <w:lvl w:ilvl="1" w:tplc="04150003" w:tentative="1">
+      <w:start w:val="1"/>
+      <w:numFmt w:val="bullet"/>
+      <w:lvlText w:val="o"/>
+      <w:lvlJc w:val="left"/>
+      <w:pPr>
+        <w:ind w:left="2520" w:hanging="360"/>
+      </w:pPr>
+      <w:rPr>
+        <w:rFonts w:ascii="Courier New" w:hAnsi="Courier New" w:cs="Courier New" w:hint="default"/>
+      </w:rPr>
+    </w:lvl>
+    <w:lvl w:ilvl="2" w:tplc="04150005" w:tentative="1">
+      <w:start w:val="1"/>
+      <w:numFmt w:val="bullet"/>
+      <w:lvlText w:val=""/>
+      <w:lvlJc w:val="left"/>
+      <w:pPr>
+        <w:ind w:left="3240" w:hanging="360"/>
+      </w:pPr>
+      <w:rPr>
+        <w:rFonts w:ascii="Wingdings" w:hAnsi="Wingdings" w:hint="default"/>
+      </w:rPr>
+    </w:lvl>
+    <w:lvl w:ilvl="3" w:tplc="04150001" w:tentative="1">
+      <w:start w:val="1"/>
+      <w:numFmt w:val="bullet"/>
+      <w:lvlText w:val=""/>
+      <w:lvlJc w:val="left"/>
+      <w:pPr>
+        <w:ind w:left="3960" w:hanging="360"/>
+      </w:pPr>
+      <w:rPr>
+        <w:rFonts w:ascii="Symbol" w:hAnsi="Symbol" w:hint="default"/>
+      </w:rPr>
+    </w:lvl>
+    <w:lvl w:ilvl="4" w:tplc="04150003" w:tentative="1">
+      <w:start w:val="1"/>
+      <w:numFmt w:val="bullet"/>
+      <w:lvlText w:val="o"/>
+      <w:lvlJc w:val="left"/>
+      <w:pPr>
+        <w:ind w:left="4680" w:hanging="360"/>
+      </w:pPr>
+      <w:rPr>
+        <w:rFonts w:ascii="Courier New" w:hAnsi="Courier New" w:cs="Courier New" w:hint="default"/>
+      </w:rPr>
+    </w:lvl>
+    <w:lvl w:ilvl="5" w:tplc="04150005" w:tentative="1">
+      <w:start w:val="1"/>
+      <w:numFmt w:val="bullet"/>
+      <w:lvlText w:val=""/>
+      <w:lvlJc w:val="left"/>
+      <w:pPr>
+        <w:ind w:left="5400" w:hanging="360"/>
+      </w:pPr>
+      <w:rPr>
+        <w:rFonts w:ascii="Wingdings" w:hAnsi="Wingdings" w:hint="default"/>
+      </w:rPr>
+    </w:lvl>
+    <w:lvl w:ilvl="6" w:tplc="04150001" w:tentative="1">
+      <w:start w:val="1"/>
+      <w:numFmt w:val="bullet"/>
+      <w:lvlText w:val=""/>
+      <w:lvlJc w:val="left"/>
+      <w:pPr>
+        <w:ind w:left="6120" w:hanging="360"/>
+      </w:pPr>
+      <w:rPr>
+        <w:rFonts w:ascii="Symbol" w:hAnsi="Symbol" w:hint="default"/>
+      </w:rPr>
+    </w:lvl>
+    <w:lvl w:ilvl="7" w:tplc="04150003" w:tentative="1">
+      <w:start w:val="1"/>
+      <w:numFmt w:val="bullet"/>
+      <w:lvlText w:val="o"/>
+      <w:lvlJc w:val="left"/>
+      <w:pPr>
+        <w:ind w:left="6840" w:hanging="360"/>
+      </w:pPr>
+      <w:rPr>
+        <w:rFonts w:ascii="Courier New" w:hAnsi="Courier New" w:cs="Courier New" w:hint="default"/>
+      </w:rPr>
+    </w:lvl>
+    <w:lvl w:ilvl="8" w:tplc="04150005" w:tentative="1">
+      <w:start w:val="1"/>
+      <w:numFmt w:val="bullet"/>
+      <w:lvlText w:val=""/>
+      <w:lvlJc w:val="left"/>
+      <w:pPr>
+        <w:ind w:left="7560" w:hanging="360"/>
+      </w:pPr>
+      <w:rPr>
+        <w:rFonts w:ascii="Wingdings" w:hAnsi="Wingdings" w:hint="default"/>
+      </w:rPr>
+    </w:lvl>
+  </w:abstractNum>
+  <w:abstractNum w:abstractNumId="11" w15:restartNumberingAfterBreak="0">
     <w:nsid w:val="0EAF7659"/>
     <w:multiLevelType w:val="hybridMultilevel"/>
     <w:tmpl w:val="B1AA3A38"/>
@@ -3876,7 +5335,7 @@
       </w:pPr>
     </w:lvl>
   </w:abstractNum>
-  <w:abstractNum w:abstractNumId="11" w15:restartNumberingAfterBreak="0">
+  <w:abstractNum w:abstractNumId="12" w15:restartNumberingAfterBreak="0">
     <w:nsid w:val="139604F4"/>
     <w:multiLevelType w:val="hybridMultilevel"/>
     <w:tmpl w:val="5A3664B4"/>
@@ -4088,7 +5547,7 @@
       </w:rPr>
     </w:lvl>
   </w:abstractNum>
-  <w:abstractNum w:abstractNumId="12" w15:restartNumberingAfterBreak="0">
+  <w:abstractNum w:abstractNumId="13" w15:restartNumberingAfterBreak="0">
     <w:nsid w:val="191C720D"/>
     <w:multiLevelType w:val="hybridMultilevel"/>
     <w:tmpl w:val="B1AA3A38"/>
@@ -4177,7 +5636,7 @@
       </w:pPr>
     </w:lvl>
   </w:abstractNum>
-  <w:abstractNum w:abstractNumId="13" w15:restartNumberingAfterBreak="0">
+  <w:abstractNum w:abstractNumId="14" w15:restartNumberingAfterBreak="0">
     <w:nsid w:val="2C09164C"/>
     <w:multiLevelType w:val="hybridMultilevel"/>
     <w:tmpl w:val="66F2C52E"/>
@@ -4290,7 +5749,7 @@
       </w:rPr>
     </w:lvl>
   </w:abstractNum>
-  <w:abstractNum w:abstractNumId="14" w15:restartNumberingAfterBreak="0">
+  <w:abstractNum w:abstractNumId="15" w15:restartNumberingAfterBreak="0">
     <w:nsid w:val="2FFD40BC"/>
     <w:multiLevelType w:val="hybridMultilevel"/>
     <w:tmpl w:val="19EA9F7E"/>
@@ -4379,7 +5838,7 @@
       </w:pPr>
     </w:lvl>
   </w:abstractNum>
-  <w:abstractNum w:abstractNumId="15" w15:restartNumberingAfterBreak="0">
+  <w:abstractNum w:abstractNumId="16" w15:restartNumberingAfterBreak="0">
     <w:nsid w:val="33087DE2"/>
     <w:multiLevelType w:val="hybridMultilevel"/>
     <w:tmpl w:val="D19ABA0C"/>
@@ -4468,7 +5927,7 @@
       </w:pPr>
     </w:lvl>
   </w:abstractNum>
-  <w:abstractNum w:abstractNumId="16" w15:restartNumberingAfterBreak="0">
+  <w:abstractNum w:abstractNumId="17" w15:restartNumberingAfterBreak="0">
     <w:nsid w:val="36935563"/>
     <w:multiLevelType w:val="hybridMultilevel"/>
     <w:tmpl w:val="FED0096E"/>
@@ -4554,7 +6013,7 @@
       </w:pPr>
     </w:lvl>
   </w:abstractNum>
-  <w:abstractNum w:abstractNumId="17" w15:restartNumberingAfterBreak="0">
+  <w:abstractNum w:abstractNumId="18" w15:restartNumberingAfterBreak="0">
     <w:nsid w:val="37DD5371"/>
     <w:multiLevelType w:val="hybridMultilevel"/>
     <w:tmpl w:val="BFB411BE"/>
@@ -4676,7 +6135,7 @@
       </w:rPr>
     </w:lvl>
   </w:abstractNum>
-  <w:abstractNum w:abstractNumId="18" w15:restartNumberingAfterBreak="0">
+  <w:abstractNum w:abstractNumId="19" w15:restartNumberingAfterBreak="0">
     <w:nsid w:val="38280306"/>
     <w:multiLevelType w:val="hybridMultilevel"/>
     <w:tmpl w:val="71367E3C"/>
@@ -4765,7 +6224,7 @@
       </w:pPr>
     </w:lvl>
   </w:abstractNum>
-  <w:abstractNum w:abstractNumId="19" w15:restartNumberingAfterBreak="0">
+  <w:abstractNum w:abstractNumId="20" w15:restartNumberingAfterBreak="0">
     <w:nsid w:val="39301963"/>
     <w:multiLevelType w:val="hybridMultilevel"/>
     <w:tmpl w:val="4C1676E4"/>
@@ -4851,7 +6310,7 @@
       </w:pPr>
     </w:lvl>
   </w:abstractNum>
-  <w:abstractNum w:abstractNumId="20" w15:restartNumberingAfterBreak="0">
+  <w:abstractNum w:abstractNumId="21" w15:restartNumberingAfterBreak="0">
     <w:nsid w:val="59A26296"/>
     <w:multiLevelType w:val="multilevel"/>
     <w:tmpl w:val="ADFE64F8"/>
@@ -5000,7 +6459,7 @@
       </w:rPr>
     </w:lvl>
   </w:abstractNum>
-  <w:abstractNum w:abstractNumId="21" w15:restartNumberingAfterBreak="0">
+  <w:abstractNum w:abstractNumId="22" w15:restartNumberingAfterBreak="0">
     <w:nsid w:val="5C5D1805"/>
     <w:multiLevelType w:val="multilevel"/>
     <w:tmpl w:val="55540100"/>
@@ -5113,7 +6572,7 @@
       </w:rPr>
     </w:lvl>
   </w:abstractNum>
-  <w:abstractNum w:abstractNumId="22" w15:restartNumberingAfterBreak="0">
+  <w:abstractNum w:abstractNumId="23" w15:restartNumberingAfterBreak="0">
     <w:nsid w:val="6DBE5B7A"/>
     <w:multiLevelType w:val="multilevel"/>
     <w:tmpl w:val="3E12C55E"/>
@@ -5226,7 +6685,7 @@
       </w:rPr>
     </w:lvl>
   </w:abstractNum>
-  <w:abstractNum w:abstractNumId="23" w15:restartNumberingAfterBreak="0">
+  <w:abstractNum w:abstractNumId="24" w15:restartNumberingAfterBreak="0">
     <w:nsid w:val="78AF2FE5"/>
     <w:multiLevelType w:val="hybridMultilevel"/>
     <w:tmpl w:val="4FB06956"/>
@@ -5361,40 +6820,40 @@
     <w:abstractNumId w:val="9"/>
   </w:num>
   <w:num w:numId="7" w16cid:durableId="670789817">
-    <w:abstractNumId w:val="19"/>
+    <w:abstractNumId w:val="20"/>
   </w:num>
   <w:num w:numId="8" w16cid:durableId="600727625">
-    <w:abstractNumId w:val="16"/>
+    <w:abstractNumId w:val="17"/>
   </w:num>
   <w:num w:numId="9" w16cid:durableId="375275012">
-    <w:abstractNumId w:val="14"/>
+    <w:abstractNumId w:val="15"/>
   </w:num>
   <w:num w:numId="10" w16cid:durableId="1223327013">
     <w:abstractNumId w:val="5"/>
   </w:num>
   <w:num w:numId="11" w16cid:durableId="895429812">
+    <w:abstractNumId w:val="19"/>
+  </w:num>
+  <w:num w:numId="12" w16cid:durableId="1734815694">
+    <w:abstractNumId w:val="21"/>
+  </w:num>
+  <w:num w:numId="13" w16cid:durableId="870605437">
+    <w:abstractNumId w:val="11"/>
+  </w:num>
+  <w:num w:numId="14" w16cid:durableId="2120293793">
+    <w:abstractNumId w:val="13"/>
+  </w:num>
+  <w:num w:numId="15" w16cid:durableId="766076327">
+    <w:abstractNumId w:val="24"/>
+  </w:num>
+  <w:num w:numId="16" w16cid:durableId="1152261022">
     <w:abstractNumId w:val="18"/>
   </w:num>
-  <w:num w:numId="12" w16cid:durableId="1734815694">
-    <w:abstractNumId w:val="20"/>
-  </w:num>
-  <w:num w:numId="13" w16cid:durableId="870605437">
-    <w:abstractNumId w:val="10"/>
-  </w:num>
-  <w:num w:numId="14" w16cid:durableId="2120293793">
+  <w:num w:numId="17" w16cid:durableId="608659796">
     <w:abstractNumId w:val="12"/>
   </w:num>
-  <w:num w:numId="15" w16cid:durableId="766076327">
-    <w:abstractNumId w:val="23"/>
-  </w:num>
-  <w:num w:numId="16" w16cid:durableId="1152261022">
-    <w:abstractNumId w:val="17"/>
-  </w:num>
-  <w:num w:numId="17" w16cid:durableId="608659796">
-    <w:abstractNumId w:val="11"/>
-  </w:num>
   <w:num w:numId="18" w16cid:durableId="1256137534">
-    <w:abstractNumId w:val="17"/>
+    <w:abstractNumId w:val="18"/>
     <w:lvlOverride w:ilvl="0">
       <w:startOverride w:val="1"/>
     </w:lvlOverride>
@@ -5408,13 +6867,13 @@
     <w:lvlOverride w:ilvl="8"/>
   </w:num>
   <w:num w:numId="19" w16cid:durableId="1860503801">
-    <w:abstractNumId w:val="21"/>
+    <w:abstractNumId w:val="22"/>
   </w:num>
   <w:num w:numId="20" w16cid:durableId="436602584">
-    <w:abstractNumId w:val="22"/>
+    <w:abstractNumId w:val="23"/>
   </w:num>
   <w:num w:numId="21" w16cid:durableId="613557025">
-    <w:abstractNumId w:val="15"/>
+    <w:abstractNumId w:val="16"/>
   </w:num>
   <w:num w:numId="22" w16cid:durableId="1724672579">
     <w:abstractNumId w:val="6"/>
@@ -5423,10 +6882,13 @@
     <w:abstractNumId w:val="4"/>
   </w:num>
   <w:num w:numId="24" w16cid:durableId="217084599">
-    <w:abstractNumId w:val="13"/>
+    <w:abstractNumId w:val="14"/>
   </w:num>
   <w:num w:numId="25" w16cid:durableId="859314470">
     <w:abstractNumId w:val="7"/>
+  </w:num>
+  <w:num w:numId="26" w16cid:durableId="503596757">
+    <w:abstractNumId w:val="10"/>
   </w:num>
 </w:numbering>
 </file>
@@ -5828,7 +7290,6 @@
   <w:style w:type="character" w:default="1" w:styleId="Domylnaczcionkaakapitu">
     <w:name w:val="Default Paragraph Font"/>
     <w:uiPriority w:val="1"/>
-    <w:semiHidden/>
     <w:unhideWhenUsed/>
   </w:style>
   <w:style w:type="table" w:default="1" w:styleId="Standardowy">
@@ -6028,6 +7489,33 @@
     <w:rPr>
       <w:color w:val="605E5C"/>
       <w:shd w:val="clear" w:color="auto" w:fill="E1DFDD"/>
+    </w:rPr>
+  </w:style>
+  <w:style w:type="paragraph" w:styleId="Tekstprzypisudolnego">
+    <w:name w:val="footnote text"/>
+    <w:basedOn w:val="Normalny"/>
+    <w:link w:val="TekstprzypisudolnegoZnak"/>
+    <w:uiPriority w:val="99"/>
+    <w:semiHidden/>
+    <w:unhideWhenUsed/>
+    <w:rsid w:val="00834E0C"/>
+  </w:style>
+  <w:style w:type="character" w:customStyle="1" w:styleId="TekstprzypisudolnegoZnak">
+    <w:name w:val="Tekst przypisu dolnego Znak"/>
+    <w:basedOn w:val="Domylnaczcionkaakapitu"/>
+    <w:link w:val="Tekstprzypisudolnego"/>
+    <w:uiPriority w:val="99"/>
+    <w:semiHidden/>
+    <w:rsid w:val="00834E0C"/>
+  </w:style>
+  <w:style w:type="character" w:styleId="Odwoanieprzypisudolnego">
+    <w:name w:val="footnote reference"/>
+    <w:uiPriority w:val="99"/>
+    <w:semiHidden/>
+    <w:unhideWhenUsed/>
+    <w:rsid w:val="00834E0C"/>
+    <w:rPr>
+      <w:vertAlign w:val="superscript"/>
     </w:rPr>
   </w:style>
 </w:styles>

--- a/sprawko/sprawozdanie.docx
+++ b/sprawko/sprawozdanie.docx
@@ -924,7 +924,17 @@
           <w:sz w:val="24"/>
           <w:szCs w:val="24"/>
         </w:rPr>
-        <w:t>……………………………………………………………………..….3</w:t>
+        <w:t>……………………………………………………………………..….</w:t>
+      </w:r>
+      <w:r>
+        <w:rPr>
+          <w:rFonts w:ascii="Times New Roman" w:hAnsi="Times New Roman" w:cs="Times New Roman"/>
+          <w:b/>
+          <w:bCs/>
+          <w:sz w:val="24"/>
+          <w:szCs w:val="24"/>
+        </w:rPr>
+        <w:t>6</w:t>
       </w:r>
     </w:p>
     <w:p>
@@ -970,7 +980,17 @@
           <w:sz w:val="24"/>
           <w:szCs w:val="24"/>
         </w:rPr>
-        <w:t>…………………………………………………3</w:t>
+        <w:t>…………………………………………………</w:t>
+      </w:r>
+      <w:r>
+        <w:rPr>
+          <w:rFonts w:ascii="Times New Roman" w:hAnsi="Times New Roman" w:cs="Times New Roman"/>
+          <w:b/>
+          <w:bCs/>
+          <w:sz w:val="24"/>
+          <w:szCs w:val="24"/>
+        </w:rPr>
+        <w:t>6</w:t>
       </w:r>
     </w:p>
     <w:p>
@@ -983,30 +1003,60 @@
         <w:rPr>
           <w:rFonts w:ascii="Times New Roman" w:hAnsi="Times New Roman" w:cs="Times New Roman"/>
           <w:b/>
-          <w:bCs/>
-          <w:sz w:val="24"/>
-          <w:szCs w:val="24"/>
-        </w:rPr>
-      </w:pPr>
-      <w:r>
-        <w:rPr>
-          <w:rFonts w:ascii="Times New Roman" w:hAnsi="Times New Roman" w:cs="Times New Roman"/>
-          <w:b/>
-          <w:bCs/>
-          <w:sz w:val="24"/>
-          <w:szCs w:val="24"/>
-        </w:rPr>
-        <w:t>Kod z najważniejszymi funkcjonalnościami</w:t>
-      </w:r>
-      <w:r>
-        <w:rPr>
-          <w:rFonts w:ascii="Times New Roman" w:hAnsi="Times New Roman" w:cs="Times New Roman"/>
-          <w:b/>
-          <w:bCs/>
-          <w:sz w:val="24"/>
-          <w:szCs w:val="24"/>
-        </w:rPr>
-        <w:t>………………………………..6</w:t>
+          <w:sz w:val="28"/>
+          <w:szCs w:val="24"/>
+          <w:lang w:val="en-GB"/>
+        </w:rPr>
+      </w:pPr>
+      <w:r>
+        <w:rPr>
+          <w:rFonts w:ascii="Times New Roman" w:hAnsi="Times New Roman" w:cs="Times New Roman"/>
+          <w:b/>
+          <w:bCs/>
+          <w:sz w:val="24"/>
+          <w:szCs w:val="24"/>
+        </w:rPr>
+        <w:t>Link do repozytorium</w:t>
+      </w:r>
+      <w:r>
+        <w:rPr>
+          <w:rFonts w:ascii="Times New Roman" w:hAnsi="Times New Roman" w:cs="Times New Roman"/>
+          <w:b/>
+          <w:sz w:val="28"/>
+          <w:szCs w:val="24"/>
+          <w:lang w:val="en-GB"/>
+        </w:rPr>
+        <w:t>…………………..</w:t>
+      </w:r>
+      <w:r>
+        <w:rPr>
+          <w:rFonts w:ascii="Times New Roman" w:hAnsi="Times New Roman" w:cs="Times New Roman"/>
+          <w:b/>
+          <w:bCs/>
+          <w:sz w:val="24"/>
+          <w:szCs w:val="24"/>
+        </w:rPr>
+        <w:t xml:space="preserve"> </w:t>
+      </w:r>
+      <w:r>
+        <w:rPr>
+          <w:rFonts w:ascii="Times New Roman" w:hAnsi="Times New Roman" w:cs="Times New Roman"/>
+          <w:b/>
+          <w:bCs/>
+          <w:sz w:val="24"/>
+          <w:szCs w:val="24"/>
+        </w:rPr>
+        <w:t>……………………………….</w:t>
+      </w:r>
+      <w:r>
+        <w:rPr>
+          <w:rFonts w:ascii="Times New Roman" w:hAnsi="Times New Roman" w:cs="Times New Roman"/>
+          <w:b/>
+          <w:bCs/>
+          <w:sz w:val="24"/>
+          <w:szCs w:val="24"/>
+        </w:rPr>
+        <w:t>15</w:t>
       </w:r>
     </w:p>
     <w:p>
@@ -1032,17 +1082,17 @@
           <w:sz w:val="24"/>
           <w:szCs w:val="24"/>
         </w:rPr>
-        <w:t>Podział Pracy</w:t>
-      </w:r>
-      <w:r>
-        <w:rPr>
-          <w:rFonts w:ascii="Times New Roman" w:hAnsi="Times New Roman" w:cs="Times New Roman"/>
-          <w:b/>
-          <w:bCs/>
-          <w:sz w:val="24"/>
-          <w:szCs w:val="24"/>
-        </w:rPr>
-        <w:t>………………………………………………………………………….7</w:t>
+        <w:t>Testy aplikacji</w:t>
+      </w:r>
+      <w:r>
+        <w:rPr>
+          <w:rFonts w:ascii="Times New Roman" w:hAnsi="Times New Roman" w:cs="Times New Roman"/>
+          <w:b/>
+          <w:bCs/>
+          <w:sz w:val="24"/>
+          <w:szCs w:val="24"/>
+        </w:rPr>
+        <w:t>……………………………………………………………………….15</w:t>
       </w:r>
     </w:p>
     <w:p>
@@ -1068,6 +1118,42 @@
           <w:sz w:val="24"/>
           <w:szCs w:val="24"/>
         </w:rPr>
+        <w:t>Podział Pracy</w:t>
+      </w:r>
+      <w:r>
+        <w:rPr>
+          <w:rFonts w:ascii="Times New Roman" w:hAnsi="Times New Roman" w:cs="Times New Roman"/>
+          <w:b/>
+          <w:bCs/>
+          <w:sz w:val="24"/>
+          <w:szCs w:val="24"/>
+        </w:rPr>
+        <w:t>………………………………………………………………………….</w:t>
+      </w:r>
+    </w:p>
+    <w:p>
+      <w:pPr>
+        <w:numPr>
+          <w:ilvl w:val="0"/>
+          <w:numId w:val="21"/>
+        </w:numPr>
+        <w:spacing w:after="240" w:line="276" w:lineRule="auto"/>
+        <w:rPr>
+          <w:rFonts w:ascii="Times New Roman" w:hAnsi="Times New Roman" w:cs="Times New Roman"/>
+          <w:b/>
+          <w:bCs/>
+          <w:sz w:val="24"/>
+          <w:szCs w:val="24"/>
+        </w:rPr>
+      </w:pPr>
+      <w:r>
+        <w:rPr>
+          <w:rFonts w:ascii="Times New Roman" w:hAnsi="Times New Roman" w:cs="Times New Roman"/>
+          <w:b/>
+          <w:bCs/>
+          <w:sz w:val="24"/>
+          <w:szCs w:val="24"/>
+        </w:rPr>
         <w:t>Podsumowanie</w:t>
       </w:r>
       <w:r>
@@ -1078,7 +1164,7 @@
           <w:sz w:val="24"/>
           <w:szCs w:val="24"/>
         </w:rPr>
-        <w:t>………………………………………………………………………...7</w:t>
+        <w:t>………………………………………………………………………...</w:t>
       </w:r>
     </w:p>
     <w:p>
@@ -1324,7 +1410,6 @@
           <w:sz w:val="24"/>
           <w:szCs w:val="24"/>
         </w:rPr>
-        <w:lastRenderedPageBreak/>
         <w:t>Wstęp</w:t>
       </w:r>
     </w:p>
@@ -1805,6 +1890,7 @@
           <w:sz w:val="24"/>
           <w:szCs w:val="24"/>
         </w:rPr>
+        <w:lastRenderedPageBreak/>
         <w:t>Dla każdego wykonywanego ćwiczenia użytkownik dodaje ilość serii, powtórzeń, oraz wagę jakiej użył.</w:t>
       </w:r>
     </w:p>
@@ -1868,7 +1954,6 @@
           <w:sz w:val="24"/>
           <w:szCs w:val="24"/>
         </w:rPr>
-        <w:lastRenderedPageBreak/>
         <w:t>Treningi zapisywane są w kalendarzu ćwiczeń, umożliwiając użytkownikowi późniejsze podejrzenie w jakich dniach trenował, oraz ile dni odpoczywał, bądź ile dni z rzędu odbył trening.</w:t>
       </w:r>
     </w:p>
@@ -2212,6 +2297,7 @@
           <w:b/>
           <w:bCs/>
         </w:rPr>
+        <w:lastRenderedPageBreak/>
         <w:t>Victory Native</w:t>
       </w:r>
       <w:r>
@@ -2261,7 +2347,6 @@
           <w:b/>
           <w:bCs/>
         </w:rPr>
-        <w:lastRenderedPageBreak/>
         <w:t>Fuse.js</w:t>
       </w:r>
       <w:r>
@@ -2479,26 +2564,6 @@
       <w:r>
         <w:t>ruchamiają się, gdy dana część treningu się skończy, w formie przypomnienia, że należy kontynuować trening.</w:t>
       </w:r>
-    </w:p>
-    <w:p>
-      <w:pPr>
-        <w:pStyle w:val="NormalnyWeb"/>
-      </w:pPr>
-    </w:p>
-    <w:p>
-      <w:pPr>
-        <w:pStyle w:val="NormalnyWeb"/>
-      </w:pPr>
-    </w:p>
-    <w:p>
-      <w:pPr>
-        <w:pStyle w:val="NormalnyWeb"/>
-      </w:pPr>
-    </w:p>
-    <w:p>
-      <w:pPr>
-        <w:pStyle w:val="NormalnyWeb"/>
-      </w:pPr>
     </w:p>
     <w:p>
       <w:pPr>
@@ -3369,11 +3434,68 @@
         </w:rPr>
         <w:t>dotyczących treningu, posiada też przyciski do usuwania treningu oraz edytowania jego danych.</w:t>
       </w:r>
-    </w:p>
-    <w:p>
-      <w:pPr>
-        <w:spacing w:after="240" w:line="276" w:lineRule="auto"/>
-        <w:ind w:left="720"/>
+      <w:r>
+        <w:rPr>
+          <w:rFonts w:ascii="Times New Roman" w:hAnsi="Times New Roman" w:cs="Times New Roman"/>
+          <w:bCs/>
+          <w:noProof/>
+          <w:sz w:val="24"/>
+          <w:szCs w:val="22"/>
+        </w:rPr>
+        <w:t xml:space="preserve"> Ten ekran jest bazowany na ekranie treningu. </w:t>
+      </w:r>
+    </w:p>
+    <w:p>
+      <w:pPr>
+        <w:spacing w:after="240" w:line="276" w:lineRule="auto"/>
+        <w:jc w:val="center"/>
+        <w:rPr>
+          <w:rFonts w:ascii="Times New Roman" w:hAnsi="Times New Roman" w:cs="Times New Roman"/>
+          <w:noProof/>
+          <w:sz w:val="24"/>
+          <w:szCs w:val="22"/>
+        </w:rPr>
+      </w:pPr>
+      <w:r>
+        <w:rPr>
+          <w:rFonts w:ascii="Times New Roman" w:hAnsi="Times New Roman" w:cs="Times New Roman"/>
+          <w:noProof/>
+          <w:sz w:val="24"/>
+          <w:szCs w:val="22"/>
+        </w:rPr>
+        <w:pict w14:anchorId="663681DF">
+          <v:shape id="_x0000_i1061" type="#_x0000_t75" style="width:283pt;height:130.6pt;visibility:visible;mso-wrap-style:square">
+            <v:imagedata r:id="rId23" o:title=""/>
+          </v:shape>
+        </w:pict>
+      </w:r>
+    </w:p>
+    <w:p>
+      <w:pPr>
+        <w:spacing w:after="240" w:line="276" w:lineRule="auto"/>
+        <w:jc w:val="center"/>
+        <w:rPr>
+          <w:rFonts w:ascii="Times New Roman" w:hAnsi="Times New Roman" w:cs="Times New Roman"/>
+          <w:bCs/>
+          <w:noProof/>
+          <w:sz w:val="24"/>
+          <w:szCs w:val="22"/>
+        </w:rPr>
+      </w:pPr>
+      <w:r>
+        <w:rPr>
+          <w:rFonts w:ascii="Times New Roman" w:hAnsi="Times New Roman" w:cs="Times New Roman"/>
+          <w:noProof/>
+          <w:sz w:val="24"/>
+          <w:szCs w:val="22"/>
+        </w:rPr>
+        <w:t>Funckja zapisująca trening w API</w:t>
+      </w:r>
+    </w:p>
+    <w:p>
+      <w:pPr>
+        <w:spacing w:after="240" w:line="276" w:lineRule="auto"/>
+        <w:jc w:val="center"/>
         <w:rPr>
           <w:rFonts w:ascii="Times New Roman" w:hAnsi="Times New Roman" w:cs="Times New Roman"/>
           <w:b/>
@@ -3382,6 +3504,53 @@
           <w:szCs w:val="24"/>
         </w:rPr>
       </w:pPr>
+      <w:r>
+        <w:rPr>
+          <w:rFonts w:ascii="Times New Roman" w:hAnsi="Times New Roman" w:cs="Times New Roman"/>
+          <w:b/>
+          <w:noProof/>
+          <w:sz w:val="28"/>
+          <w:szCs w:val="24"/>
+        </w:rPr>
+        <w:pict w14:anchorId="5217798A">
+          <v:shape id="_x0000_i1066" type="#_x0000_t75" style="width:187.55pt;height:127.25pt;visibility:visible;mso-wrap-style:square">
+            <v:imagedata r:id="rId24" o:title=""/>
+          </v:shape>
+        </w:pict>
+      </w:r>
+    </w:p>
+    <w:p>
+      <w:pPr>
+        <w:spacing w:after="240" w:line="276" w:lineRule="auto"/>
+        <w:jc w:val="center"/>
+        <w:rPr>
+          <w:rFonts w:ascii="Times New Roman" w:hAnsi="Times New Roman" w:cs="Times New Roman"/>
+          <w:bCs/>
+          <w:noProof/>
+          <w:sz w:val="24"/>
+          <w:szCs w:val="22"/>
+        </w:rPr>
+      </w:pPr>
+      <w:r>
+        <w:rPr>
+          <w:rFonts w:ascii="Times New Roman" w:hAnsi="Times New Roman" w:cs="Times New Roman"/>
+          <w:bCs/>
+          <w:noProof/>
+          <w:sz w:val="24"/>
+          <w:szCs w:val="22"/>
+        </w:rPr>
+        <w:t xml:space="preserve">Przycisk wyświetlany w zależności od tego </w:t>
+      </w:r>
+      <w:r>
+        <w:rPr>
+          <w:rFonts w:ascii="Times New Roman" w:hAnsi="Times New Roman" w:cs="Times New Roman"/>
+          <w:bCs/>
+          <w:noProof/>
+          <w:sz w:val="24"/>
+          <w:szCs w:val="22"/>
+        </w:rPr>
+        <w:t>czy jesteśmy w trybie edycji danych treningu</w:t>
+      </w:r>
     </w:p>
     <w:p>
       <w:pPr>
@@ -3404,6 +3573,7 @@
           <w:sz w:val="24"/>
           <w:szCs w:val="24"/>
         </w:rPr>
+        <w:lastRenderedPageBreak/>
         <w:t>Ćwiczenia</w:t>
       </w:r>
     </w:p>
@@ -3431,57 +3601,17 @@
         </w:rPr>
         <w:pict w14:anchorId="04E6DDB8">
           <v:shape id="_x0000_i1033" type="#_x0000_t75" style="width:124.75pt;height:272.95pt;visibility:visible;mso-wrap-style:square">
-            <v:imagedata r:id="rId23" o:title=""/>
-          </v:shape>
-        </w:pict>
-      </w:r>
-      <w:r>
-        <w:rPr>
-          <w:noProof/>
-        </w:rPr>
-        <w:t xml:space="preserve"> </w:t>
-      </w:r>
-      <w:r>
-        <w:rPr>
-          <w:rFonts w:ascii="Times New Roman" w:hAnsi="Times New Roman" w:cs="Times New Roman"/>
-          <w:b/>
-          <w:noProof/>
-          <w:sz w:val="28"/>
-          <w:szCs w:val="24"/>
-          <w:lang w:val="en-GB"/>
-        </w:rPr>
-        <w:pict w14:anchorId="77C3DDAE">
-          <v:shape id="_x0000_i1034" type="#_x0000_t75" style="width:124.75pt;height:272.95pt;visibility:visible;mso-wrap-style:square">
-            <v:imagedata r:id="rId24" o:title=""/>
-          </v:shape>
-        </w:pict>
-      </w:r>
-      <w:r>
-        <w:rPr>
-          <w:noProof/>
-        </w:rPr>
-        <w:t xml:space="preserve"> </w:t>
-      </w:r>
-      <w:r>
-        <w:rPr>
-          <w:rFonts w:ascii="Times New Roman" w:hAnsi="Times New Roman" w:cs="Times New Roman"/>
-          <w:b/>
-          <w:noProof/>
-          <w:sz w:val="28"/>
-          <w:szCs w:val="24"/>
-          <w:lang w:val="en-GB"/>
-        </w:rPr>
-        <w:pict w14:anchorId="7D0B7FEE">
-          <v:shape id="_x0000_i1035" type="#_x0000_t75" style="width:125.6pt;height:272.95pt;visibility:visible;mso-wrap-style:square">
             <v:imagedata r:id="rId25" o:title=""/>
           </v:shape>
         </w:pict>
       </w:r>
-    </w:p>
-    <w:p>
-      <w:pPr>
-        <w:spacing w:after="240" w:line="276" w:lineRule="auto"/>
-        <w:ind w:left="360" w:firstLine="360"/>
+      <w:r>
+        <w:rPr>
+          <w:noProof/>
+        </w:rPr>
+        <w:t xml:space="preserve"> </w:t>
+      </w:r>
+      <w:r>
         <w:rPr>
           <w:rFonts w:ascii="Times New Roman" w:hAnsi="Times New Roman" w:cs="Times New Roman"/>
           <w:b/>
@@ -3490,7 +3620,191 @@
           <w:szCs w:val="24"/>
           <w:lang w:val="en-GB"/>
         </w:rPr>
-      </w:pPr>
+        <w:pict w14:anchorId="77C3DDAE">
+          <v:shape id="_x0000_i1034" type="#_x0000_t75" style="width:124.75pt;height:272.95pt;visibility:visible;mso-wrap-style:square">
+            <v:imagedata r:id="rId26" o:title=""/>
+          </v:shape>
+        </w:pict>
+      </w:r>
+      <w:r>
+        <w:rPr>
+          <w:noProof/>
+        </w:rPr>
+        <w:t xml:space="preserve"> </w:t>
+      </w:r>
+      <w:r>
+        <w:rPr>
+          <w:rFonts w:ascii="Times New Roman" w:hAnsi="Times New Roman" w:cs="Times New Roman"/>
+          <w:b/>
+          <w:noProof/>
+          <w:sz w:val="28"/>
+          <w:szCs w:val="24"/>
+          <w:lang w:val="en-GB"/>
+        </w:rPr>
+        <w:pict w14:anchorId="7D0B7FEE">
+          <v:shape id="_x0000_i1035" type="#_x0000_t75" style="width:125.6pt;height:272.95pt;visibility:visible;mso-wrap-style:square">
+            <v:imagedata r:id="rId27" o:title=""/>
+          </v:shape>
+        </w:pict>
+      </w:r>
+    </w:p>
+    <w:p>
+      <w:pPr>
+        <w:spacing w:after="240" w:line="276" w:lineRule="auto"/>
+        <w:ind w:left="720"/>
+        <w:rPr>
+          <w:rFonts w:ascii="Times New Roman" w:hAnsi="Times New Roman" w:cs="Times New Roman"/>
+          <w:bCs/>
+          <w:noProof/>
+          <w:sz w:val="24"/>
+          <w:szCs w:val="22"/>
+        </w:rPr>
+      </w:pPr>
+      <w:r>
+        <w:rPr>
+          <w:rFonts w:ascii="Times New Roman" w:hAnsi="Times New Roman" w:cs="Times New Roman"/>
+          <w:bCs/>
+          <w:noProof/>
+          <w:sz w:val="24"/>
+          <w:szCs w:val="22"/>
+        </w:rPr>
+        <w:t>Ten ekran pozwala użytkownikowi n</w:t>
+      </w:r>
+      <w:r>
+        <w:rPr>
+          <w:rFonts w:ascii="Times New Roman" w:hAnsi="Times New Roman" w:cs="Times New Roman"/>
+          <w:bCs/>
+          <w:noProof/>
+          <w:sz w:val="24"/>
+          <w:szCs w:val="22"/>
+        </w:rPr>
+        <w:t xml:space="preserve">a przeglądanie dostępnych ćwiczeń, oraz czytanie ich opisów/instrukcji. Po prawej stronie przedstawiona jest wersja tego ekranu, wchodząca w interakcje z ekranem treningu, gdzie </w:t>
+      </w:r>
+      <w:r>
+        <w:rPr>
+          <w:rFonts w:ascii="Times New Roman" w:hAnsi="Times New Roman" w:cs="Times New Roman"/>
+          <w:bCs/>
+          <w:noProof/>
+          <w:sz w:val="24"/>
+          <w:szCs w:val="22"/>
+        </w:rPr>
+        <w:t>użytkiownik wybiera</w:t>
+      </w:r>
+      <w:r>
+        <w:rPr>
+          <w:rFonts w:ascii="Times New Roman" w:hAnsi="Times New Roman" w:cs="Times New Roman"/>
+          <w:bCs/>
+          <w:noProof/>
+          <w:sz w:val="24"/>
+          <w:szCs w:val="22"/>
+        </w:rPr>
+        <w:t xml:space="preserve"> </w:t>
+      </w:r>
+      <w:r>
+        <w:rPr>
+          <w:rFonts w:ascii="Times New Roman" w:hAnsi="Times New Roman" w:cs="Times New Roman"/>
+          <w:bCs/>
+          <w:noProof/>
+          <w:sz w:val="24"/>
+          <w:szCs w:val="22"/>
+        </w:rPr>
+        <w:t>ćwiczenia które chce wykonać, i po kliknięciu przycisku wraca na ekran treningu, gdzie ćwiczenia zostają dodane.</w:t>
+      </w:r>
+    </w:p>
+    <w:p>
+      <w:pPr>
+        <w:spacing w:line="276" w:lineRule="auto"/>
+        <w:jc w:val="center"/>
+        <w:rPr>
+          <w:rFonts w:ascii="Times New Roman" w:hAnsi="Times New Roman" w:cs="Times New Roman"/>
+          <w:noProof/>
+          <w:sz w:val="24"/>
+          <w:szCs w:val="22"/>
+        </w:rPr>
+      </w:pPr>
+      <w:r>
+        <w:rPr>
+          <w:rFonts w:ascii="Times New Roman" w:hAnsi="Times New Roman" w:cs="Times New Roman"/>
+          <w:noProof/>
+          <w:sz w:val="24"/>
+          <w:szCs w:val="22"/>
+        </w:rPr>
+        <w:pict w14:anchorId="69BF46A9">
+          <v:shape id="_x0000_i1072" type="#_x0000_t75" style="width:244.45pt;height:68.65pt;visibility:visible;mso-wrap-style:square">
+            <v:imagedata r:id="rId28" o:title=""/>
+          </v:shape>
+        </w:pict>
+      </w:r>
+    </w:p>
+    <w:p>
+      <w:pPr>
+        <w:spacing w:after="240" w:line="276" w:lineRule="auto"/>
+        <w:jc w:val="center"/>
+        <w:rPr>
+          <w:rFonts w:ascii="Times New Roman" w:hAnsi="Times New Roman" w:cs="Times New Roman"/>
+          <w:noProof/>
+          <w:sz w:val="24"/>
+          <w:szCs w:val="22"/>
+        </w:rPr>
+      </w:pPr>
+      <w:r>
+        <w:rPr>
+          <w:rFonts w:ascii="Times New Roman" w:hAnsi="Times New Roman" w:cs="Times New Roman"/>
+          <w:noProof/>
+          <w:sz w:val="24"/>
+          <w:szCs w:val="22"/>
+        </w:rPr>
+        <w:t>Funckja pobierająca ćwiczenia z API</w:t>
+      </w:r>
+    </w:p>
+    <w:p>
+      <w:pPr>
+        <w:spacing w:after="240" w:line="276" w:lineRule="auto"/>
+        <w:jc w:val="center"/>
+        <w:rPr>
+          <w:rFonts w:ascii="Times New Roman" w:hAnsi="Times New Roman" w:cs="Times New Roman"/>
+          <w:bCs/>
+          <w:noProof/>
+          <w:sz w:val="24"/>
+          <w:szCs w:val="22"/>
+        </w:rPr>
+      </w:pPr>
+      <w:r>
+        <w:rPr>
+          <w:rFonts w:ascii="Times New Roman" w:hAnsi="Times New Roman" w:cs="Times New Roman"/>
+          <w:noProof/>
+          <w:sz w:val="24"/>
+          <w:szCs w:val="22"/>
+        </w:rPr>
+        <w:pict w14:anchorId="46D1BF2C">
+          <v:shape id="_x0000_i1074" type="#_x0000_t75" style="width:235.25pt;height:149pt;visibility:visible;mso-wrap-style:square">
+            <v:imagedata r:id="rId29" o:title=""/>
+          </v:shape>
+        </w:pict>
+      </w:r>
+    </w:p>
+    <w:p>
+      <w:pPr>
+        <w:spacing w:after="240" w:line="276" w:lineRule="auto"/>
+        <w:jc w:val="center"/>
+        <w:rPr>
+          <w:rFonts w:ascii="Times New Roman" w:hAnsi="Times New Roman" w:cs="Times New Roman"/>
+          <w:bCs/>
+          <w:noProof/>
+          <w:sz w:val="24"/>
+          <w:szCs w:val="22"/>
+        </w:rPr>
+      </w:pPr>
+      <w:r>
+        <w:rPr>
+          <w:rFonts w:ascii="Times New Roman" w:hAnsi="Times New Roman" w:cs="Times New Roman"/>
+          <w:bCs/>
+          <w:noProof/>
+          <w:sz w:val="24"/>
+          <w:szCs w:val="22"/>
+        </w:rPr>
+        <w:t>Funkcja obsługująca wybór ćwiczeń do treningu</w:t>
+      </w:r>
     </w:p>
     <w:p>
       <w:pPr>
@@ -3513,6 +3827,7 @@
           <w:sz w:val="24"/>
           <w:szCs w:val="24"/>
         </w:rPr>
+        <w:lastRenderedPageBreak/>
         <w:t>Profil ze statystykami, kalendarz</w:t>
       </w:r>
     </w:p>
@@ -3540,7 +3855,7 @@
         </w:rPr>
         <w:pict w14:anchorId="13D9ADB7">
           <v:shape id="_x0000_i1036" type="#_x0000_t75" style="width:129.75pt;height:283.8pt;visibility:visible;mso-wrap-style:square">
-            <v:imagedata r:id="rId26" o:title=""/>
+            <v:imagedata r:id="rId30" o:title=""/>
           </v:shape>
         </w:pict>
       </w:r>
@@ -3555,7 +3870,7 @@
         </w:rPr>
         <w:pict w14:anchorId="4BF133A8">
           <v:shape id="_x0000_i1037" type="#_x0000_t75" style="width:132.3pt;height:284.65pt;visibility:visible;mso-wrap-style:square">
-            <v:imagedata r:id="rId27" o:title=""/>
+            <v:imagedata r:id="rId31" o:title=""/>
           </v:shape>
         </w:pict>
       </w:r>
@@ -3563,14 +3878,158 @@
     <w:p>
       <w:pPr>
         <w:spacing w:after="240" w:line="276" w:lineRule="auto"/>
-        <w:rPr>
-          <w:rFonts w:ascii="Times New Roman" w:hAnsi="Times New Roman" w:cs="Times New Roman"/>
-          <w:b/>
-          <w:sz w:val="28"/>
-          <w:szCs w:val="24"/>
-          <w:lang w:val="en-GB"/>
-        </w:rPr>
-      </w:pPr>
+        <w:ind w:left="1080"/>
+        <w:rPr>
+          <w:rFonts w:ascii="Times New Roman" w:hAnsi="Times New Roman" w:cs="Times New Roman"/>
+          <w:bCs/>
+          <w:noProof/>
+          <w:sz w:val="24"/>
+          <w:szCs w:val="22"/>
+        </w:rPr>
+      </w:pPr>
+      <w:r>
+        <w:rPr>
+          <w:rFonts w:ascii="Times New Roman" w:hAnsi="Times New Roman" w:cs="Times New Roman"/>
+          <w:bCs/>
+          <w:noProof/>
+          <w:sz w:val="24"/>
+          <w:szCs w:val="22"/>
+        </w:rPr>
+        <w:t>Na profilu u samej g</w:t>
+      </w:r>
+      <w:r>
+        <w:rPr>
+          <w:rFonts w:ascii="Times New Roman" w:hAnsi="Times New Roman" w:cs="Times New Roman"/>
+          <w:bCs/>
+          <w:noProof/>
+          <w:sz w:val="24"/>
+          <w:szCs w:val="22"/>
+        </w:rPr>
+        <w:t>óry znajdują się podstawowe dane użytkownika. Poniżej widać</w:t>
+      </w:r>
+      <w:r>
+        <w:rPr>
+          <w:rFonts w:ascii="Times New Roman" w:hAnsi="Times New Roman" w:cs="Times New Roman"/>
+          <w:bCs/>
+          <w:noProof/>
+          <w:sz w:val="24"/>
+          <w:szCs w:val="22"/>
+        </w:rPr>
+        <w:t xml:space="preserve"> tygodniowy</w:t>
+      </w:r>
+      <w:r>
+        <w:rPr>
+          <w:rFonts w:ascii="Times New Roman" w:hAnsi="Times New Roman" w:cs="Times New Roman"/>
+          <w:bCs/>
+          <w:noProof/>
+          <w:sz w:val="24"/>
+          <w:szCs w:val="22"/>
+        </w:rPr>
+        <w:t xml:space="preserve"> wykres treningów (w tym przypadku pusty). Pod nim znajduje się przycisk przenoszący na ekran kalendarzam gdzie można zobaczyć w jakie dni odbywało się trening. Pod Przyciskiem znajduje się wykres pokazujący rozłożenie obciążenia mięśni na treningach.</w:t>
+      </w:r>
+    </w:p>
+    <w:p>
+      <w:pPr>
+        <w:spacing w:after="240" w:line="276" w:lineRule="auto"/>
+        <w:jc w:val="center"/>
+        <w:rPr>
+          <w:rFonts w:ascii="Times New Roman" w:hAnsi="Times New Roman" w:cs="Times New Roman"/>
+          <w:bCs/>
+          <w:noProof/>
+          <w:sz w:val="24"/>
+          <w:szCs w:val="22"/>
+        </w:rPr>
+      </w:pPr>
+      <w:r>
+        <w:rPr>
+          <w:rFonts w:ascii="Times New Roman" w:hAnsi="Times New Roman" w:cs="Times New Roman"/>
+          <w:noProof/>
+          <w:sz w:val="24"/>
+          <w:szCs w:val="22"/>
+        </w:rPr>
+        <w:pict w14:anchorId="7FD2F92B">
+          <v:shape id="_x0000_i1081" type="#_x0000_t75" style="width:277.95pt;height:236.1pt;visibility:visible;mso-wrap-style:square">
+            <v:imagedata r:id="rId32" o:title=""/>
+          </v:shape>
+        </w:pict>
+      </w:r>
+    </w:p>
+    <w:p>
+      <w:pPr>
+        <w:spacing w:after="240" w:line="276" w:lineRule="auto"/>
+        <w:jc w:val="center"/>
+        <w:rPr>
+          <w:rFonts w:ascii="Times New Roman" w:hAnsi="Times New Roman" w:cs="Times New Roman"/>
+          <w:bCs/>
+          <w:sz w:val="24"/>
+          <w:szCs w:val="22"/>
+        </w:rPr>
+      </w:pPr>
+      <w:r>
+        <w:rPr>
+          <w:rFonts w:ascii="Times New Roman" w:hAnsi="Times New Roman" w:cs="Times New Roman"/>
+          <w:bCs/>
+          <w:sz w:val="24"/>
+          <w:szCs w:val="22"/>
+        </w:rPr>
+        <w:t>Funkcja pobierająca dane do wykresu mięśniowego</w:t>
+      </w:r>
+      <w:r>
+        <w:rPr>
+          <w:rFonts w:ascii="Times New Roman" w:hAnsi="Times New Roman" w:cs="Times New Roman"/>
+          <w:bCs/>
+          <w:sz w:val="24"/>
+          <w:szCs w:val="22"/>
+        </w:rPr>
+        <w:t>\</w:t>
+      </w:r>
+    </w:p>
+    <w:p>
+      <w:pPr>
+        <w:spacing w:after="240" w:line="276" w:lineRule="auto"/>
+        <w:jc w:val="center"/>
+        <w:rPr>
+          <w:rFonts w:ascii="Times New Roman" w:hAnsi="Times New Roman" w:cs="Times New Roman"/>
+          <w:noProof/>
+          <w:sz w:val="24"/>
+          <w:szCs w:val="22"/>
+        </w:rPr>
+      </w:pPr>
+      <w:r>
+        <w:rPr>
+          <w:rFonts w:ascii="Times New Roman" w:hAnsi="Times New Roman" w:cs="Times New Roman"/>
+          <w:noProof/>
+          <w:sz w:val="24"/>
+          <w:szCs w:val="22"/>
+        </w:rPr>
+        <w:lastRenderedPageBreak/>
+        <w:pict w14:anchorId="790950F6">
+          <v:shape id="_x0000_i1088" type="#_x0000_t75" style="width:245.3pt;height:206.8pt;visibility:visible;mso-wrap-style:square">
+            <v:imagedata r:id="rId33" o:title=""/>
+          </v:shape>
+        </w:pict>
+      </w:r>
+    </w:p>
+    <w:p>
+      <w:pPr>
+        <w:spacing w:after="240" w:line="276" w:lineRule="auto"/>
+        <w:jc w:val="center"/>
+        <w:rPr>
+          <w:rFonts w:ascii="Times New Roman" w:hAnsi="Times New Roman" w:cs="Times New Roman"/>
+          <w:noProof/>
+          <w:sz w:val="24"/>
+          <w:szCs w:val="22"/>
+        </w:rPr>
+      </w:pPr>
+      <w:r>
+        <w:rPr>
+          <w:rFonts w:ascii="Times New Roman" w:hAnsi="Times New Roman" w:cs="Times New Roman"/>
+          <w:noProof/>
+          <w:sz w:val="24"/>
+          <w:szCs w:val="22"/>
+        </w:rPr>
+        <w:t>Funckja pobierająca i przypisująca dane do wykresu treningów</w:t>
+      </w:r>
     </w:p>
     <w:p>
       <w:pPr>
@@ -3618,10 +4077,9 @@
           <w:szCs w:val="24"/>
           <w:lang w:val="en-GB"/>
         </w:rPr>
-        <w:lastRenderedPageBreak/>
         <w:pict w14:anchorId="1101507C">
           <v:shape id="_x0000_i1038" type="#_x0000_t75" style="width:140.65pt;height:307.25pt;visibility:visible;mso-wrap-style:square">
-            <v:imagedata r:id="rId28" o:title=""/>
+            <v:imagedata r:id="rId34" o:title=""/>
           </v:shape>
         </w:pict>
       </w:r>
@@ -3642,7 +4100,7 @@
         </w:rPr>
         <w:pict w14:anchorId="72A1B999">
           <v:shape id="_x0000_i1039" type="#_x0000_t75" style="width:141.5pt;height:308.1pt;visibility:visible;mso-wrap-style:square">
-            <v:imagedata r:id="rId29" o:title=""/>
+            <v:imagedata r:id="rId35" o:title=""/>
           </v:shape>
         </w:pict>
       </w:r>
@@ -3650,6 +4108,216 @@
     <w:p>
       <w:pPr>
         <w:spacing w:after="240" w:line="276" w:lineRule="auto"/>
+        <w:ind w:left="1080"/>
+        <w:rPr>
+          <w:rFonts w:ascii="Times New Roman" w:hAnsi="Times New Roman" w:cs="Times New Roman"/>
+          <w:bCs/>
+          <w:noProof/>
+          <w:sz w:val="24"/>
+          <w:szCs w:val="22"/>
+        </w:rPr>
+      </w:pPr>
+      <w:r>
+        <w:rPr>
+          <w:rFonts w:ascii="Times New Roman" w:hAnsi="Times New Roman" w:cs="Times New Roman"/>
+          <w:bCs/>
+          <w:noProof/>
+          <w:sz w:val="24"/>
+          <w:szCs w:val="22"/>
+        </w:rPr>
+        <w:t>Na ekranie ustawień pi</w:t>
+      </w:r>
+      <w:r>
+        <w:rPr>
+          <w:rFonts w:ascii="Times New Roman" w:hAnsi="Times New Roman" w:cs="Times New Roman"/>
+          <w:bCs/>
+          <w:noProof/>
+          <w:sz w:val="24"/>
+          <w:szCs w:val="22"/>
+        </w:rPr>
+        <w:t>erwsza możliwość to zmiana motywu aplikacji. Poniżej użytkownik może zmienić dane logowania (nazwę i hasło), i na samym dole jest możliwość wylogowania się z aplikacji. Po kliknięciu przycisku następuje wylogowanie i przeniesienie na ekran logowania.</w:t>
+      </w:r>
+    </w:p>
+    <w:p>
+      <w:pPr>
+        <w:spacing w:after="240" w:line="276" w:lineRule="auto"/>
+        <w:ind w:left="1080"/>
+        <w:rPr>
+          <w:rFonts w:ascii="Times New Roman" w:hAnsi="Times New Roman" w:cs="Times New Roman"/>
+          <w:bCs/>
+          <w:noProof/>
+          <w:sz w:val="24"/>
+          <w:szCs w:val="22"/>
+        </w:rPr>
+      </w:pPr>
+    </w:p>
+    <w:p>
+      <w:pPr>
+        <w:spacing w:after="240" w:line="276" w:lineRule="auto"/>
+        <w:jc w:val="center"/>
+        <w:rPr>
+          <w:rFonts w:ascii="Times New Roman" w:hAnsi="Times New Roman" w:cs="Times New Roman"/>
+          <w:noProof/>
+          <w:sz w:val="24"/>
+          <w:szCs w:val="22"/>
+        </w:rPr>
+      </w:pPr>
+      <w:r>
+        <w:rPr>
+          <w:rFonts w:ascii="Times New Roman" w:hAnsi="Times New Roman" w:cs="Times New Roman"/>
+          <w:noProof/>
+          <w:sz w:val="24"/>
+          <w:szCs w:val="22"/>
+        </w:rPr>
+        <w:lastRenderedPageBreak/>
+        <w:pict w14:anchorId="2A9A1446">
+          <v:shape id="_x0000_i1090" type="#_x0000_t75" style="width:289.65pt;height:2in;visibility:visible;mso-wrap-style:square">
+            <v:imagedata r:id="rId36" o:title=""/>
+          </v:shape>
+        </w:pict>
+      </w:r>
+    </w:p>
+    <w:p>
+      <w:pPr>
+        <w:spacing w:after="240" w:line="276" w:lineRule="auto"/>
+        <w:jc w:val="center"/>
+        <w:rPr>
+          <w:rFonts w:ascii="Times New Roman" w:hAnsi="Times New Roman" w:cs="Times New Roman"/>
+          <w:noProof/>
+          <w:sz w:val="24"/>
+          <w:szCs w:val="22"/>
+        </w:rPr>
+      </w:pPr>
+      <w:r>
+        <w:rPr>
+          <w:rFonts w:ascii="Times New Roman" w:hAnsi="Times New Roman" w:cs="Times New Roman"/>
+          <w:noProof/>
+          <w:sz w:val="24"/>
+          <w:szCs w:val="22"/>
+        </w:rPr>
+        <w:t>Funkcja renderująca elementy aplikacji w zależności od wybranego motywu.</w:t>
+      </w:r>
+    </w:p>
+    <w:p>
+      <w:pPr>
+        <w:spacing w:after="240" w:line="276" w:lineRule="auto"/>
+        <w:jc w:val="center"/>
+        <w:rPr>
+          <w:rFonts w:ascii="Times New Roman" w:hAnsi="Times New Roman" w:cs="Times New Roman"/>
+          <w:noProof/>
+          <w:sz w:val="24"/>
+          <w:szCs w:val="22"/>
+        </w:rPr>
+      </w:pPr>
+      <w:r>
+        <w:rPr>
+          <w:rFonts w:ascii="Times New Roman" w:hAnsi="Times New Roman" w:cs="Times New Roman"/>
+          <w:noProof/>
+          <w:sz w:val="24"/>
+          <w:szCs w:val="22"/>
+        </w:rPr>
+        <w:pict w14:anchorId="066E087D">
+          <v:shape id="_x0000_i1093" type="#_x0000_t75" style="width:154.05pt;height:77.85pt;visibility:visible;mso-wrap-style:square">
+            <v:imagedata r:id="rId37" o:title=""/>
+          </v:shape>
+        </w:pict>
+      </w:r>
+    </w:p>
+    <w:p>
+      <w:pPr>
+        <w:spacing w:after="240" w:line="276" w:lineRule="auto"/>
+        <w:jc w:val="center"/>
+        <w:rPr>
+          <w:rFonts w:ascii="Times New Roman" w:hAnsi="Times New Roman" w:cs="Times New Roman"/>
+          <w:noProof/>
+          <w:sz w:val="24"/>
+          <w:szCs w:val="22"/>
+        </w:rPr>
+      </w:pPr>
+      <w:r>
+        <w:rPr>
+          <w:rFonts w:ascii="Times New Roman" w:hAnsi="Times New Roman" w:cs="Times New Roman"/>
+          <w:noProof/>
+          <w:sz w:val="24"/>
+          <w:szCs w:val="22"/>
+        </w:rPr>
+        <w:t>Funkcja obsługująca wylogowanie</w:t>
+      </w:r>
+    </w:p>
+    <w:p>
+      <w:pPr>
+        <w:spacing w:after="240" w:line="276" w:lineRule="auto"/>
+        <w:jc w:val="center"/>
+        <w:rPr>
+          <w:rFonts w:ascii="Times New Roman" w:hAnsi="Times New Roman" w:cs="Times New Roman"/>
+          <w:noProof/>
+          <w:sz w:val="24"/>
+          <w:szCs w:val="22"/>
+        </w:rPr>
+      </w:pPr>
+      <w:r>
+        <w:rPr>
+          <w:rFonts w:ascii="Times New Roman" w:hAnsi="Times New Roman" w:cs="Times New Roman"/>
+          <w:noProof/>
+          <w:sz w:val="24"/>
+          <w:szCs w:val="22"/>
+        </w:rPr>
+        <w:pict w14:anchorId="39ACE3E2">
+          <v:shape id="_x0000_i1095" type="#_x0000_t75" style="width:333.2pt;height:264.55pt;visibility:visible;mso-wrap-style:square">
+            <v:imagedata r:id="rId38" o:title=""/>
+          </v:shape>
+        </w:pict>
+      </w:r>
+    </w:p>
+    <w:p>
+      <w:pPr>
+        <w:spacing w:after="240" w:line="276" w:lineRule="auto"/>
+        <w:jc w:val="center"/>
+        <w:rPr>
+          <w:rFonts w:ascii="Times New Roman" w:hAnsi="Times New Roman" w:cs="Times New Roman"/>
+          <w:noProof/>
+          <w:sz w:val="24"/>
+          <w:szCs w:val="22"/>
+        </w:rPr>
+      </w:pPr>
+      <w:r>
+        <w:rPr>
+          <w:rFonts w:ascii="Times New Roman" w:hAnsi="Times New Roman" w:cs="Times New Roman"/>
+          <w:noProof/>
+          <w:sz w:val="24"/>
+          <w:szCs w:val="22"/>
+        </w:rPr>
+        <w:t>Funkcja obsługująca zmianę hasła użytkownika</w:t>
+      </w:r>
+    </w:p>
+    <w:p>
+      <w:pPr>
+        <w:spacing w:after="240" w:line="276" w:lineRule="auto"/>
+        <w:jc w:val="center"/>
+        <w:rPr>
+          <w:rFonts w:ascii="Times New Roman" w:hAnsi="Times New Roman" w:cs="Times New Roman"/>
+          <w:noProof/>
+          <w:sz w:val="24"/>
+          <w:szCs w:val="22"/>
+        </w:rPr>
+      </w:pPr>
+    </w:p>
+    <w:p>
+      <w:pPr>
+        <w:spacing w:after="240" w:line="276" w:lineRule="auto"/>
+        <w:jc w:val="center"/>
+        <w:rPr>
+          <w:rFonts w:ascii="Times New Roman" w:hAnsi="Times New Roman" w:cs="Times New Roman"/>
+          <w:bCs/>
+          <w:noProof/>
+          <w:sz w:val="24"/>
+          <w:szCs w:val="22"/>
+        </w:rPr>
+      </w:pPr>
+    </w:p>
+    <w:p>
+      <w:pPr>
+        <w:spacing w:after="240" w:line="276" w:lineRule="auto"/>
         <w:ind w:firstLine="720"/>
         <w:rPr>
           <w:rFonts w:ascii="Times New Roman" w:hAnsi="Times New Roman" w:cs="Times New Roman"/>
@@ -3657,7 +4325,6 @@
           <w:noProof/>
           <w:sz w:val="28"/>
           <w:szCs w:val="24"/>
-          <w:lang w:val="en-GB"/>
         </w:rPr>
       </w:pPr>
     </w:p>
@@ -3684,7 +4351,8 @@
           <w:sz w:val="24"/>
           <w:szCs w:val="24"/>
         </w:rPr>
-        <w:t>Kod z najważniejszymi funkcjonalnościami</w:t>
+        <w:lastRenderedPageBreak/>
+        <w:t>Link do repozytorium</w:t>
       </w:r>
     </w:p>
     <w:p>
@@ -3710,13 +4378,8 @@
       <w:pPr>
         <w:spacing w:after="240" w:line="276" w:lineRule="auto"/>
         <w:ind w:left="1080"/>
-        <w:rPr>
-          <w:rFonts w:ascii="Times New Roman" w:hAnsi="Times New Roman" w:cs="Times New Roman"/>
-          <w:sz w:val="28"/>
-          <w:szCs w:val="24"/>
-        </w:rPr>
-      </w:pPr>
-      <w:hyperlink r:id="rId30" w:history="1">
+      </w:pPr>
+      <w:hyperlink r:id="rId39" w:history="1">
         <w:r>
           <w:rPr>
             <w:rStyle w:val="Hipercze"/>
@@ -3741,75 +4404,9 @@
     </w:p>
     <w:p>
       <w:pPr>
-        <w:spacing w:after="240" w:line="276" w:lineRule="auto"/>
-        <w:ind w:left="1080"/>
-        <w:rPr>
-          <w:rFonts w:ascii="Times New Roman" w:hAnsi="Times New Roman" w:cs="Times New Roman"/>
-          <w:sz w:val="28"/>
-          <w:szCs w:val="24"/>
-        </w:rPr>
-      </w:pPr>
-    </w:p>
-    <w:p>
-      <w:pPr>
-        <w:spacing w:after="240" w:line="276" w:lineRule="auto"/>
-        <w:ind w:left="1080"/>
-        <w:rPr>
-          <w:rFonts w:ascii="Times New Roman" w:hAnsi="Times New Roman" w:cs="Times New Roman"/>
-          <w:sz w:val="28"/>
-          <w:szCs w:val="24"/>
-        </w:rPr>
-      </w:pPr>
-    </w:p>
-    <w:p>
-      <w:pPr>
-        <w:spacing w:after="240" w:line="276" w:lineRule="auto"/>
-        <w:ind w:left="1080"/>
-        <w:rPr>
-          <w:rFonts w:ascii="Times New Roman" w:hAnsi="Times New Roman" w:cs="Times New Roman"/>
-          <w:sz w:val="28"/>
-          <w:szCs w:val="24"/>
-        </w:rPr>
-      </w:pPr>
-    </w:p>
-    <w:p>
-      <w:pPr>
-        <w:spacing w:after="240" w:line="276" w:lineRule="auto"/>
-        <w:ind w:left="1080"/>
-        <w:rPr>
-          <w:rFonts w:ascii="Times New Roman" w:hAnsi="Times New Roman" w:cs="Times New Roman"/>
-          <w:sz w:val="28"/>
-          <w:szCs w:val="24"/>
-        </w:rPr>
-      </w:pPr>
-    </w:p>
-    <w:p>
-      <w:pPr>
-        <w:spacing w:after="240" w:line="276" w:lineRule="auto"/>
-        <w:ind w:left="1080"/>
-        <w:rPr>
-          <w:rFonts w:ascii="Times New Roman" w:hAnsi="Times New Roman" w:cs="Times New Roman"/>
-          <w:sz w:val="28"/>
-          <w:szCs w:val="24"/>
-        </w:rPr>
-      </w:pPr>
-    </w:p>
-    <w:p>
-      <w:pPr>
-        <w:spacing w:after="240" w:line="276" w:lineRule="auto"/>
-        <w:ind w:left="1080"/>
-        <w:rPr>
-          <w:rFonts w:ascii="Times New Roman" w:hAnsi="Times New Roman" w:cs="Times New Roman"/>
-          <w:sz w:val="28"/>
-          <w:szCs w:val="24"/>
-        </w:rPr>
-      </w:pPr>
-    </w:p>
-    <w:p>
-      <w:pPr>
         <w:numPr>
           <w:ilvl w:val="0"/>
-          <w:numId w:val="21"/>
+          <w:numId w:val="22"/>
         </w:numPr>
         <w:spacing w:after="240" w:line="276" w:lineRule="auto"/>
         <w:rPr>
@@ -3828,7 +4425,7 @@
           <w:sz w:val="24"/>
           <w:szCs w:val="24"/>
         </w:rPr>
-        <w:t>Podział Pracy</w:t>
+        <w:t>Testy aplikacji</w:t>
       </w:r>
     </w:p>
     <w:p>
@@ -3837,197 +4434,12 @@
         <w:ind w:left="720"/>
         <w:rPr>
           <w:rFonts w:ascii="Times New Roman" w:hAnsi="Times New Roman" w:cs="Times New Roman"/>
-          <w:sz w:val="24"/>
-          <w:szCs w:val="22"/>
-        </w:rPr>
-      </w:pPr>
-      <w:r>
-        <w:rPr>
-          <w:rFonts w:ascii="Times New Roman" w:hAnsi="Times New Roman" w:cs="Times New Roman"/>
-          <w:sz w:val="24"/>
-          <w:szCs w:val="22"/>
-        </w:rPr>
-        <w:lastRenderedPageBreak/>
-        <w:t>Początkowy podział pracy przedstawia się następująco:</w:t>
-      </w:r>
-    </w:p>
-    <w:p>
-      <w:pPr>
-        <w:spacing w:after="240" w:line="276" w:lineRule="auto"/>
-        <w:ind w:left="720"/>
-        <w:rPr>
-          <w:rFonts w:ascii="Times New Roman" w:hAnsi="Times New Roman" w:cs="Times New Roman"/>
-          <w:sz w:val="24"/>
-          <w:szCs w:val="22"/>
-        </w:rPr>
-      </w:pPr>
-      <w:r>
-        <w:rPr>
-          <w:rFonts w:ascii="Times New Roman" w:hAnsi="Times New Roman" w:cs="Times New Roman"/>
-          <w:b/>
-          <w:bCs/>
-          <w:sz w:val="24"/>
-          <w:szCs w:val="22"/>
-        </w:rPr>
-        <w:t>Filip Stępień</w:t>
-      </w:r>
-      <w:r>
-        <w:rPr>
-          <w:rFonts w:ascii="Times New Roman" w:hAnsi="Times New Roman" w:cs="Times New Roman"/>
-          <w:sz w:val="24"/>
-          <w:szCs w:val="22"/>
-        </w:rPr>
-        <w:t xml:space="preserve"> - odpowiedzialny za definicję typów, Ekran ćwiczeń i ekran profilu użytkownika.</w:t>
-      </w:r>
-    </w:p>
-    <w:p>
-      <w:pPr>
-        <w:spacing w:after="240" w:line="276" w:lineRule="auto"/>
-        <w:ind w:left="720"/>
-        <w:rPr>
-          <w:rFonts w:ascii="Times New Roman" w:hAnsi="Times New Roman" w:cs="Times New Roman"/>
-          <w:sz w:val="24"/>
-          <w:szCs w:val="22"/>
-        </w:rPr>
-      </w:pPr>
-      <w:r>
-        <w:rPr>
-          <w:rFonts w:ascii="Times New Roman" w:hAnsi="Times New Roman" w:cs="Times New Roman"/>
-          <w:b/>
-          <w:bCs/>
-          <w:sz w:val="24"/>
-          <w:szCs w:val="22"/>
-        </w:rPr>
-        <w:t>Rafał Grot</w:t>
-      </w:r>
-      <w:r>
-        <w:rPr>
-          <w:rFonts w:ascii="Times New Roman" w:hAnsi="Times New Roman" w:cs="Times New Roman"/>
-          <w:sz w:val="24"/>
-          <w:szCs w:val="22"/>
-        </w:rPr>
-        <w:t xml:space="preserve"> – odpowiedzialny za </w:t>
-      </w:r>
-      <w:r>
-        <w:rPr>
-          <w:rFonts w:ascii="Times New Roman" w:hAnsi="Times New Roman" w:cs="Times New Roman"/>
-          <w:sz w:val="24"/>
-          <w:szCs w:val="22"/>
-        </w:rPr>
-        <w:t>E</w:t>
-      </w:r>
-      <w:r>
-        <w:rPr>
-          <w:rFonts w:ascii="Times New Roman" w:hAnsi="Times New Roman" w:cs="Times New Roman"/>
-          <w:sz w:val="24"/>
-          <w:szCs w:val="22"/>
-        </w:rPr>
-        <w:t>kran</w:t>
-      </w:r>
-      <w:r>
-        <w:rPr>
-          <w:rFonts w:ascii="Times New Roman" w:hAnsi="Times New Roman" w:cs="Times New Roman"/>
-          <w:sz w:val="24"/>
-          <w:szCs w:val="22"/>
-        </w:rPr>
-        <w:t>y</w:t>
-      </w:r>
-      <w:r>
-        <w:rPr>
-          <w:rFonts w:ascii="Times New Roman" w:hAnsi="Times New Roman" w:cs="Times New Roman"/>
-          <w:sz w:val="24"/>
-          <w:szCs w:val="22"/>
-        </w:rPr>
-        <w:t xml:space="preserve"> logowania</w:t>
-      </w:r>
-      <w:r>
-        <w:rPr>
-          <w:rFonts w:ascii="Times New Roman" w:hAnsi="Times New Roman" w:cs="Times New Roman"/>
-          <w:sz w:val="24"/>
-          <w:szCs w:val="22"/>
-        </w:rPr>
-        <w:t xml:space="preserve">, </w:t>
-      </w:r>
-      <w:r>
-        <w:rPr>
-          <w:rFonts w:ascii="Times New Roman" w:hAnsi="Times New Roman" w:cs="Times New Roman"/>
-          <w:sz w:val="24"/>
-          <w:szCs w:val="22"/>
-        </w:rPr>
-        <w:t>rejestracji</w:t>
-      </w:r>
-      <w:r>
-        <w:rPr>
-          <w:rFonts w:ascii="Times New Roman" w:hAnsi="Times New Roman" w:cs="Times New Roman"/>
-          <w:sz w:val="24"/>
-          <w:szCs w:val="22"/>
-        </w:rPr>
-        <w:t>, ustawień</w:t>
-      </w:r>
-      <w:r>
-        <w:rPr>
-          <w:rFonts w:ascii="Times New Roman" w:hAnsi="Times New Roman" w:cs="Times New Roman"/>
-          <w:sz w:val="24"/>
-          <w:szCs w:val="22"/>
-        </w:rPr>
-        <w:t xml:space="preserve"> i API</w:t>
-      </w:r>
-    </w:p>
-    <w:p>
-      <w:pPr>
-        <w:spacing w:after="240" w:line="276" w:lineRule="auto"/>
-        <w:ind w:left="720"/>
-        <w:rPr>
-          <w:rFonts w:ascii="Times New Roman" w:hAnsi="Times New Roman" w:cs="Times New Roman"/>
-          <w:sz w:val="24"/>
-          <w:szCs w:val="22"/>
-        </w:rPr>
-      </w:pPr>
-      <w:r>
-        <w:rPr>
-          <w:rFonts w:ascii="Times New Roman" w:hAnsi="Times New Roman" w:cs="Times New Roman"/>
-          <w:b/>
-          <w:bCs/>
-          <w:sz w:val="24"/>
-          <w:szCs w:val="22"/>
-        </w:rPr>
-        <w:t>Damian Karwat</w:t>
-      </w:r>
-      <w:r>
-        <w:rPr>
-          <w:rFonts w:ascii="Times New Roman" w:hAnsi="Times New Roman" w:cs="Times New Roman"/>
-          <w:sz w:val="24"/>
-          <w:szCs w:val="22"/>
-        </w:rPr>
-        <w:t xml:space="preserve"> – odpowiedzialny za ekran </w:t>
-      </w:r>
-      <w:r>
-        <w:rPr>
-          <w:rFonts w:ascii="Times New Roman" w:hAnsi="Times New Roman" w:cs="Times New Roman"/>
-          <w:sz w:val="24"/>
-          <w:szCs w:val="22"/>
-        </w:rPr>
-        <w:t>główny, Ekran aktualnie wykonywanego treningu, Dolny pasek nawigacji</w:t>
-      </w:r>
-    </w:p>
-    <w:p>
-      <w:pPr>
-        <w:spacing w:after="240" w:line="276" w:lineRule="auto"/>
-        <w:ind w:left="720"/>
-        <w:rPr>
-          <w:rFonts w:ascii="Times New Roman" w:hAnsi="Times New Roman" w:cs="Times New Roman"/>
-          <w:sz w:val="24"/>
-          <w:szCs w:val="22"/>
-        </w:rPr>
-      </w:pPr>
-      <w:r>
-        <w:rPr>
-          <w:rFonts w:ascii="Times New Roman" w:hAnsi="Times New Roman" w:cs="Times New Roman"/>
-          <w:sz w:val="24"/>
-          <w:szCs w:val="22"/>
-        </w:rPr>
-        <w:t>W dalszej części pracy zadania poniekąd nakładały się na siebie, jako że np. ekrany korzystają ze wspólnego kontekstu, bądź wchodzą w interakcje ze sobą nawzajem. Z tego powodu przydzielano zadania dynamiczne podczas rozwiązywania kolejnych problemów w aplikacji.</w:t>
-      </w:r>
+          <w:b/>
+          <w:bCs/>
+          <w:sz w:val="24"/>
+          <w:szCs w:val="24"/>
+        </w:rPr>
+      </w:pPr>
     </w:p>
     <w:p>
       <w:pPr>
@@ -4035,10 +4447,8 @@
         <w:ind w:left="1080"/>
         <w:rPr>
           <w:rFonts w:ascii="Times New Roman" w:hAnsi="Times New Roman" w:cs="Times New Roman"/>
-          <w:b/>
-          <w:bCs/>
-          <w:sz w:val="24"/>
-          <w:szCs w:val="22"/>
+          <w:sz w:val="28"/>
+          <w:szCs w:val="24"/>
         </w:rPr>
       </w:pPr>
     </w:p>
@@ -4048,10 +4458,74 @@
         <w:ind w:left="1080"/>
         <w:rPr>
           <w:rFonts w:ascii="Times New Roman" w:hAnsi="Times New Roman" w:cs="Times New Roman"/>
-          <w:b/>
-          <w:bCs/>
-          <w:sz w:val="24"/>
-          <w:szCs w:val="22"/>
+          <w:sz w:val="28"/>
+          <w:szCs w:val="24"/>
+        </w:rPr>
+      </w:pPr>
+    </w:p>
+    <w:p>
+      <w:pPr>
+        <w:spacing w:after="240" w:line="276" w:lineRule="auto"/>
+        <w:ind w:left="1080"/>
+        <w:rPr>
+          <w:rFonts w:ascii="Times New Roman" w:hAnsi="Times New Roman" w:cs="Times New Roman"/>
+          <w:sz w:val="28"/>
+          <w:szCs w:val="24"/>
+        </w:rPr>
+      </w:pPr>
+    </w:p>
+    <w:p>
+      <w:pPr>
+        <w:spacing w:after="240" w:line="276" w:lineRule="auto"/>
+        <w:ind w:left="1080"/>
+        <w:rPr>
+          <w:rFonts w:ascii="Times New Roman" w:hAnsi="Times New Roman" w:cs="Times New Roman"/>
+          <w:sz w:val="28"/>
+          <w:szCs w:val="24"/>
+        </w:rPr>
+      </w:pPr>
+    </w:p>
+    <w:p>
+      <w:pPr>
+        <w:spacing w:after="240" w:line="276" w:lineRule="auto"/>
+        <w:ind w:left="1080"/>
+        <w:rPr>
+          <w:rFonts w:ascii="Times New Roman" w:hAnsi="Times New Roman" w:cs="Times New Roman"/>
+          <w:sz w:val="28"/>
+          <w:szCs w:val="24"/>
+        </w:rPr>
+      </w:pPr>
+    </w:p>
+    <w:p>
+      <w:pPr>
+        <w:spacing w:after="240" w:line="276" w:lineRule="auto"/>
+        <w:ind w:left="1080"/>
+        <w:rPr>
+          <w:rFonts w:ascii="Times New Roman" w:hAnsi="Times New Roman" w:cs="Times New Roman"/>
+          <w:sz w:val="28"/>
+          <w:szCs w:val="24"/>
+        </w:rPr>
+      </w:pPr>
+    </w:p>
+    <w:p>
+      <w:pPr>
+        <w:spacing w:after="240" w:line="276" w:lineRule="auto"/>
+        <w:ind w:left="1080"/>
+        <w:rPr>
+          <w:rFonts w:ascii="Times New Roman" w:hAnsi="Times New Roman" w:cs="Times New Roman"/>
+          <w:sz w:val="28"/>
+          <w:szCs w:val="24"/>
+        </w:rPr>
+      </w:pPr>
+    </w:p>
+    <w:p>
+      <w:pPr>
+        <w:spacing w:after="240" w:line="276" w:lineRule="auto"/>
+        <w:ind w:left="1080"/>
+        <w:rPr>
+          <w:rFonts w:ascii="Times New Roman" w:hAnsi="Times New Roman" w:cs="Times New Roman"/>
+          <w:sz w:val="28"/>
+          <w:szCs w:val="24"/>
         </w:rPr>
       </w:pPr>
     </w:p>
@@ -4059,7 +4533,7 @@
       <w:pPr>
         <w:numPr>
           <w:ilvl w:val="0"/>
-          <w:numId w:val="21"/>
+          <w:numId w:val="22"/>
         </w:numPr>
         <w:spacing w:after="240" w:line="276" w:lineRule="auto"/>
         <w:rPr>
@@ -4067,17 +4541,254 @@
           <w:b/>
           <w:bCs/>
           <w:sz w:val="24"/>
-          <w:szCs w:val="22"/>
-        </w:rPr>
-      </w:pPr>
-      <w:r>
-        <w:rPr>
-          <w:rFonts w:ascii="Times New Roman" w:hAnsi="Times New Roman" w:cs="Times New Roman"/>
-          <w:b/>
-          <w:bCs/>
-          <w:sz w:val="24"/>
-          <w:szCs w:val="24"/>
-        </w:rPr>
+          <w:szCs w:val="24"/>
+        </w:rPr>
+      </w:pPr>
+      <w:r>
+        <w:rPr>
+          <w:rFonts w:ascii="Times New Roman" w:hAnsi="Times New Roman" w:cs="Times New Roman"/>
+          <w:b/>
+          <w:bCs/>
+          <w:sz w:val="24"/>
+          <w:szCs w:val="24"/>
+        </w:rPr>
+        <w:t>Podział Pracy</w:t>
+      </w:r>
+    </w:p>
+    <w:p>
+      <w:pPr>
+        <w:spacing w:after="240" w:line="276" w:lineRule="auto"/>
+        <w:ind w:left="720"/>
+        <w:rPr>
+          <w:rFonts w:ascii="Times New Roman" w:hAnsi="Times New Roman" w:cs="Times New Roman"/>
+          <w:sz w:val="24"/>
+          <w:szCs w:val="22"/>
+        </w:rPr>
+      </w:pPr>
+      <w:r>
+        <w:rPr>
+          <w:rFonts w:ascii="Times New Roman" w:hAnsi="Times New Roman" w:cs="Times New Roman"/>
+          <w:sz w:val="24"/>
+          <w:szCs w:val="22"/>
+        </w:rPr>
+        <w:t>Początkowy podział pracy przedstawia się następująco:</w:t>
+      </w:r>
+    </w:p>
+    <w:p>
+      <w:pPr>
+        <w:spacing w:after="240" w:line="276" w:lineRule="auto"/>
+        <w:ind w:left="720"/>
+        <w:rPr>
+          <w:rFonts w:ascii="Times New Roman" w:hAnsi="Times New Roman" w:cs="Times New Roman"/>
+          <w:sz w:val="24"/>
+          <w:szCs w:val="22"/>
+        </w:rPr>
+      </w:pPr>
+      <w:r>
+        <w:rPr>
+          <w:rFonts w:ascii="Times New Roman" w:hAnsi="Times New Roman" w:cs="Times New Roman"/>
+          <w:b/>
+          <w:bCs/>
+          <w:sz w:val="24"/>
+          <w:szCs w:val="22"/>
+        </w:rPr>
+        <w:t>Filip Stępień</w:t>
+      </w:r>
+      <w:r>
+        <w:rPr>
+          <w:rFonts w:ascii="Times New Roman" w:hAnsi="Times New Roman" w:cs="Times New Roman"/>
+          <w:sz w:val="24"/>
+          <w:szCs w:val="22"/>
+        </w:rPr>
+        <w:t xml:space="preserve"> - odpowiedzialny za definicję typów, Ekran ćwiczeń i ekran profilu użytkownika.</w:t>
+      </w:r>
+    </w:p>
+    <w:p>
+      <w:pPr>
+        <w:spacing w:after="240" w:line="276" w:lineRule="auto"/>
+        <w:ind w:left="720"/>
+        <w:rPr>
+          <w:rFonts w:ascii="Times New Roman" w:hAnsi="Times New Roman" w:cs="Times New Roman"/>
+          <w:sz w:val="24"/>
+          <w:szCs w:val="22"/>
+        </w:rPr>
+      </w:pPr>
+      <w:r>
+        <w:rPr>
+          <w:rFonts w:ascii="Times New Roman" w:hAnsi="Times New Roman" w:cs="Times New Roman"/>
+          <w:b/>
+          <w:bCs/>
+          <w:sz w:val="24"/>
+          <w:szCs w:val="22"/>
+        </w:rPr>
+        <w:t>Rafał Grot</w:t>
+      </w:r>
+      <w:r>
+        <w:rPr>
+          <w:rFonts w:ascii="Times New Roman" w:hAnsi="Times New Roman" w:cs="Times New Roman"/>
+          <w:sz w:val="24"/>
+          <w:szCs w:val="22"/>
+        </w:rPr>
+        <w:t xml:space="preserve"> – odpowiedzialny za </w:t>
+      </w:r>
+      <w:r>
+        <w:rPr>
+          <w:rFonts w:ascii="Times New Roman" w:hAnsi="Times New Roman" w:cs="Times New Roman"/>
+          <w:sz w:val="24"/>
+          <w:szCs w:val="22"/>
+        </w:rPr>
+        <w:t>E</w:t>
+      </w:r>
+      <w:r>
+        <w:rPr>
+          <w:rFonts w:ascii="Times New Roman" w:hAnsi="Times New Roman" w:cs="Times New Roman"/>
+          <w:sz w:val="24"/>
+          <w:szCs w:val="22"/>
+        </w:rPr>
+        <w:t>kran</w:t>
+      </w:r>
+      <w:r>
+        <w:rPr>
+          <w:rFonts w:ascii="Times New Roman" w:hAnsi="Times New Roman" w:cs="Times New Roman"/>
+          <w:sz w:val="24"/>
+          <w:szCs w:val="22"/>
+        </w:rPr>
+        <w:t>y</w:t>
+      </w:r>
+      <w:r>
+        <w:rPr>
+          <w:rFonts w:ascii="Times New Roman" w:hAnsi="Times New Roman" w:cs="Times New Roman"/>
+          <w:sz w:val="24"/>
+          <w:szCs w:val="22"/>
+        </w:rPr>
+        <w:t xml:space="preserve"> logowania</w:t>
+      </w:r>
+      <w:r>
+        <w:rPr>
+          <w:rFonts w:ascii="Times New Roman" w:hAnsi="Times New Roman" w:cs="Times New Roman"/>
+          <w:sz w:val="24"/>
+          <w:szCs w:val="22"/>
+        </w:rPr>
+        <w:t xml:space="preserve">, </w:t>
+      </w:r>
+      <w:r>
+        <w:rPr>
+          <w:rFonts w:ascii="Times New Roman" w:hAnsi="Times New Roman" w:cs="Times New Roman"/>
+          <w:sz w:val="24"/>
+          <w:szCs w:val="22"/>
+        </w:rPr>
+        <w:t>rejestracji</w:t>
+      </w:r>
+      <w:r>
+        <w:rPr>
+          <w:rFonts w:ascii="Times New Roman" w:hAnsi="Times New Roman" w:cs="Times New Roman"/>
+          <w:sz w:val="24"/>
+          <w:szCs w:val="22"/>
+        </w:rPr>
+        <w:t>, ustawień</w:t>
+      </w:r>
+      <w:r>
+        <w:rPr>
+          <w:rFonts w:ascii="Times New Roman" w:hAnsi="Times New Roman" w:cs="Times New Roman"/>
+          <w:sz w:val="24"/>
+          <w:szCs w:val="22"/>
+        </w:rPr>
+        <w:t xml:space="preserve"> i API</w:t>
+      </w:r>
+    </w:p>
+    <w:p>
+      <w:pPr>
+        <w:spacing w:after="240" w:line="276" w:lineRule="auto"/>
+        <w:ind w:left="720"/>
+        <w:rPr>
+          <w:rFonts w:ascii="Times New Roman" w:hAnsi="Times New Roman" w:cs="Times New Roman"/>
+          <w:sz w:val="24"/>
+          <w:szCs w:val="22"/>
+        </w:rPr>
+      </w:pPr>
+      <w:r>
+        <w:rPr>
+          <w:rFonts w:ascii="Times New Roman" w:hAnsi="Times New Roman" w:cs="Times New Roman"/>
+          <w:b/>
+          <w:bCs/>
+          <w:sz w:val="24"/>
+          <w:szCs w:val="22"/>
+        </w:rPr>
+        <w:t>Damian Karwat</w:t>
+      </w:r>
+      <w:r>
+        <w:rPr>
+          <w:rFonts w:ascii="Times New Roman" w:hAnsi="Times New Roman" w:cs="Times New Roman"/>
+          <w:sz w:val="24"/>
+          <w:szCs w:val="22"/>
+        </w:rPr>
+        <w:t xml:space="preserve"> – odpowiedzialny za ekran </w:t>
+      </w:r>
+      <w:r>
+        <w:rPr>
+          <w:rFonts w:ascii="Times New Roman" w:hAnsi="Times New Roman" w:cs="Times New Roman"/>
+          <w:sz w:val="24"/>
+          <w:szCs w:val="22"/>
+        </w:rPr>
+        <w:t>główny, Ekran aktualnie wykonywanego treningu, Dolny pasek nawigacji</w:t>
+      </w:r>
+    </w:p>
+    <w:p>
+      <w:pPr>
+        <w:spacing w:after="240" w:line="276" w:lineRule="auto"/>
+        <w:ind w:left="720"/>
+        <w:rPr>
+          <w:rFonts w:ascii="Times New Roman" w:hAnsi="Times New Roman" w:cs="Times New Roman"/>
+          <w:sz w:val="24"/>
+          <w:szCs w:val="22"/>
+        </w:rPr>
+      </w:pPr>
+      <w:r>
+        <w:rPr>
+          <w:rFonts w:ascii="Times New Roman" w:hAnsi="Times New Roman" w:cs="Times New Roman"/>
+          <w:sz w:val="24"/>
+          <w:szCs w:val="22"/>
+        </w:rPr>
+        <w:t>W dalszej części pracy zadania poniekąd nakładały się na siebie, jako że np. ekrany korzystają ze wspólnego kontekstu, bądź wchodzą w interakcje ze sobą nawzajem. Z tego powodu przydzielano zadania dynamiczne podczas rozwiązywania kolejnych problemów w aplikacji.</w:t>
+      </w:r>
+    </w:p>
+    <w:p>
+      <w:pPr>
+        <w:spacing w:after="240" w:line="276" w:lineRule="auto"/>
+        <w:ind w:left="1080"/>
+        <w:rPr>
+          <w:rFonts w:ascii="Times New Roman" w:hAnsi="Times New Roman" w:cs="Times New Roman"/>
+          <w:b/>
+          <w:bCs/>
+          <w:sz w:val="24"/>
+          <w:szCs w:val="22"/>
+        </w:rPr>
+      </w:pPr>
+    </w:p>
+    <w:p>
+      <w:pPr>
+        <w:numPr>
+          <w:ilvl w:val="0"/>
+          <w:numId w:val="22"/>
+        </w:numPr>
+        <w:spacing w:after="240" w:line="276" w:lineRule="auto"/>
+        <w:rPr>
+          <w:rFonts w:ascii="Times New Roman" w:hAnsi="Times New Roman" w:cs="Times New Roman"/>
+          <w:b/>
+          <w:bCs/>
+          <w:sz w:val="24"/>
+          <w:szCs w:val="22"/>
+        </w:rPr>
+      </w:pPr>
+      <w:r>
+        <w:rPr>
+          <w:rFonts w:ascii="Times New Roman" w:hAnsi="Times New Roman" w:cs="Times New Roman"/>
+          <w:b/>
+          <w:bCs/>
+          <w:sz w:val="24"/>
+          <w:szCs w:val="24"/>
+        </w:rPr>
+        <w:lastRenderedPageBreak/>
         <w:t>Podsumowanie</w:t>
       </w:r>
     </w:p>
@@ -4089,7 +4800,7 @@
         <w:rPr>
           <w:rFonts w:ascii="Times New Roman" w:hAnsi="Times New Roman" w:cs="Times New Roman"/>
           <w:sz w:val="24"/>
-          <w:szCs w:val="22"/>
+          <w:szCs w:val="24"/>
         </w:rPr>
       </w:pPr>
       <w:r>
@@ -4122,7 +4833,149 @@
           <w:sz w:val="24"/>
           <w:szCs w:val="24"/>
         </w:rPr>
-        <w:t xml:space="preserve"> wyzwań, takich jak integracja różnych funkcjonalności w obrębie wspólnego kontekstu aplikacji, zapewnienie płynnego działania na różnych urządzeniach oraz optymalizacja interfejsu użytkownika. Wszystkie te </w:t>
+        <w:t xml:space="preserve"> wyzwań, takich jak </w:t>
+      </w:r>
+      <w:r>
+        <w:rPr>
+          <w:rFonts w:ascii="Times New Roman" w:hAnsi="Times New Roman" w:cs="Times New Roman"/>
+          <w:sz w:val="24"/>
+          <w:szCs w:val="24"/>
+        </w:rPr>
+        <w:t>:</w:t>
+      </w:r>
+    </w:p>
+    <w:p>
+      <w:pPr>
+        <w:numPr>
+          <w:ilvl w:val="0"/>
+          <w:numId w:val="25"/>
+        </w:numPr>
+        <w:spacing w:after="240" w:line="276" w:lineRule="auto"/>
+        <w:jc w:val="both"/>
+      </w:pPr>
+      <w:r>
+        <w:rPr>
+          <w:rFonts w:ascii="Times New Roman" w:hAnsi="Times New Roman" w:cs="Times New Roman"/>
+          <w:sz w:val="24"/>
+          <w:szCs w:val="24"/>
+        </w:rPr>
+        <w:t>I</w:t>
+      </w:r>
+      <w:r>
+        <w:rPr>
+          <w:rFonts w:ascii="Times New Roman" w:hAnsi="Times New Roman" w:cs="Times New Roman"/>
+          <w:sz w:val="24"/>
+          <w:szCs w:val="24"/>
+        </w:rPr>
+        <w:t>ntegracja różnych funkcjonalności w obrębie wspólnego kontekstu aplikacji,</w:t>
+      </w:r>
+    </w:p>
+    <w:p>
+      <w:pPr>
+        <w:numPr>
+          <w:ilvl w:val="0"/>
+          <w:numId w:val="25"/>
+        </w:numPr>
+        <w:spacing w:after="240" w:line="276" w:lineRule="auto"/>
+        <w:jc w:val="both"/>
+      </w:pPr>
+      <w:r>
+        <w:rPr>
+          <w:rFonts w:ascii="Times New Roman" w:hAnsi="Times New Roman" w:cs="Times New Roman"/>
+          <w:sz w:val="24"/>
+          <w:szCs w:val="24"/>
+        </w:rPr>
+        <w:t>Z</w:t>
+      </w:r>
+      <w:r>
+        <w:rPr>
+          <w:rFonts w:ascii="Times New Roman" w:hAnsi="Times New Roman" w:cs="Times New Roman"/>
+          <w:sz w:val="24"/>
+          <w:szCs w:val="24"/>
+        </w:rPr>
+        <w:t>apewnienie płynnego działania na różnych urządzeniach oraz optymalizacja interfejsu użytkownika</w:t>
+      </w:r>
+      <w:r>
+        <w:rPr>
+          <w:rFonts w:ascii="Times New Roman" w:hAnsi="Times New Roman" w:cs="Times New Roman"/>
+          <w:sz w:val="24"/>
+          <w:szCs w:val="24"/>
+        </w:rPr>
+        <w:t>,</w:t>
+      </w:r>
+    </w:p>
+    <w:p>
+      <w:pPr>
+        <w:numPr>
+          <w:ilvl w:val="0"/>
+          <w:numId w:val="25"/>
+        </w:numPr>
+        <w:spacing w:after="240" w:line="276" w:lineRule="auto"/>
+        <w:jc w:val="both"/>
+      </w:pPr>
+      <w:r>
+        <w:rPr>
+          <w:rFonts w:ascii="Times New Roman" w:hAnsi="Times New Roman" w:cs="Times New Roman"/>
+          <w:sz w:val="24"/>
+          <w:szCs w:val="24"/>
+        </w:rPr>
+        <w:t>Przechowywanie danych w przemyślany, ustrukturyzowany sposób, tak aby posługiwanie się nimi było proste,</w:t>
+      </w:r>
+    </w:p>
+    <w:p>
+      <w:pPr>
+        <w:numPr>
+          <w:ilvl w:val="0"/>
+          <w:numId w:val="25"/>
+        </w:numPr>
+        <w:spacing w:after="240" w:line="276" w:lineRule="auto"/>
+        <w:jc w:val="both"/>
+      </w:pPr>
+      <w:r>
+        <w:rPr>
+          <w:rFonts w:ascii="Times New Roman" w:hAnsi="Times New Roman" w:cs="Times New Roman"/>
+          <w:sz w:val="24"/>
+          <w:szCs w:val="24"/>
+        </w:rPr>
+        <w:t>Synchronizacja danych treningowych w taki sposób aby można było elastycznie zapisywać je do API, a następnie pobierać i edytować lub usuwać,</w:t>
+      </w:r>
+    </w:p>
+    <w:p>
+      <w:pPr>
+        <w:numPr>
+          <w:ilvl w:val="0"/>
+          <w:numId w:val="25"/>
+        </w:numPr>
+        <w:spacing w:after="240" w:line="276" w:lineRule="auto"/>
+        <w:jc w:val="both"/>
+      </w:pPr>
+      <w:r>
+        <w:rPr>
+          <w:rFonts w:ascii="Times New Roman" w:hAnsi="Times New Roman" w:cs="Times New Roman"/>
+          <w:sz w:val="24"/>
+          <w:szCs w:val="24"/>
+        </w:rPr>
+        <w:t>Implementacja komunikacji i przekazywania sygnałów pomiędzy zagnieżdżonymi komponentami aplikacji.</w:t>
+      </w:r>
+    </w:p>
+    <w:p>
+      <w:pPr>
+        <w:spacing w:after="240" w:line="276" w:lineRule="auto"/>
+        <w:ind w:left="720"/>
+        <w:jc w:val="both"/>
+        <w:rPr>
+          <w:rFonts w:ascii="Times New Roman" w:hAnsi="Times New Roman" w:cs="Times New Roman"/>
+          <w:sz w:val="24"/>
+          <w:szCs w:val="24"/>
+        </w:rPr>
+      </w:pPr>
+      <w:r>
+        <w:rPr>
+          <w:rFonts w:ascii="Times New Roman" w:hAnsi="Times New Roman" w:cs="Times New Roman"/>
+          <w:sz w:val="24"/>
+          <w:szCs w:val="24"/>
+        </w:rPr>
+        <w:t xml:space="preserve">Wszystkie te </w:t>
       </w:r>
       <w:r>
         <w:rPr>
@@ -4160,19 +5013,232 @@
         <w:t>Aplikacja była testowana zarówno na emulatorach, jak i rzeczywistych urządzeniach, aby upewnić się, że działa poprawnie i zapewnia spójne doświadczenie użytkownika.</w:t>
       </w:r>
       <w:r>
+        <w:rPr>
+          <w:rFonts w:ascii="Times New Roman" w:hAnsi="Times New Roman" w:cs="Times New Roman"/>
+          <w:sz w:val="24"/>
+          <w:szCs w:val="24"/>
+        </w:rPr>
+        <w:t xml:space="preserve"> Elementy aplikacji wymagające usprawnienia to między innymi:</w:t>
+      </w:r>
+    </w:p>
+    <w:p>
+      <w:pPr>
+        <w:numPr>
+          <w:ilvl w:val="0"/>
+          <w:numId w:val="27"/>
+        </w:numPr>
+        <w:spacing w:after="240" w:line="276" w:lineRule="auto"/>
+        <w:jc w:val="both"/>
+        <w:rPr>
+          <w:rFonts w:ascii="Times New Roman" w:hAnsi="Times New Roman" w:cs="Times New Roman"/>
+          <w:sz w:val="24"/>
+          <w:szCs w:val="24"/>
+        </w:rPr>
+      </w:pPr>
+      <w:r>
+        <w:rPr>
+          <w:rFonts w:ascii="Times New Roman" w:hAnsi="Times New Roman" w:cs="Times New Roman"/>
+          <w:sz w:val="24"/>
+          <w:szCs w:val="24"/>
+        </w:rPr>
+        <w:t>Odciążenie kontekstu aplikacji z dużej ilości danych, aby przyśpieszyć czasy ładowania,</w:t>
+      </w:r>
+    </w:p>
+    <w:p>
+      <w:pPr>
+        <w:numPr>
+          <w:ilvl w:val="0"/>
+          <w:numId w:val="27"/>
+        </w:numPr>
+        <w:spacing w:after="240" w:line="276" w:lineRule="auto"/>
+        <w:jc w:val="both"/>
+        <w:rPr>
+          <w:rFonts w:ascii="Times New Roman" w:hAnsi="Times New Roman" w:cs="Times New Roman"/>
+          <w:sz w:val="24"/>
+          <w:szCs w:val="24"/>
+        </w:rPr>
+      </w:pPr>
+      <w:r>
+        <w:rPr>
+          <w:rFonts w:ascii="Times New Roman" w:hAnsi="Times New Roman" w:cs="Times New Roman"/>
+          <w:sz w:val="24"/>
+          <w:szCs w:val="24"/>
+        </w:rPr>
+        <w:t>Kompatybilność aplikacji z wieloma urządzeniami (Pomimo poprawnego działania, zdarza się że na różnych platformach elementy GUI zachowują się inaczej),</w:t>
+      </w:r>
+    </w:p>
+    <w:p>
+      <w:pPr>
+        <w:spacing w:after="240" w:line="276" w:lineRule="auto"/>
+        <w:ind w:left="720"/>
+        <w:jc w:val="both"/>
+      </w:pPr>
+      <w:r>
+        <w:rPr>
+          <w:rFonts w:ascii="Times New Roman" w:hAnsi="Times New Roman" w:cs="Times New Roman"/>
+          <w:sz w:val="24"/>
+          <w:szCs w:val="24"/>
+        </w:rPr>
+        <w:t>W przyszłości aplikacja mogłaby zostać rozszerzona o dodatkowe funkcje, takie jak</w:t>
+      </w:r>
+      <w:r>
+        <w:rPr>
+          <w:rFonts w:ascii="Times New Roman" w:hAnsi="Times New Roman" w:cs="Times New Roman"/>
+          <w:sz w:val="24"/>
+          <w:szCs w:val="24"/>
+        </w:rPr>
+        <w:t>:</w:t>
+      </w:r>
+      <w:r>
+        <w:rPr>
+          <w:rFonts w:ascii="Times New Roman" w:hAnsi="Times New Roman" w:cs="Times New Roman"/>
+          <w:sz w:val="24"/>
+          <w:szCs w:val="24"/>
+        </w:rPr>
         <w:t xml:space="preserve"> </w:t>
       </w:r>
-      <w:r>
-        <w:rPr>
-          <w:rFonts w:ascii="Times New Roman" w:hAnsi="Times New Roman" w:cs="Times New Roman"/>
-          <w:sz w:val="24"/>
-          <w:szCs w:val="24"/>
-        </w:rPr>
-        <w:t>W przyszłości aplikacja mogłaby zostać rozszerzona o dodatkowe funkcje, takie jak synchronizacja danych z chmurą, możliwość udostępniania postępów w mediach społecznościowych, czy też wprowadzenie personalizowanych planów treningowych.</w:t>
+    </w:p>
+    <w:p>
+      <w:pPr>
+        <w:numPr>
+          <w:ilvl w:val="0"/>
+          <w:numId w:val="25"/>
+        </w:numPr>
+        <w:spacing w:after="240" w:line="276" w:lineRule="auto"/>
+        <w:jc w:val="both"/>
+        <w:rPr>
+          <w:rFonts w:ascii="Times New Roman" w:hAnsi="Times New Roman" w:cs="Times New Roman"/>
+          <w:sz w:val="24"/>
+          <w:szCs w:val="22"/>
+        </w:rPr>
+      </w:pPr>
+      <w:r>
+        <w:rPr>
+          <w:rFonts w:ascii="Times New Roman" w:hAnsi="Times New Roman" w:cs="Times New Roman"/>
+          <w:sz w:val="24"/>
+          <w:szCs w:val="22"/>
+        </w:rPr>
+        <w:t>Możliwość logowania i tworzenia konta przez np. Google lub Facebook,</w:t>
+      </w:r>
+    </w:p>
+    <w:p>
+      <w:pPr>
+        <w:numPr>
+          <w:ilvl w:val="0"/>
+          <w:numId w:val="25"/>
+        </w:numPr>
+        <w:spacing w:after="240" w:line="276" w:lineRule="auto"/>
+        <w:jc w:val="both"/>
+        <w:rPr>
+          <w:rFonts w:ascii="Times New Roman" w:hAnsi="Times New Roman" w:cs="Times New Roman"/>
+          <w:sz w:val="24"/>
+          <w:szCs w:val="22"/>
+        </w:rPr>
+      </w:pPr>
+      <w:r>
+        <w:rPr>
+          <w:rFonts w:ascii="Times New Roman" w:hAnsi="Times New Roman" w:cs="Times New Roman"/>
+          <w:sz w:val="24"/>
+          <w:szCs w:val="24"/>
+        </w:rPr>
+        <w:t>M</w:t>
+      </w:r>
+      <w:r>
+        <w:rPr>
+          <w:rFonts w:ascii="Times New Roman" w:hAnsi="Times New Roman" w:cs="Times New Roman"/>
+          <w:sz w:val="24"/>
+          <w:szCs w:val="24"/>
+        </w:rPr>
+        <w:t>ożliwość udostępniania postępów</w:t>
+      </w:r>
+      <w:r>
+        <w:rPr>
+          <w:rFonts w:ascii="Times New Roman" w:hAnsi="Times New Roman" w:cs="Times New Roman"/>
+          <w:sz w:val="24"/>
+          <w:szCs w:val="24"/>
+        </w:rPr>
+        <w:t xml:space="preserve"> lub zdjęć</w:t>
+      </w:r>
+      <w:r>
+        <w:rPr>
+          <w:rFonts w:ascii="Times New Roman" w:hAnsi="Times New Roman" w:cs="Times New Roman"/>
+          <w:sz w:val="24"/>
+          <w:szCs w:val="24"/>
+        </w:rPr>
+        <w:t xml:space="preserve"> w mediach społecznościowych, </w:t>
+      </w:r>
+    </w:p>
+    <w:p>
+      <w:pPr>
+        <w:numPr>
+          <w:ilvl w:val="0"/>
+          <w:numId w:val="25"/>
+        </w:numPr>
+        <w:spacing w:after="240" w:line="276" w:lineRule="auto"/>
+        <w:jc w:val="both"/>
+        <w:rPr>
+          <w:rFonts w:ascii="Times New Roman" w:hAnsi="Times New Roman" w:cs="Times New Roman"/>
+          <w:sz w:val="24"/>
+          <w:szCs w:val="22"/>
+        </w:rPr>
+      </w:pPr>
+      <w:r>
+        <w:rPr>
+          <w:rFonts w:ascii="Times New Roman" w:hAnsi="Times New Roman" w:cs="Times New Roman"/>
+          <w:sz w:val="24"/>
+          <w:szCs w:val="22"/>
+        </w:rPr>
+        <w:t>Synchronizacja z innymi aplikacjami, np. Aplikacjami do diety,</w:t>
+      </w:r>
+    </w:p>
+    <w:p>
+      <w:pPr>
+        <w:numPr>
+          <w:ilvl w:val="0"/>
+          <w:numId w:val="25"/>
+        </w:numPr>
+        <w:spacing w:after="240" w:line="276" w:lineRule="auto"/>
+        <w:jc w:val="both"/>
+        <w:rPr>
+          <w:rFonts w:ascii="Times New Roman" w:hAnsi="Times New Roman" w:cs="Times New Roman"/>
+          <w:sz w:val="24"/>
+          <w:szCs w:val="22"/>
+        </w:rPr>
+      </w:pPr>
+      <w:r>
+        <w:rPr>
+          <w:rFonts w:ascii="Times New Roman" w:hAnsi="Times New Roman" w:cs="Times New Roman"/>
+          <w:sz w:val="24"/>
+          <w:szCs w:val="22"/>
+        </w:rPr>
+        <w:t>Rozszerzone statystyki spersonalizowane dla użytkowników,</w:t>
+      </w:r>
+    </w:p>
+    <w:p>
+      <w:pPr>
+        <w:numPr>
+          <w:ilvl w:val="0"/>
+          <w:numId w:val="25"/>
+        </w:numPr>
+        <w:spacing w:after="240" w:line="276" w:lineRule="auto"/>
+        <w:jc w:val="both"/>
+        <w:rPr>
+          <w:rFonts w:ascii="Times New Roman" w:hAnsi="Times New Roman" w:cs="Times New Roman"/>
+          <w:sz w:val="24"/>
+          <w:szCs w:val="22"/>
+        </w:rPr>
+      </w:pPr>
+      <w:r>
+        <w:rPr>
+          <w:rFonts w:ascii="Times New Roman" w:hAnsi="Times New Roman" w:cs="Times New Roman"/>
+          <w:sz w:val="24"/>
+          <w:szCs w:val="22"/>
+        </w:rPr>
+        <w:t>Bardziej motywujący system śledzący progres (np. w postaci nagród lub osiągnięć)</w:t>
       </w:r>
     </w:p>
     <w:sectPr>
-      <w:footerReference w:type="default" r:id="rId31"/>
+      <w:footerReference w:type="default" r:id="rId40"/>
       <w:pgSz w:w="11920" w:h="16841"/>
       <w:pgMar w:top="1440" w:right="1440" w:bottom="1440" w:left="1440" w:header="0" w:footer="0" w:gutter="0"/>
       <w:cols w:space="0" w:equalWidth="0">
@@ -4824,7 +5890,7 @@
   <w:abstractNum w:abstractNumId="7" w15:restartNumberingAfterBreak="0">
     <w:nsid w:val="0A145166"/>
     <w:multiLevelType w:val="hybridMultilevel"/>
-    <w:tmpl w:val="848C844E"/>
+    <w:tmpl w:val="9920FA5C"/>
     <w:lvl w:ilvl="0" w:tplc="04150001">
       <w:start w:val="1"/>
       <w:numFmt w:val="bullet"/>
@@ -6573,6 +7639,119 @@
     </w:lvl>
   </w:abstractNum>
   <w:abstractNum w:abstractNumId="23" w15:restartNumberingAfterBreak="0">
+    <w:nsid w:val="66981E2D"/>
+    <w:multiLevelType w:val="hybridMultilevel"/>
+    <w:tmpl w:val="9552FDA6"/>
+    <w:lvl w:ilvl="0" w:tplc="04150001">
+      <w:start w:val="1"/>
+      <w:numFmt w:val="bullet"/>
+      <w:lvlText w:val=""/>
+      <w:lvlJc w:val="left"/>
+      <w:pPr>
+        <w:ind w:left="1440" w:hanging="360"/>
+      </w:pPr>
+      <w:rPr>
+        <w:rFonts w:ascii="Symbol" w:hAnsi="Symbol" w:hint="default"/>
+      </w:rPr>
+    </w:lvl>
+    <w:lvl w:ilvl="1" w:tplc="04150003" w:tentative="1">
+      <w:start w:val="1"/>
+      <w:numFmt w:val="bullet"/>
+      <w:lvlText w:val="o"/>
+      <w:lvlJc w:val="left"/>
+      <w:pPr>
+        <w:ind w:left="2160" w:hanging="360"/>
+      </w:pPr>
+      <w:rPr>
+        <w:rFonts w:ascii="Courier New" w:hAnsi="Courier New" w:cs="Courier New" w:hint="default"/>
+      </w:rPr>
+    </w:lvl>
+    <w:lvl w:ilvl="2" w:tplc="04150005" w:tentative="1">
+      <w:start w:val="1"/>
+      <w:numFmt w:val="bullet"/>
+      <w:lvlText w:val=""/>
+      <w:lvlJc w:val="left"/>
+      <w:pPr>
+        <w:ind w:left="2880" w:hanging="360"/>
+      </w:pPr>
+      <w:rPr>
+        <w:rFonts w:ascii="Wingdings" w:hAnsi="Wingdings" w:hint="default"/>
+      </w:rPr>
+    </w:lvl>
+    <w:lvl w:ilvl="3" w:tplc="04150001" w:tentative="1">
+      <w:start w:val="1"/>
+      <w:numFmt w:val="bullet"/>
+      <w:lvlText w:val=""/>
+      <w:lvlJc w:val="left"/>
+      <w:pPr>
+        <w:ind w:left="3600" w:hanging="360"/>
+      </w:pPr>
+      <w:rPr>
+        <w:rFonts w:ascii="Symbol" w:hAnsi="Symbol" w:hint="default"/>
+      </w:rPr>
+    </w:lvl>
+    <w:lvl w:ilvl="4" w:tplc="04150003" w:tentative="1">
+      <w:start w:val="1"/>
+      <w:numFmt w:val="bullet"/>
+      <w:lvlText w:val="o"/>
+      <w:lvlJc w:val="left"/>
+      <w:pPr>
+        <w:ind w:left="4320" w:hanging="360"/>
+      </w:pPr>
+      <w:rPr>
+        <w:rFonts w:ascii="Courier New" w:hAnsi="Courier New" w:cs="Courier New" w:hint="default"/>
+      </w:rPr>
+    </w:lvl>
+    <w:lvl w:ilvl="5" w:tplc="04150005" w:tentative="1">
+      <w:start w:val="1"/>
+      <w:numFmt w:val="bullet"/>
+      <w:lvlText w:val=""/>
+      <w:lvlJc w:val="left"/>
+      <w:pPr>
+        <w:ind w:left="5040" w:hanging="360"/>
+      </w:pPr>
+      <w:rPr>
+        <w:rFonts w:ascii="Wingdings" w:hAnsi="Wingdings" w:hint="default"/>
+      </w:rPr>
+    </w:lvl>
+    <w:lvl w:ilvl="6" w:tplc="04150001" w:tentative="1">
+      <w:start w:val="1"/>
+      <w:numFmt w:val="bullet"/>
+      <w:lvlText w:val=""/>
+      <w:lvlJc w:val="left"/>
+      <w:pPr>
+        <w:ind w:left="5760" w:hanging="360"/>
+      </w:pPr>
+      <w:rPr>
+        <w:rFonts w:ascii="Symbol" w:hAnsi="Symbol" w:hint="default"/>
+      </w:rPr>
+    </w:lvl>
+    <w:lvl w:ilvl="7" w:tplc="04150003" w:tentative="1">
+      <w:start w:val="1"/>
+      <w:numFmt w:val="bullet"/>
+      <w:lvlText w:val="o"/>
+      <w:lvlJc w:val="left"/>
+      <w:pPr>
+        <w:ind w:left="6480" w:hanging="360"/>
+      </w:pPr>
+      <w:rPr>
+        <w:rFonts w:ascii="Courier New" w:hAnsi="Courier New" w:cs="Courier New" w:hint="default"/>
+      </w:rPr>
+    </w:lvl>
+    <w:lvl w:ilvl="8" w:tplc="04150005" w:tentative="1">
+      <w:start w:val="1"/>
+      <w:numFmt w:val="bullet"/>
+      <w:lvlText w:val=""/>
+      <w:lvlJc w:val="left"/>
+      <w:pPr>
+        <w:ind w:left="7200" w:hanging="360"/>
+      </w:pPr>
+      <w:rPr>
+        <w:rFonts w:ascii="Wingdings" w:hAnsi="Wingdings" w:hint="default"/>
+      </w:rPr>
+    </w:lvl>
+  </w:abstractNum>
+  <w:abstractNum w:abstractNumId="24" w15:restartNumberingAfterBreak="0">
     <w:nsid w:val="6DBE5B7A"/>
     <w:multiLevelType w:val="multilevel"/>
     <w:tmpl w:val="3E12C55E"/>
@@ -6685,7 +7864,7 @@
       </w:rPr>
     </w:lvl>
   </w:abstractNum>
-  <w:abstractNum w:abstractNumId="24" w15:restartNumberingAfterBreak="0">
+  <w:abstractNum w:abstractNumId="25" w15:restartNumberingAfterBreak="0">
     <w:nsid w:val="78AF2FE5"/>
     <w:multiLevelType w:val="hybridMultilevel"/>
     <w:tmpl w:val="4FB06956"/>
@@ -6844,7 +8023,7 @@
     <w:abstractNumId w:val="13"/>
   </w:num>
   <w:num w:numId="15" w16cid:durableId="766076327">
-    <w:abstractNumId w:val="24"/>
+    <w:abstractNumId w:val="25"/>
   </w:num>
   <w:num w:numId="16" w16cid:durableId="1152261022">
     <w:abstractNumId w:val="18"/>
@@ -6870,7 +8049,7 @@
     <w:abstractNumId w:val="22"/>
   </w:num>
   <w:num w:numId="20" w16cid:durableId="436602584">
-    <w:abstractNumId w:val="23"/>
+    <w:abstractNumId w:val="24"/>
   </w:num>
   <w:num w:numId="21" w16cid:durableId="613557025">
     <w:abstractNumId w:val="16"/>
@@ -6889,6 +8068,9 @@
   </w:num>
   <w:num w:numId="26" w16cid:durableId="503596757">
     <w:abstractNumId w:val="10"/>
+  </w:num>
+  <w:num w:numId="27" w16cid:durableId="1229415953">
+    <w:abstractNumId w:val="23"/>
   </w:num>
 </w:numbering>
 </file>
@@ -7285,7 +8467,7 @@
   <w:style w:type="paragraph" w:default="1" w:styleId="Normalny">
     <w:name w:val="Normal"/>
     <w:qFormat/>
-    <w:rsid w:val="00937445"/>
+    <w:rsid w:val="00FE4AFB"/>
   </w:style>
   <w:style w:type="character" w:default="1" w:styleId="Domylnaczcionkaakapitu">
     <w:name w:val="Default Paragraph Font"/>
@@ -7514,6 +8696,33 @@
     <w:semiHidden/>
     <w:unhideWhenUsed/>
     <w:rsid w:val="00834E0C"/>
+    <w:rPr>
+      <w:vertAlign w:val="superscript"/>
+    </w:rPr>
+  </w:style>
+  <w:style w:type="paragraph" w:styleId="Tekstprzypisukocowego">
+    <w:name w:val="endnote text"/>
+    <w:basedOn w:val="Normalny"/>
+    <w:link w:val="TekstprzypisukocowegoZnak"/>
+    <w:uiPriority w:val="99"/>
+    <w:semiHidden/>
+    <w:unhideWhenUsed/>
+    <w:rsid w:val="00FE4AFB"/>
+  </w:style>
+  <w:style w:type="character" w:customStyle="1" w:styleId="TekstprzypisukocowegoZnak">
+    <w:name w:val="Tekst przypisu końcowego Znak"/>
+    <w:basedOn w:val="Domylnaczcionkaakapitu"/>
+    <w:link w:val="Tekstprzypisukocowego"/>
+    <w:uiPriority w:val="99"/>
+    <w:semiHidden/>
+    <w:rsid w:val="00FE4AFB"/>
+  </w:style>
+  <w:style w:type="character" w:styleId="Odwoanieprzypisukocowego">
+    <w:name w:val="endnote reference"/>
+    <w:uiPriority w:val="99"/>
+    <w:semiHidden/>
+    <w:unhideWhenUsed/>
+    <w:rsid w:val="00FE4AFB"/>
     <w:rPr>
       <w:vertAlign w:val="superscript"/>
     </w:rPr>
